--- a/Project/Project.docx
+++ b/Project/Project.docx
@@ -283,9 +283,11 @@
     <w:sdt>
       <w:sdtPr>
         <w:rPr>
-          <w:rFonts w:eastAsia="Times New Roman"/>
+          <w:rFonts w:asciiTheme="minorHAnsi" w:eastAsia="Times New Roman" w:hAnsiTheme="minorHAnsi" w:cstheme="minorBidi"/>
+          <w:color w:val="auto"/>
           <w:sz w:val="24"/>
           <w:szCs w:val="24"/>
+          <w:lang w:eastAsia="en-US"/>
         </w:rPr>
         <w:id w:val="-259757183"/>
         <w:docPartObj>
@@ -298,10 +300,8 @@
           <w:rFonts w:eastAsiaTheme="minorHAnsi"/>
           <w:b/>
           <w:bCs/>
-          <w:color w:val="auto"/>
           <w:sz w:val="22"/>
           <w:szCs w:val="22"/>
-          <w:lang w:eastAsia="en-US"/>
         </w:rPr>
       </w:sdtEndPr>
       <w:sdtContent>
@@ -1504,19 +1504,17 @@
           <w:szCs w:val="28"/>
         </w:rPr>
       </w:pPr>
-      <w:bookmarkStart w:id="0" w:name="_GoBack"/>
-      <w:bookmarkEnd w:id="0"/>
     </w:p>
     <w:p>
       <w:pPr>
         <w:pStyle w:val="1"/>
       </w:pPr>
-      <w:bookmarkStart w:id="1" w:name="_Toc28388305"/>
+      <w:bookmarkStart w:id="0" w:name="_Toc28388305"/>
       <w:r>
         <w:lastRenderedPageBreak/>
         <w:t>1. Εισαγωγή</w:t>
       </w:r>
-      <w:bookmarkEnd w:id="1"/>
+      <w:bookmarkEnd w:id="0"/>
     </w:p>
     <w:p>
       <w:pPr>
@@ -1548,9 +1546,8 @@
           <w:sz w:val="28"/>
           <w:szCs w:val="28"/>
         </w:rPr>
-        <w:t xml:space="preserve">Η παρούσα εργασία έχει ως στόχο την επίλυση ενός προβλήματος βελτιστοποίησης με εξισωτικούς και </w:t>
-      </w:r>
-      <w:proofErr w:type="spellStart"/>
+        <w:t>Η παρούσα εργασία έχει ως στόχο την επίλυση ενός προβλήματος βελτιστοποίησης με ισ</w:t>
+      </w:r>
       <w:r>
         <w:rPr>
           <w:rFonts w:ascii="Arial" w:eastAsiaTheme="minorEastAsia" w:hAnsi="Arial" w:cs="Arial"/>
@@ -1558,9 +1555,8 @@
           <w:sz w:val="28"/>
           <w:szCs w:val="28"/>
         </w:rPr>
-        <w:t>ανισοτικούς</w:t>
-      </w:r>
-      <w:proofErr w:type="spellEnd"/>
+        <w:t>ο</w:t>
+      </w:r>
       <w:r>
         <w:rPr>
           <w:rFonts w:ascii="Arial" w:eastAsiaTheme="minorEastAsia" w:hAnsi="Arial" w:cs="Arial"/>
@@ -1568,7 +1564,7 @@
           <w:sz w:val="28"/>
           <w:szCs w:val="28"/>
         </w:rPr>
-        <w:t xml:space="preserve"> περιορισμούς </w:t>
+        <w:t xml:space="preserve">τικούς και ανισοτικούς περιορισμούς </w:t>
       </w:r>
       <w:r>
         <w:rPr>
@@ -1623,11 +1619,11 @@
       <w:pPr>
         <w:pStyle w:val="2"/>
       </w:pPr>
-      <w:bookmarkStart w:id="2" w:name="_Toc28388306"/>
+      <w:bookmarkStart w:id="1" w:name="_Toc28388306"/>
       <w:r>
         <w:t>1.1 Γενετικοί Αλγόριθμοι</w:t>
       </w:r>
-      <w:bookmarkEnd w:id="2"/>
+      <w:bookmarkEnd w:id="1"/>
     </w:p>
     <w:p>
       <w:pPr>
@@ -1695,47 +1691,7 @@
           <w:sz w:val="28"/>
           <w:szCs w:val="28"/>
         </w:rPr>
-        <w:t xml:space="preserve"> δεν είναι </w:t>
-      </w:r>
-      <w:proofErr w:type="spellStart"/>
-      <w:r>
-        <w:rPr>
-          <w:rFonts w:ascii="Arial" w:eastAsiaTheme="minorEastAsia" w:hAnsi="Arial" w:cs="Arial"/>
-          <w:color w:val="auto"/>
-          <w:sz w:val="28"/>
-          <w:szCs w:val="28"/>
-        </w:rPr>
-        <w:t>παραγωγίσιμη</w:t>
-      </w:r>
-      <w:proofErr w:type="spellEnd"/>
-      <w:r>
-        <w:rPr>
-          <w:rFonts w:ascii="Arial" w:eastAsiaTheme="minorEastAsia" w:hAnsi="Arial" w:cs="Arial"/>
-          <w:color w:val="auto"/>
-          <w:sz w:val="28"/>
-          <w:szCs w:val="28"/>
-        </w:rPr>
-        <w:t xml:space="preserve"> καθώς αυτό δεν απαιτείται για τη λειτουργία του αλγορίθμου. Πρόκειται, για </w:t>
-      </w:r>
-      <w:proofErr w:type="spellStart"/>
-      <w:r>
-        <w:rPr>
-          <w:rFonts w:ascii="Arial" w:eastAsiaTheme="minorEastAsia" w:hAnsi="Arial" w:cs="Arial"/>
-          <w:color w:val="auto"/>
-          <w:sz w:val="28"/>
-          <w:szCs w:val="28"/>
-        </w:rPr>
-        <w:t>πιθανοκρατικούς</w:t>
-      </w:r>
-      <w:proofErr w:type="spellEnd"/>
-      <w:r>
-        <w:rPr>
-          <w:rFonts w:ascii="Arial" w:eastAsiaTheme="minorEastAsia" w:hAnsi="Arial" w:cs="Arial"/>
-          <w:color w:val="auto"/>
-          <w:sz w:val="28"/>
-          <w:szCs w:val="28"/>
-        </w:rPr>
-        <w:t xml:space="preserve"> αλγορίθμους οι οποίοι αν και δεν εγγυώνται την εύρεση της βέλτιστης λύσης, έχουν την ικανότητα εύρεσης μίας αρκούντως καλής λύσης η οποία θα ήταν δύσκολο να βρεθεί σε ένα εύλογο χρονικό διάστημα, αναζητώντας σε έναν χώρο υποψήφιων λύσεων σύμφωνα με κάποιο κριτήριο. </w:t>
+        <w:t xml:space="preserve"> δεν είναι παραγωγίσιμη καθώς αυτό δεν απαιτείται για τη λειτουργία του αλγορίθμου. Πρόκειται, για πιθανοκρατικούς αλγορίθμους οι οποίοι αν και δεν εγγυώνται την εύρεση της βέλτιστης λύσης, έχουν την ικανότητα εύρεσης μίας αρκούντως καλής λύσης η οποία θα ήταν δύσκολο να βρεθεί σε ένα εύλογο χρονικό διάστημα, αναζητώντας σε έναν χώρο υποψήφιων λύσεων σύμφωνα με κάποιο κριτήριο. </w:t>
       </w:r>
     </w:p>
     <w:p>
@@ -2918,14 +2874,14 @@
       <w:pPr>
         <w:pStyle w:val="2"/>
       </w:pPr>
-      <w:bookmarkStart w:id="3" w:name="_Toc28388307"/>
+      <w:bookmarkStart w:id="2" w:name="_Toc28388307"/>
       <w:r>
         <w:t xml:space="preserve">1.2 </w:t>
       </w:r>
       <w:r>
         <w:t>Διατύπωση και Μοντελοποίηση του Προβλήματος</w:t>
       </w:r>
-      <w:bookmarkEnd w:id="3"/>
+      <w:bookmarkEnd w:id="2"/>
     </w:p>
     <w:p/>
     <w:p>
@@ -7225,15 +7181,7 @@
               <w:sz w:val="28"/>
               <w:szCs w:val="28"/>
             </w:rPr>
-            <m:t>≥</m:t>
-          </m:r>
-          <m:r>
-            <w:rPr>
-              <w:rFonts w:ascii="Cambria Math" w:hAnsi="Cambria Math" w:cs="Arial"/>
-              <w:sz w:val="28"/>
-              <w:szCs w:val="28"/>
-            </w:rPr>
-            <m:t>0,  i=1,2,… ,16</m:t>
+            <m:t>≥0,  i=1,2,… ,16</m:t>
           </m:r>
           <m:r>
             <w:rPr>
@@ -7392,9 +7340,8 @@
           <w:sz w:val="28"/>
           <w:szCs w:val="28"/>
         </w:rPr>
-        <w:t xml:space="preserve">Παρατηρούμε ότι οι περιορισμοί (1) έως (9) είναι εξισωτικοί ενώ οι περιορισμοί (10) και (11) </w:t>
-      </w:r>
-      <w:proofErr w:type="spellStart"/>
+        <w:t>Παρατηρούμε ότι οι περιορισμοί (1) έως (9) είναι ισ</w:t>
+      </w:r>
       <w:r>
         <w:rPr>
           <w:rFonts w:ascii="Arial" w:hAnsi="Arial" w:cs="Arial"/>
@@ -7402,9 +7349,8 @@
           <w:sz w:val="28"/>
           <w:szCs w:val="28"/>
         </w:rPr>
-        <w:t>ανισοτικοί</w:t>
-      </w:r>
-      <w:proofErr w:type="spellEnd"/>
+        <w:t>ο</w:t>
+      </w:r>
       <w:r>
         <w:rPr>
           <w:rFonts w:ascii="Arial" w:hAnsi="Arial" w:cs="Arial"/>
@@ -7412,7 +7358,7 @@
           <w:sz w:val="28"/>
           <w:szCs w:val="28"/>
         </w:rPr>
-        <w:t>.</w:t>
+        <w:t>τικοί ενώ οι περιορισμοί (10) και (11) ανισοτικοί.</w:t>
       </w:r>
     </w:p>
     <w:p>
@@ -7545,7 +7491,7 @@
           <w:szCs w:val="28"/>
         </w:rPr>
       </w:pPr>
-      <w:bookmarkStart w:id="4" w:name="_Toc28388308"/>
+      <w:bookmarkStart w:id="3" w:name="_Toc28388308"/>
       <w:r>
         <w:lastRenderedPageBreak/>
         <w:t>2</w:t>
@@ -7571,7 +7517,7 @@
       <w:r>
         <w:t>ου</w:t>
       </w:r>
-      <w:bookmarkEnd w:id="4"/>
+      <w:bookmarkEnd w:id="3"/>
     </w:p>
     <w:p>
       <w:pPr>
@@ -7580,7 +7526,6 @@
           <w:iCs/>
           <w:sz w:val="28"/>
           <w:szCs w:val="28"/>
-          <w:lang w:val="en-US"/>
         </w:rPr>
       </w:pPr>
     </w:p>
@@ -7588,7 +7533,7 @@
       <w:pPr>
         <w:pStyle w:val="2"/>
       </w:pPr>
-      <w:bookmarkStart w:id="5" w:name="_Toc28388309"/>
+      <w:bookmarkStart w:id="4" w:name="_Toc28388309"/>
       <w:r>
         <w:t>2.</w:t>
       </w:r>
@@ -7601,7 +7546,7 @@
       <w:r>
         <w:t>Εκκίνηση και Τερματισμός  Αλγορίθμου</w:t>
       </w:r>
-      <w:bookmarkEnd w:id="5"/>
+      <w:bookmarkEnd w:id="4"/>
     </w:p>
     <w:p>
       <w:pPr>
@@ -7845,25 +7790,7 @@
           <w:sz w:val="28"/>
           <w:szCs w:val="28"/>
         </w:rPr>
-        <w:t xml:space="preserve">Ο αλγόριθμος ξεκινά από τη δημιουργία ενός πληθυσμού τυχαίων χρωμοσωμάτων τα οποία πληρούν τους </w:t>
-      </w:r>
-      <w:proofErr w:type="spellStart"/>
-      <w:r>
-        <w:rPr>
-          <w:rFonts w:ascii="Arial" w:eastAsiaTheme="minorEastAsia" w:hAnsi="Arial" w:cs="Arial"/>
-          <w:sz w:val="28"/>
-          <w:szCs w:val="28"/>
-        </w:rPr>
-        <w:t>ανισοτικούς</w:t>
-      </w:r>
-      <w:proofErr w:type="spellEnd"/>
-      <w:r>
-        <w:rPr>
-          <w:rFonts w:ascii="Arial" w:eastAsiaTheme="minorEastAsia" w:hAnsi="Arial" w:cs="Arial"/>
-          <w:sz w:val="28"/>
-          <w:szCs w:val="28"/>
-        </w:rPr>
-        <w:t xml:space="preserve"> περιορισμούς (10) και (11)</w:t>
+        <w:t>Ο αλγόριθμος ξεκινά από τη δημιουργία ενός πληθυσμού τυχαίων χρωμοσωμάτων τα οποία πληρούν τους ανισοτικούς περιορισμούς (10) και (11)</w:t>
       </w:r>
       <w:r>
         <w:rPr>
@@ -7993,14 +7920,14 @@
       <w:pPr>
         <w:pStyle w:val="2"/>
       </w:pPr>
-      <w:bookmarkStart w:id="6" w:name="_Toc28388310"/>
+      <w:bookmarkStart w:id="5" w:name="_Toc28388310"/>
       <w:r>
         <w:t>2.</w:t>
       </w:r>
       <w:r>
         <w:t>2 Συνάρτηση Ικανότητας</w:t>
       </w:r>
-      <w:bookmarkEnd w:id="6"/>
+      <w:bookmarkEnd w:id="5"/>
     </w:p>
     <w:p>
       <w:pPr>
@@ -8502,16 +8429,22 @@
         </w:rPr>
         <w:t xml:space="preserve"> που περιέχει τους </w:t>
       </w:r>
-      <w:proofErr w:type="spellStart"/>
-      <w:r>
-        <w:rPr>
-          <w:rFonts w:ascii="Arial" w:eastAsiaTheme="minorEastAsia" w:hAnsi="Arial" w:cs="Arial"/>
-          <w:sz w:val="28"/>
-          <w:szCs w:val="28"/>
-        </w:rPr>
-        <w:t>ισοτικούς</w:t>
-      </w:r>
-      <w:proofErr w:type="spellEnd"/>
+      <w:r>
+        <w:rPr>
+          <w:rFonts w:ascii="Arial" w:eastAsiaTheme="minorEastAsia" w:hAnsi="Arial" w:cs="Arial"/>
+          <w:sz w:val="28"/>
+          <w:szCs w:val="28"/>
+        </w:rPr>
+        <w:t>ισο</w:t>
+      </w:r>
+      <w:r>
+        <w:rPr>
+          <w:rFonts w:ascii="Arial" w:eastAsiaTheme="minorEastAsia" w:hAnsi="Arial" w:cs="Arial"/>
+          <w:sz w:val="28"/>
+          <w:szCs w:val="28"/>
+        </w:rPr>
+        <w:t>τικούς</w:t>
+      </w:r>
       <w:r>
         <w:rPr>
           <w:rFonts w:ascii="Arial" w:eastAsiaTheme="minorEastAsia" w:hAnsi="Arial" w:cs="Arial"/>
@@ -8661,15 +8594,7 @@
             <w:sz w:val="32"/>
             <w:szCs w:val="32"/>
           </w:rPr>
-          <m:t>r</m:t>
-        </m:r>
-        <m:r>
-          <w:rPr>
-            <w:rFonts w:ascii="Cambria Math" w:eastAsiaTheme="minorEastAsia" w:hAnsi="Cambria Math" w:cs="Arial"/>
-            <w:sz w:val="32"/>
-            <w:szCs w:val="32"/>
-          </w:rPr>
-          <m:t>=1000</m:t>
+          <m:t>r=1000</m:t>
         </m:r>
       </m:oMath>
       <w:r>
@@ -8694,25 +8619,7 @@
           <w:sz w:val="28"/>
           <w:szCs w:val="28"/>
         </w:rPr>
-        <w:t xml:space="preserve">αρατηρείται ότι αυξάνοντας την τιμή της επιτυγχάνεται περισσότερο αυστηρή τήρηση των περιορισμών με </w:t>
-      </w:r>
-      <w:proofErr w:type="spellStart"/>
-      <w:r>
-        <w:rPr>
-          <w:rFonts w:ascii="Arial" w:eastAsiaTheme="minorEastAsia" w:hAnsi="Arial" w:cs="Arial"/>
-          <w:sz w:val="28"/>
-          <w:szCs w:val="28"/>
-        </w:rPr>
-        <w:t>υποβέλτιστες</w:t>
-      </w:r>
-      <w:proofErr w:type="spellEnd"/>
-      <w:r>
-        <w:rPr>
-          <w:rFonts w:ascii="Arial" w:eastAsiaTheme="minorEastAsia" w:hAnsi="Arial" w:cs="Arial"/>
-          <w:sz w:val="28"/>
-          <w:szCs w:val="28"/>
-        </w:rPr>
-        <w:t>, ωστόσο, λύσεις</w:t>
+        <w:t>αρατηρείται ότι αυξάνοντας την τιμή της επιτυγχάνεται περισσότερο αυστηρή τήρηση των περιορισμών με υποβέλτιστες, ωστόσο, λύσεις</w:t>
       </w:r>
       <w:r>
         <w:rPr>
@@ -8763,20 +8670,17 @@
       <w:pPr>
         <w:pStyle w:val="2"/>
       </w:pPr>
-      <w:bookmarkStart w:id="7" w:name="_Toc28388311"/>
+      <w:bookmarkStart w:id="6" w:name="_Toc28388311"/>
       <w:r>
         <w:t>2.</w:t>
       </w:r>
       <w:r>
-        <w:rPr>
-          <w:lang w:val="en-US"/>
-        </w:rPr>
         <w:t>3</w:t>
       </w:r>
       <w:r>
         <w:t xml:space="preserve"> Διαδικασία Επιλογής</w:t>
       </w:r>
-      <w:bookmarkEnd w:id="7"/>
+      <w:bookmarkEnd w:id="6"/>
     </w:p>
     <w:p>
       <w:pPr>
@@ -8785,7 +8689,6 @@
           <w:rFonts w:ascii="Arial" w:eastAsiaTheme="minorEastAsia" w:hAnsi="Arial" w:cs="Arial"/>
           <w:sz w:val="28"/>
           <w:szCs w:val="28"/>
-          <w:lang w:val="en-US"/>
         </w:rPr>
       </w:pPr>
     </w:p>
@@ -9425,30 +9328,154 @@
       <w:pPr>
         <w:pStyle w:val="2"/>
       </w:pPr>
-      <w:bookmarkStart w:id="8" w:name="_Toc28388312"/>
+      <w:bookmarkStart w:id="7" w:name="_Toc28388312"/>
       <w:r>
         <w:t>2.</w:t>
       </w:r>
       <w:r>
-        <w:rPr>
+        <w:t>3</w:t>
+      </w:r>
+      <w:r>
+        <w:t xml:space="preserve"> Διαδικασία Διασταύρωσης</w:t>
+      </w:r>
+      <w:bookmarkEnd w:id="7"/>
+    </w:p>
+    <w:p>
+      <w:pPr>
+        <w:rPr>
+          <w:rFonts w:ascii="Arial" w:eastAsiaTheme="minorEastAsia" w:hAnsi="Arial" w:cs="Arial"/>
+          <w:iCs/>
+          <w:sz w:val="28"/>
+          <w:szCs w:val="28"/>
+        </w:rPr>
+      </w:pPr>
+    </w:p>
+    <w:p>
+      <w:pPr>
+        <w:jc w:val="both"/>
+        <w:rPr>
+          <w:rFonts w:ascii="Arial" w:eastAsiaTheme="minorEastAsia" w:hAnsi="Arial" w:cs="Arial"/>
+          <w:sz w:val="28"/>
+          <w:szCs w:val="28"/>
+        </w:rPr>
+      </w:pPr>
+      <w:r>
+        <w:rPr>
+          <w:rFonts w:ascii="Arial" w:eastAsiaTheme="minorEastAsia" w:hAnsi="Arial" w:cs="Arial"/>
+          <w:sz w:val="28"/>
+          <w:szCs w:val="28"/>
+        </w:rPr>
+        <w:t>Η διαδικασία διασταύρωσης (</w:t>
+      </w:r>
+      <w:r>
+        <w:rPr>
+          <w:rFonts w:ascii="Arial" w:eastAsiaTheme="minorEastAsia" w:hAnsi="Arial" w:cs="Arial"/>
+          <w:sz w:val="28"/>
+          <w:szCs w:val="28"/>
           <w:lang w:val="en-US"/>
         </w:rPr>
-        <w:t>3</w:t>
-      </w:r>
-      <w:r>
-        <w:t xml:space="preserve"> Διαδικασία Διασταύρωσης</w:t>
-      </w:r>
-      <w:bookmarkEnd w:id="8"/>
-    </w:p>
-    <w:p>
-      <w:pPr>
-        <w:rPr>
-          <w:rFonts w:ascii="Arial" w:eastAsiaTheme="minorEastAsia" w:hAnsi="Arial" w:cs="Arial"/>
-          <w:iCs/>
-          <w:sz w:val="28"/>
-          <w:szCs w:val="28"/>
-        </w:rPr>
-      </w:pPr>
+        <w:t>Crossover</w:t>
+      </w:r>
+      <w:r>
+        <w:rPr>
+          <w:rFonts w:ascii="Arial" w:eastAsiaTheme="minorEastAsia" w:hAnsi="Arial" w:cs="Arial"/>
+          <w:sz w:val="28"/>
+          <w:szCs w:val="28"/>
+        </w:rPr>
+        <w:t xml:space="preserve"> </w:t>
+      </w:r>
+      <w:r>
+        <w:rPr>
+          <w:rFonts w:ascii="Arial" w:eastAsiaTheme="minorEastAsia" w:hAnsi="Arial" w:cs="Arial"/>
+          <w:sz w:val="28"/>
+          <w:szCs w:val="28"/>
+          <w:lang w:val="en-US"/>
+        </w:rPr>
+        <w:t>Process</w:t>
+      </w:r>
+      <w:r>
+        <w:rPr>
+          <w:rFonts w:ascii="Arial" w:eastAsiaTheme="minorEastAsia" w:hAnsi="Arial" w:cs="Arial"/>
+          <w:sz w:val="28"/>
+          <w:szCs w:val="28"/>
+        </w:rPr>
+        <w:t>) που υλοποιήθηκε</w:t>
+      </w:r>
+      <w:r>
+        <w:rPr>
+          <w:rFonts w:ascii="Arial" w:eastAsiaTheme="minorEastAsia" w:hAnsi="Arial" w:cs="Arial"/>
+          <w:sz w:val="28"/>
+          <w:szCs w:val="28"/>
+        </w:rPr>
+        <w:t xml:space="preserve"> </w:t>
+      </w:r>
+      <w:r>
+        <w:rPr>
+          <w:rFonts w:ascii="Arial" w:eastAsiaTheme="minorEastAsia" w:hAnsi="Arial" w:cs="Arial"/>
+          <w:sz w:val="28"/>
+          <w:szCs w:val="28"/>
+        </w:rPr>
+        <w:t xml:space="preserve">ονομάζεται διασταύρωση ενός σημείου </w:t>
+      </w:r>
+      <w:r>
+        <w:rPr>
+          <w:rFonts w:ascii="Arial" w:eastAsiaTheme="minorEastAsia" w:hAnsi="Arial" w:cs="Arial"/>
+          <w:sz w:val="28"/>
+          <w:szCs w:val="28"/>
+        </w:rPr>
+        <w:t>(</w:t>
+      </w:r>
+      <w:r>
+        <w:rPr>
+          <w:rFonts w:ascii="Arial" w:eastAsiaTheme="minorEastAsia" w:hAnsi="Arial" w:cs="Arial"/>
+          <w:sz w:val="28"/>
+          <w:szCs w:val="28"/>
+          <w:lang w:val="en-US"/>
+        </w:rPr>
+        <w:t>Single</w:t>
+      </w:r>
+      <w:r>
+        <w:rPr>
+          <w:rFonts w:ascii="Arial" w:eastAsiaTheme="minorEastAsia" w:hAnsi="Arial" w:cs="Arial"/>
+          <w:sz w:val="28"/>
+          <w:szCs w:val="28"/>
+        </w:rPr>
+        <w:t>-</w:t>
+      </w:r>
+      <w:r>
+        <w:rPr>
+          <w:rFonts w:ascii="Arial" w:eastAsiaTheme="minorEastAsia" w:hAnsi="Arial" w:cs="Arial"/>
+          <w:sz w:val="28"/>
+          <w:szCs w:val="28"/>
+          <w:lang w:val="en-US"/>
+        </w:rPr>
+        <w:t>Point</w:t>
+      </w:r>
+      <w:r>
+        <w:rPr>
+          <w:rFonts w:ascii="Arial" w:eastAsiaTheme="minorEastAsia" w:hAnsi="Arial" w:cs="Arial"/>
+          <w:sz w:val="28"/>
+          <w:szCs w:val="28"/>
+        </w:rPr>
+        <w:t xml:space="preserve"> </w:t>
+      </w:r>
+      <w:r>
+        <w:rPr>
+          <w:rFonts w:ascii="Arial" w:eastAsiaTheme="minorEastAsia" w:hAnsi="Arial" w:cs="Arial"/>
+          <w:sz w:val="28"/>
+          <w:szCs w:val="28"/>
+          <w:lang w:val="en-US"/>
+        </w:rPr>
+        <w:t>Crossover</w:t>
+      </w:r>
+      <w:r>
+        <w:rPr>
+          <w:rFonts w:ascii="Arial" w:eastAsiaTheme="minorEastAsia" w:hAnsi="Arial" w:cs="Arial"/>
+          <w:sz w:val="28"/>
+          <w:szCs w:val="28"/>
+        </w:rPr>
+        <w:t>).</w:t>
+      </w:r>
     </w:p>
     <w:p>
       <w:pPr>
@@ -9459,13 +9486,23 @@
           <w:szCs w:val="28"/>
         </w:rPr>
       </w:pPr>
-      <w:r>
-        <w:rPr>
-          <w:rFonts w:ascii="Arial" w:eastAsiaTheme="minorEastAsia" w:hAnsi="Arial" w:cs="Arial"/>
-          <w:sz w:val="28"/>
-          <w:szCs w:val="28"/>
-        </w:rPr>
-        <w:t>Η διαδικασία διασταύρωσης (</w:t>
+    </w:p>
+    <w:p>
+      <w:pPr>
+        <w:jc w:val="both"/>
+        <w:rPr>
+          <w:rFonts w:ascii="Arial" w:eastAsiaTheme="minorEastAsia" w:hAnsi="Arial" w:cs="Arial"/>
+          <w:sz w:val="28"/>
+          <w:szCs w:val="28"/>
+        </w:rPr>
+      </w:pPr>
+      <w:r>
+        <w:rPr>
+          <w:rFonts w:ascii="Arial" w:eastAsiaTheme="minorEastAsia" w:hAnsi="Arial" w:cs="Arial"/>
+          <w:sz w:val="28"/>
+          <w:szCs w:val="28"/>
+        </w:rPr>
+        <w:t>Συγκεκριμένα, επιλέγονται τυχαία ζεύγη χρωμοσωμάτων από τον πληθυσμό τα οποία ονομάζονται γονείς (</w:t>
       </w:r>
       <w:r>
         <w:rPr>
@@ -9474,7 +9511,15 @@
           <w:szCs w:val="28"/>
           <w:lang w:val="en-US"/>
         </w:rPr>
-        <w:t>Crossover</w:t>
+        <w:t>parents</w:t>
+      </w:r>
+      <w:r>
+        <w:rPr>
+          <w:rFonts w:ascii="Arial" w:eastAsiaTheme="minorEastAsia" w:hAnsi="Arial" w:cs="Arial"/>
+          <w:sz w:val="28"/>
+          <w:szCs w:val="28"/>
+        </w:rPr>
+        <w:t>) καθώς και ένας αριθμός</w:t>
       </w:r>
       <w:r>
         <w:rPr>
@@ -9491,15 +9536,40 @@
           <w:szCs w:val="28"/>
           <w:lang w:val="en-US"/>
         </w:rPr>
-        <w:t>Process</w:t>
-      </w:r>
-      <w:r>
-        <w:rPr>
-          <w:rFonts w:ascii="Arial" w:eastAsiaTheme="minorEastAsia" w:hAnsi="Arial" w:cs="Arial"/>
-          <w:sz w:val="28"/>
-          <w:szCs w:val="28"/>
-        </w:rPr>
-        <w:t>) που υλοποιήθηκε</w:t>
+        <w:t>crossPos</w:t>
+      </w:r>
+      <w:r>
+        <w:rPr>
+          <w:rFonts w:ascii="Arial" w:eastAsiaTheme="minorEastAsia" w:hAnsi="Arial" w:cs="Arial"/>
+          <w:sz w:val="28"/>
+          <w:szCs w:val="28"/>
+        </w:rPr>
+        <w:t xml:space="preserve"> από το 1 έως το 1</w:t>
+      </w:r>
+      <w:r>
+        <w:rPr>
+          <w:rFonts w:ascii="Arial" w:eastAsiaTheme="minorEastAsia" w:hAnsi="Arial" w:cs="Arial"/>
+          <w:sz w:val="28"/>
+          <w:szCs w:val="28"/>
+        </w:rPr>
+        <w:t>5</w:t>
+      </w:r>
+      <w:r>
+        <w:rPr>
+          <w:rFonts w:ascii="Arial" w:eastAsiaTheme="minorEastAsia" w:hAnsi="Arial" w:cs="Arial"/>
+          <w:sz w:val="28"/>
+          <w:szCs w:val="28"/>
+        </w:rPr>
+        <w:t xml:space="preserve"> που ονομάζεται σημείο διασταύρωσης (</w:t>
+      </w:r>
+      <w:r>
+        <w:rPr>
+          <w:rFonts w:ascii="Arial" w:eastAsiaTheme="minorEastAsia" w:hAnsi="Arial" w:cs="Arial"/>
+          <w:sz w:val="28"/>
+          <w:szCs w:val="28"/>
+          <w:lang w:val="en-US"/>
+        </w:rPr>
+        <w:t>crossover</w:t>
       </w:r>
       <w:r>
         <w:rPr>
@@ -9514,33 +9584,57 @@
           <w:rFonts w:ascii="Arial" w:eastAsiaTheme="minorEastAsia" w:hAnsi="Arial" w:cs="Arial"/>
           <w:sz w:val="28"/>
           <w:szCs w:val="28"/>
-        </w:rPr>
-        <w:t xml:space="preserve">ονομάζεται διασταύρωση ενός σημείου </w:t>
-      </w:r>
-      <w:r>
-        <w:rPr>
-          <w:rFonts w:ascii="Arial" w:eastAsiaTheme="minorEastAsia" w:hAnsi="Arial" w:cs="Arial"/>
-          <w:sz w:val="28"/>
-          <w:szCs w:val="28"/>
-        </w:rPr>
-        <w:t>(</w:t>
-      </w:r>
-      <w:r>
-        <w:rPr>
-          <w:rFonts w:ascii="Arial" w:eastAsiaTheme="minorEastAsia" w:hAnsi="Arial" w:cs="Arial"/>
-          <w:sz w:val="28"/>
-          <w:szCs w:val="28"/>
           <w:lang w:val="en-US"/>
         </w:rPr>
-        <w:t>Single</w:t>
-      </w:r>
-      <w:r>
-        <w:rPr>
-          <w:rFonts w:ascii="Arial" w:eastAsiaTheme="minorEastAsia" w:hAnsi="Arial" w:cs="Arial"/>
-          <w:sz w:val="28"/>
-          <w:szCs w:val="28"/>
-        </w:rPr>
-        <w:t>-</w:t>
+        <w:t>point</w:t>
+      </w:r>
+      <w:r>
+        <w:rPr>
+          <w:rFonts w:ascii="Arial" w:eastAsiaTheme="minorEastAsia" w:hAnsi="Arial" w:cs="Arial"/>
+          <w:sz w:val="28"/>
+          <w:szCs w:val="28"/>
+        </w:rPr>
+        <w:t>)</w:t>
+      </w:r>
+      <w:r>
+        <w:rPr>
+          <w:rFonts w:ascii="Arial" w:eastAsiaTheme="minorEastAsia" w:hAnsi="Arial" w:cs="Arial"/>
+          <w:sz w:val="28"/>
+          <w:szCs w:val="28"/>
+        </w:rPr>
+        <w:t>.</w:t>
+      </w:r>
+      <w:r>
+        <w:rPr>
+          <w:rFonts w:ascii="Arial" w:eastAsiaTheme="minorEastAsia" w:hAnsi="Arial" w:cs="Arial"/>
+          <w:sz w:val="28"/>
+          <w:szCs w:val="28"/>
+        </w:rPr>
+        <w:t xml:space="preserve"> </w:t>
+      </w:r>
+      <w:r>
+        <w:rPr>
+          <w:rFonts w:ascii="Arial" w:eastAsiaTheme="minorEastAsia" w:hAnsi="Arial" w:cs="Arial"/>
+          <w:sz w:val="28"/>
+          <w:szCs w:val="28"/>
+        </w:rPr>
+        <w:t xml:space="preserve">Τα γονίδια του πρώτου </w:t>
+      </w:r>
+      <w:r>
+        <w:rPr>
+          <w:rFonts w:ascii="Arial" w:eastAsiaTheme="minorEastAsia" w:hAnsi="Arial" w:cs="Arial"/>
+          <w:sz w:val="28"/>
+          <w:szCs w:val="28"/>
+        </w:rPr>
+        <w:t xml:space="preserve">και του δεύτερου </w:t>
+      </w:r>
+      <w:r>
+        <w:rPr>
+          <w:rFonts w:ascii="Arial" w:eastAsiaTheme="minorEastAsia" w:hAnsi="Arial" w:cs="Arial"/>
+          <w:sz w:val="28"/>
+          <w:szCs w:val="28"/>
+        </w:rPr>
+        <w:t xml:space="preserve">χρωμοσώματος-γονέα που βρίσκονται μέχρι τη θέση </w:t>
       </w:r>
       <w:r>
         <w:rPr>
@@ -9549,7 +9643,7 @@
           <w:szCs w:val="28"/>
           <w:lang w:val="en-US"/>
         </w:rPr>
-        <w:t>Point</w:t>
+        <w:t>crossPos</w:t>
       </w:r>
       <w:r>
         <w:rPr>
@@ -9564,9 +9658,161 @@
           <w:rFonts w:ascii="Arial" w:eastAsiaTheme="minorEastAsia" w:hAnsi="Arial" w:cs="Arial"/>
           <w:sz w:val="28"/>
           <w:szCs w:val="28"/>
+        </w:rPr>
+        <w:t>ανταλλάσσουν θέση</w:t>
+      </w:r>
+      <w:r>
+        <w:rPr>
+          <w:rFonts w:ascii="Arial" w:eastAsiaTheme="minorEastAsia" w:hAnsi="Arial" w:cs="Arial"/>
+          <w:sz w:val="28"/>
+          <w:szCs w:val="28"/>
+        </w:rPr>
+        <w:t xml:space="preserve"> ώστε να δημιουργήσουν </w:t>
+      </w:r>
+      <w:r>
+        <w:rPr>
+          <w:rFonts w:ascii="Arial" w:eastAsiaTheme="minorEastAsia" w:hAnsi="Arial" w:cs="Arial"/>
+          <w:sz w:val="28"/>
+          <w:szCs w:val="28"/>
+        </w:rPr>
+        <w:t>δύο</w:t>
+      </w:r>
+      <w:r>
+        <w:rPr>
+          <w:rFonts w:ascii="Arial" w:eastAsiaTheme="minorEastAsia" w:hAnsi="Arial" w:cs="Arial"/>
+          <w:sz w:val="28"/>
+          <w:szCs w:val="28"/>
+        </w:rPr>
+        <w:t xml:space="preserve"> νέ</w:t>
+      </w:r>
+      <w:r>
+        <w:rPr>
+          <w:rFonts w:ascii="Arial" w:eastAsiaTheme="minorEastAsia" w:hAnsi="Arial" w:cs="Arial"/>
+          <w:sz w:val="28"/>
+          <w:szCs w:val="28"/>
+        </w:rPr>
+        <w:t>α</w:t>
+      </w:r>
+      <w:r>
+        <w:rPr>
+          <w:rFonts w:ascii="Arial" w:eastAsiaTheme="minorEastAsia" w:hAnsi="Arial" w:cs="Arial"/>
+          <w:sz w:val="28"/>
+          <w:szCs w:val="28"/>
+        </w:rPr>
+        <w:t xml:space="preserve"> </w:t>
+      </w:r>
+      <w:r>
+        <w:rPr>
+          <w:rFonts w:ascii="Arial" w:eastAsiaTheme="minorEastAsia" w:hAnsi="Arial" w:cs="Arial"/>
+          <w:sz w:val="28"/>
+          <w:szCs w:val="28"/>
+        </w:rPr>
+        <w:t>χρωμ</w:t>
+      </w:r>
+      <w:r>
+        <w:rPr>
+          <w:rFonts w:ascii="Arial" w:eastAsiaTheme="minorEastAsia" w:hAnsi="Arial" w:cs="Arial"/>
+          <w:sz w:val="28"/>
+          <w:szCs w:val="28"/>
+        </w:rPr>
+        <w:t>ο</w:t>
+      </w:r>
+      <w:r>
+        <w:rPr>
+          <w:rFonts w:ascii="Arial" w:eastAsiaTheme="minorEastAsia" w:hAnsi="Arial" w:cs="Arial"/>
+          <w:sz w:val="28"/>
+          <w:szCs w:val="28"/>
+        </w:rPr>
+        <w:t>σ</w:t>
+      </w:r>
+      <w:r>
+        <w:rPr>
+          <w:rFonts w:ascii="Arial" w:eastAsiaTheme="minorEastAsia" w:hAnsi="Arial" w:cs="Arial"/>
+          <w:sz w:val="28"/>
+          <w:szCs w:val="28"/>
+        </w:rPr>
+        <w:t>ώ</w:t>
+      </w:r>
+      <w:r>
+        <w:rPr>
+          <w:rFonts w:ascii="Arial" w:eastAsiaTheme="minorEastAsia" w:hAnsi="Arial" w:cs="Arial"/>
+          <w:sz w:val="28"/>
+          <w:szCs w:val="28"/>
+        </w:rPr>
+        <w:t>μα</w:t>
+      </w:r>
+      <w:r>
+        <w:rPr>
+          <w:rFonts w:ascii="Arial" w:eastAsiaTheme="minorEastAsia" w:hAnsi="Arial" w:cs="Arial"/>
+          <w:sz w:val="28"/>
+          <w:szCs w:val="28"/>
+        </w:rPr>
+        <w:t>τα</w:t>
+      </w:r>
+      <w:r>
+        <w:rPr>
+          <w:rFonts w:ascii="Arial" w:eastAsiaTheme="minorEastAsia" w:hAnsi="Arial" w:cs="Arial"/>
+          <w:sz w:val="28"/>
+          <w:szCs w:val="28"/>
+        </w:rPr>
+        <w:t xml:space="preserve"> απ</w:t>
+      </w:r>
+      <w:r>
+        <w:rPr>
+          <w:rFonts w:ascii="Arial" w:eastAsiaTheme="minorEastAsia" w:hAnsi="Arial" w:cs="Arial"/>
+          <w:sz w:val="28"/>
+          <w:szCs w:val="28"/>
+        </w:rPr>
+        <w:t>ο</w:t>
+      </w:r>
+      <w:r>
+        <w:rPr>
+          <w:rFonts w:ascii="Arial" w:eastAsiaTheme="minorEastAsia" w:hAnsi="Arial" w:cs="Arial"/>
+          <w:sz w:val="28"/>
+          <w:szCs w:val="28"/>
+        </w:rPr>
+        <w:t>γ</w:t>
+      </w:r>
+      <w:r>
+        <w:rPr>
+          <w:rFonts w:ascii="Arial" w:eastAsiaTheme="minorEastAsia" w:hAnsi="Arial" w:cs="Arial"/>
+          <w:sz w:val="28"/>
+          <w:szCs w:val="28"/>
+        </w:rPr>
+        <w:t>ό</w:t>
+      </w:r>
+      <w:r>
+        <w:rPr>
+          <w:rFonts w:ascii="Arial" w:eastAsiaTheme="minorEastAsia" w:hAnsi="Arial" w:cs="Arial"/>
+          <w:sz w:val="28"/>
+          <w:szCs w:val="28"/>
+        </w:rPr>
+        <w:t>νο</w:t>
+      </w:r>
+      <w:r>
+        <w:rPr>
+          <w:rFonts w:ascii="Arial" w:eastAsiaTheme="minorEastAsia" w:hAnsi="Arial" w:cs="Arial"/>
+          <w:sz w:val="28"/>
+          <w:szCs w:val="28"/>
+        </w:rPr>
+        <w:t>υς</w:t>
+      </w:r>
+      <w:r>
+        <w:rPr>
+          <w:rFonts w:ascii="Arial" w:eastAsiaTheme="minorEastAsia" w:hAnsi="Arial" w:cs="Arial"/>
+          <w:sz w:val="28"/>
+          <w:szCs w:val="28"/>
+        </w:rPr>
+        <w:t xml:space="preserve"> (</w:t>
+      </w:r>
+      <w:r>
+        <w:rPr>
+          <w:rFonts w:ascii="Arial" w:eastAsiaTheme="minorEastAsia" w:hAnsi="Arial" w:cs="Arial"/>
+          <w:sz w:val="28"/>
+          <w:szCs w:val="28"/>
           <w:lang w:val="en-US"/>
         </w:rPr>
-        <w:t>Crossover</w:t>
+        <w:t>offspring</w:t>
       </w:r>
       <w:r>
         <w:rPr>
@@ -9579,280 +9825,7 @@
     </w:p>
     <w:p>
       <w:pPr>
-        <w:jc w:val="both"/>
-        <w:rPr>
-          <w:rFonts w:ascii="Arial" w:eastAsiaTheme="minorEastAsia" w:hAnsi="Arial" w:cs="Arial"/>
-          <w:sz w:val="28"/>
-          <w:szCs w:val="28"/>
-        </w:rPr>
-      </w:pPr>
-    </w:p>
-    <w:p>
-      <w:pPr>
-        <w:jc w:val="both"/>
-        <w:rPr>
-          <w:rFonts w:ascii="Arial" w:eastAsiaTheme="minorEastAsia" w:hAnsi="Arial" w:cs="Arial"/>
-          <w:sz w:val="28"/>
-          <w:szCs w:val="28"/>
-        </w:rPr>
-      </w:pPr>
-      <w:r>
-        <w:rPr>
-          <w:rFonts w:ascii="Arial" w:eastAsiaTheme="minorEastAsia" w:hAnsi="Arial" w:cs="Arial"/>
-          <w:sz w:val="28"/>
-          <w:szCs w:val="28"/>
-        </w:rPr>
-        <w:t>Συγκεκριμένα, επιλέγονται τυχαία ζεύγη χρωμοσωμάτων από τον πληθυσμό τα οποία ονομάζονται γονείς (</w:t>
-      </w:r>
-      <w:r>
-        <w:rPr>
-          <w:rFonts w:ascii="Arial" w:eastAsiaTheme="minorEastAsia" w:hAnsi="Arial" w:cs="Arial"/>
-          <w:sz w:val="28"/>
-          <w:szCs w:val="28"/>
-          <w:lang w:val="en-US"/>
-        </w:rPr>
-        <w:t>parents</w:t>
-      </w:r>
-      <w:r>
-        <w:rPr>
-          <w:rFonts w:ascii="Arial" w:eastAsiaTheme="minorEastAsia" w:hAnsi="Arial" w:cs="Arial"/>
-          <w:sz w:val="28"/>
-          <w:szCs w:val="28"/>
-        </w:rPr>
-        <w:t>) καθώς και ένας αριθμός</w:t>
-      </w:r>
-      <w:r>
-        <w:rPr>
-          <w:rFonts w:ascii="Arial" w:eastAsiaTheme="minorEastAsia" w:hAnsi="Arial" w:cs="Arial"/>
-          <w:sz w:val="28"/>
-          <w:szCs w:val="28"/>
-        </w:rPr>
-        <w:t xml:space="preserve"> </w:t>
-      </w:r>
-      <w:proofErr w:type="spellStart"/>
-      <w:r>
-        <w:rPr>
-          <w:rFonts w:ascii="Arial" w:eastAsiaTheme="minorEastAsia" w:hAnsi="Arial" w:cs="Arial"/>
-          <w:sz w:val="28"/>
-          <w:szCs w:val="28"/>
-          <w:lang w:val="en-US"/>
-        </w:rPr>
-        <w:t>crossPos</w:t>
-      </w:r>
-      <w:proofErr w:type="spellEnd"/>
-      <w:r>
-        <w:rPr>
-          <w:rFonts w:ascii="Arial" w:eastAsiaTheme="minorEastAsia" w:hAnsi="Arial" w:cs="Arial"/>
-          <w:sz w:val="28"/>
-          <w:szCs w:val="28"/>
-        </w:rPr>
-        <w:t xml:space="preserve"> από το 1 έως το 16</w:t>
-      </w:r>
-      <w:r>
-        <w:rPr>
-          <w:rFonts w:ascii="Arial" w:eastAsiaTheme="minorEastAsia" w:hAnsi="Arial" w:cs="Arial"/>
-          <w:sz w:val="28"/>
-          <w:szCs w:val="28"/>
-        </w:rPr>
-        <w:t xml:space="preserve"> που ονομάζεται σημείο διασταύρωσης (</w:t>
-      </w:r>
-      <w:r>
-        <w:rPr>
-          <w:rFonts w:ascii="Arial" w:eastAsiaTheme="minorEastAsia" w:hAnsi="Arial" w:cs="Arial"/>
-          <w:sz w:val="28"/>
-          <w:szCs w:val="28"/>
-          <w:lang w:val="en-US"/>
-        </w:rPr>
-        <w:t>crossover</w:t>
-      </w:r>
-      <w:r>
-        <w:rPr>
-          <w:rFonts w:ascii="Arial" w:eastAsiaTheme="minorEastAsia" w:hAnsi="Arial" w:cs="Arial"/>
-          <w:sz w:val="28"/>
-          <w:szCs w:val="28"/>
-        </w:rPr>
-        <w:t xml:space="preserve"> </w:t>
-      </w:r>
-      <w:r>
-        <w:rPr>
-          <w:rFonts w:ascii="Arial" w:eastAsiaTheme="minorEastAsia" w:hAnsi="Arial" w:cs="Arial"/>
-          <w:sz w:val="28"/>
-          <w:szCs w:val="28"/>
-          <w:lang w:val="en-US"/>
-        </w:rPr>
-        <w:t>point</w:t>
-      </w:r>
-      <w:r>
-        <w:rPr>
-          <w:rFonts w:ascii="Arial" w:eastAsiaTheme="minorEastAsia" w:hAnsi="Arial" w:cs="Arial"/>
-          <w:sz w:val="28"/>
-          <w:szCs w:val="28"/>
-        </w:rPr>
-        <w:t>)</w:t>
-      </w:r>
-      <w:r>
-        <w:rPr>
-          <w:rFonts w:ascii="Arial" w:eastAsiaTheme="minorEastAsia" w:hAnsi="Arial" w:cs="Arial"/>
-          <w:sz w:val="28"/>
-          <w:szCs w:val="28"/>
-        </w:rPr>
-        <w:t>.</w:t>
-      </w:r>
-      <w:r>
-        <w:rPr>
-          <w:rFonts w:ascii="Arial" w:eastAsiaTheme="minorEastAsia" w:hAnsi="Arial" w:cs="Arial"/>
-          <w:sz w:val="28"/>
-          <w:szCs w:val="28"/>
-        </w:rPr>
-        <w:t xml:space="preserve"> </w:t>
-      </w:r>
-      <w:r>
-        <w:rPr>
-          <w:rFonts w:ascii="Arial" w:eastAsiaTheme="minorEastAsia" w:hAnsi="Arial" w:cs="Arial"/>
-          <w:sz w:val="28"/>
-          <w:szCs w:val="28"/>
-        </w:rPr>
-        <w:t xml:space="preserve">Τα γονίδια του πρώτου χρωμοσώματος-γονέα </w:t>
-      </w:r>
-      <w:r>
-        <w:rPr>
-          <w:rFonts w:ascii="Arial" w:eastAsiaTheme="minorEastAsia" w:hAnsi="Arial" w:cs="Arial"/>
-          <w:sz w:val="28"/>
-          <w:szCs w:val="28"/>
-        </w:rPr>
-        <w:t xml:space="preserve">που </w:t>
-      </w:r>
-      <w:r>
-        <w:rPr>
-          <w:rFonts w:ascii="Arial" w:eastAsiaTheme="minorEastAsia" w:hAnsi="Arial" w:cs="Arial"/>
-          <w:sz w:val="28"/>
-          <w:szCs w:val="28"/>
-        </w:rPr>
-        <w:t xml:space="preserve">βρίσκονται μέχρι τη θέση </w:t>
-      </w:r>
-      <w:proofErr w:type="spellStart"/>
-      <w:r>
-        <w:rPr>
-          <w:rFonts w:ascii="Arial" w:eastAsiaTheme="minorEastAsia" w:hAnsi="Arial" w:cs="Arial"/>
-          <w:sz w:val="28"/>
-          <w:szCs w:val="28"/>
-          <w:lang w:val="en-US"/>
-        </w:rPr>
-        <w:t>crossPos</w:t>
-      </w:r>
-      <w:proofErr w:type="spellEnd"/>
-      <w:r>
-        <w:rPr>
-          <w:rFonts w:ascii="Arial" w:eastAsiaTheme="minorEastAsia" w:hAnsi="Arial" w:cs="Arial"/>
-          <w:sz w:val="28"/>
-          <w:szCs w:val="28"/>
-        </w:rPr>
-        <w:t xml:space="preserve"> </w:t>
-      </w:r>
-      <w:r>
-        <w:rPr>
-          <w:rFonts w:ascii="Arial" w:eastAsiaTheme="minorEastAsia" w:hAnsi="Arial" w:cs="Arial"/>
-          <w:sz w:val="28"/>
-          <w:szCs w:val="28"/>
-        </w:rPr>
-        <w:t xml:space="preserve">μαζί με τα γονίδια του δεύτερου χρωμοσώματος-γονέα που ακολουθούν μετά τη θέση </w:t>
-      </w:r>
-      <w:proofErr w:type="spellStart"/>
-      <w:r>
-        <w:rPr>
-          <w:rFonts w:ascii="Arial" w:eastAsiaTheme="minorEastAsia" w:hAnsi="Arial" w:cs="Arial"/>
-          <w:sz w:val="28"/>
-          <w:szCs w:val="28"/>
-          <w:lang w:val="en-US"/>
-        </w:rPr>
-        <w:t>crossPos</w:t>
-      </w:r>
-      <w:proofErr w:type="spellEnd"/>
-      <w:r>
-        <w:rPr>
-          <w:rFonts w:ascii="Arial" w:eastAsiaTheme="minorEastAsia" w:hAnsi="Arial" w:cs="Arial"/>
-          <w:sz w:val="28"/>
-          <w:szCs w:val="28"/>
-        </w:rPr>
-        <w:t xml:space="preserve">, </w:t>
-      </w:r>
-      <w:r>
-        <w:rPr>
-          <w:rFonts w:ascii="Arial" w:eastAsiaTheme="minorEastAsia" w:hAnsi="Arial" w:cs="Arial"/>
-          <w:sz w:val="28"/>
-          <w:szCs w:val="28"/>
-        </w:rPr>
-        <w:t xml:space="preserve">συνενώνονται ώστε να δημιουργήσουν </w:t>
-      </w:r>
-      <w:r>
-        <w:rPr>
-          <w:rFonts w:ascii="Arial" w:eastAsiaTheme="minorEastAsia" w:hAnsi="Arial" w:cs="Arial"/>
-          <w:sz w:val="28"/>
-          <w:szCs w:val="28"/>
-        </w:rPr>
-        <w:t>ένα</w:t>
-      </w:r>
-      <w:r>
-        <w:rPr>
-          <w:rFonts w:ascii="Arial" w:eastAsiaTheme="minorEastAsia" w:hAnsi="Arial" w:cs="Arial"/>
-          <w:sz w:val="28"/>
-          <w:szCs w:val="28"/>
-        </w:rPr>
-        <w:t xml:space="preserve"> νέ</w:t>
-      </w:r>
-      <w:r>
-        <w:rPr>
-          <w:rFonts w:ascii="Arial" w:eastAsiaTheme="minorEastAsia" w:hAnsi="Arial" w:cs="Arial"/>
-          <w:sz w:val="28"/>
-          <w:szCs w:val="28"/>
-        </w:rPr>
-        <w:t>ο</w:t>
-      </w:r>
-      <w:r>
-        <w:rPr>
-          <w:rFonts w:ascii="Arial" w:eastAsiaTheme="minorEastAsia" w:hAnsi="Arial" w:cs="Arial"/>
-          <w:sz w:val="28"/>
-          <w:szCs w:val="28"/>
-        </w:rPr>
-        <w:t xml:space="preserve"> </w:t>
-      </w:r>
-      <w:r>
-        <w:rPr>
-          <w:rFonts w:ascii="Arial" w:eastAsiaTheme="minorEastAsia" w:hAnsi="Arial" w:cs="Arial"/>
-          <w:sz w:val="28"/>
-          <w:szCs w:val="28"/>
-        </w:rPr>
-        <w:t>χρωμόσωμα</w:t>
-      </w:r>
-      <w:r>
-        <w:rPr>
-          <w:rFonts w:ascii="Arial" w:eastAsiaTheme="minorEastAsia" w:hAnsi="Arial" w:cs="Arial"/>
-          <w:sz w:val="28"/>
-          <w:szCs w:val="28"/>
-        </w:rPr>
-        <w:t xml:space="preserve"> απόγονο (</w:t>
-      </w:r>
-      <w:r>
-        <w:rPr>
-          <w:rFonts w:ascii="Arial" w:eastAsiaTheme="minorEastAsia" w:hAnsi="Arial" w:cs="Arial"/>
-          <w:sz w:val="28"/>
-          <w:szCs w:val="28"/>
-          <w:lang w:val="en-US"/>
-        </w:rPr>
-        <w:t>offspring</w:t>
-      </w:r>
-      <w:r>
-        <w:rPr>
-          <w:rFonts w:ascii="Arial" w:eastAsiaTheme="minorEastAsia" w:hAnsi="Arial" w:cs="Arial"/>
-          <w:sz w:val="28"/>
-          <w:szCs w:val="28"/>
-        </w:rPr>
-        <w:t>).</w:t>
-      </w:r>
-    </w:p>
-    <w:p>
-      <w:pPr>
-        <w:jc w:val="both"/>
+        <w:jc w:val="center"/>
         <w:rPr>
           <w:rFonts w:ascii="Arial" w:eastAsiaTheme="minorEastAsia" w:hAnsi="Arial" w:cs="Arial"/>
           <w:sz w:val="28"/>
@@ -9868,9 +9841,9 @@
         </w:rPr>
         <w:lastRenderedPageBreak/>
         <w:drawing>
-          <wp:inline distT="0" distB="0" distL="0" distR="0" wp14:anchorId="50511CBF" wp14:editId="05E9C16D">
-            <wp:extent cx="5135712" cy="2540662"/>
-            <wp:effectExtent l="0" t="0" r="8255" b="0"/>
+          <wp:inline distT="0" distB="0" distL="0" distR="0" wp14:anchorId="50511CBF" wp14:editId="497B8DA7">
+            <wp:extent cx="4714875" cy="2763520"/>
+            <wp:effectExtent l="0" t="0" r="9525" b="0"/>
             <wp:docPr id="8" name="Εικόνα 8"/>
             <wp:cNvGraphicFramePr>
               <a:graphicFrameLocks xmlns:a="http://schemas.openxmlformats.org/drawingml/2006/main" noChangeAspect="1"/>
@@ -9897,7 +9870,7 @@
                   <pic:spPr>
                     <a:xfrm>
                       <a:off x="0" y="0"/>
-                      <a:ext cx="5135712" cy="2540662"/>
+                      <a:ext cx="4746174" cy="2781865"/>
                     </a:xfrm>
                     <a:prstGeom prst="rect">
                       <a:avLst/>
@@ -9973,7 +9946,7 @@
           <w:sz w:val="22"/>
           <w:szCs w:val="22"/>
         </w:rPr>
-        <w:t xml:space="preserve">Παράδειγμα Επίδειξης της Μεθόδου </w:t>
+        <w:t>Παράδειγμα Επίδειξης της Μεθόδου Διασταύρωσης Ενός Σημείου</w:t>
       </w:r>
       <w:r>
         <w:rPr>
@@ -9982,33 +9955,6 @@
           <w:sz w:val="22"/>
           <w:szCs w:val="22"/>
         </w:rPr>
-        <w:t>Διασταύρωσης</w:t>
-      </w:r>
-      <w:r>
-        <w:rPr>
-          <w:rFonts w:ascii="Arial" w:hAnsi="Arial" w:cs="Arial"/>
-          <w:i/>
-          <w:sz w:val="22"/>
-          <w:szCs w:val="22"/>
-        </w:rPr>
-        <w:t xml:space="preserve"> </w:t>
-      </w:r>
-      <w:r>
-        <w:rPr>
-          <w:rFonts w:ascii="Arial" w:hAnsi="Arial" w:cs="Arial"/>
-          <w:i/>
-          <w:sz w:val="22"/>
-          <w:szCs w:val="22"/>
-        </w:rPr>
-        <w:t>Ενός Σημείου</w:t>
-      </w:r>
-      <w:r>
-        <w:rPr>
-          <w:rFonts w:ascii="Arial" w:hAnsi="Arial" w:cs="Arial"/>
-          <w:i/>
-          <w:sz w:val="22"/>
-          <w:szCs w:val="22"/>
-        </w:rPr>
         <w:t>.</w:t>
       </w:r>
     </w:p>
@@ -10206,20 +10152,27 @@
         <w:jc w:val="both"/>
         <w:rPr>
           <w:rFonts w:ascii="Arial" w:eastAsiaTheme="minorEastAsia" w:hAnsi="Arial" w:cs="Arial"/>
-          <w:color w:val="FF0000"/>
-          <w:sz w:val="28"/>
-          <w:szCs w:val="28"/>
-        </w:rPr>
-      </w:pPr>
-      <w:r>
-        <w:rPr>
-          <w:rFonts w:ascii="Arial" w:eastAsiaTheme="minorEastAsia" w:hAnsi="Arial" w:cs="Arial"/>
-          <w:color w:val="FF0000"/>
-          <w:sz w:val="28"/>
-          <w:szCs w:val="28"/>
-        </w:rPr>
-        <w:t>Η παράμετρος αυτή δεν επιλέγεται σταθερή αλλά φθίνει εκθετικά καθώς αυξάνονται οι γενεές. Αυτό συμβαίνει καθώς στις πρώτες γενεές είναι επιθυμητές πολλές διασταυρώσεις, όσο ο αλγόριθμος αναζητά, σε διαφορετικές γειτονιές, το ελάχιστο ενώ καθώς ο αλγόριθμος πλησιάζει προς τη σύγκλιση, ο πληθυσμός έχει ήδη εξελιχθεί.</w:t>
-      </w:r>
+          <w:iCs/>
+          <w:sz w:val="28"/>
+          <w:szCs w:val="28"/>
+        </w:rPr>
+      </w:pPr>
+    </w:p>
+    <w:p>
+      <w:pPr>
+        <w:pStyle w:val="2"/>
+      </w:pPr>
+      <w:bookmarkStart w:id="8" w:name="_Toc28388313"/>
+      <w:r>
+        <w:t>2.</w:t>
+      </w:r>
+      <w:r>
+        <w:t>3</w:t>
+      </w:r>
+      <w:r>
+        <w:t xml:space="preserve"> Διαδικασία Μετάλλαξης</w:t>
+      </w:r>
+      <w:bookmarkEnd w:id="8"/>
     </w:p>
     <w:p>
       <w:pPr>
@@ -10234,69 +10187,37 @@
     </w:p>
     <w:p>
       <w:pPr>
-        <w:pStyle w:val="2"/>
-      </w:pPr>
-      <w:bookmarkStart w:id="9" w:name="_Toc28388313"/>
-      <w:r>
-        <w:t>2.</w:t>
-      </w:r>
-      <w:r>
-        <w:rPr>
+        <w:jc w:val="both"/>
+        <w:rPr>
+          <w:rFonts w:ascii="Arial" w:eastAsiaTheme="minorEastAsia" w:hAnsi="Arial" w:cs="Arial"/>
+          <w:sz w:val="28"/>
+          <w:szCs w:val="28"/>
+        </w:rPr>
+      </w:pPr>
+      <w:r>
+        <w:rPr>
+          <w:rFonts w:ascii="Arial" w:eastAsiaTheme="minorEastAsia" w:hAnsi="Arial" w:cs="Arial"/>
+          <w:sz w:val="28"/>
+          <w:szCs w:val="28"/>
+        </w:rPr>
+        <w:t>Η διαδικασία μετάλλαξης (</w:t>
+      </w:r>
+      <w:r>
+        <w:rPr>
+          <w:rFonts w:ascii="Arial" w:eastAsiaTheme="minorEastAsia" w:hAnsi="Arial" w:cs="Arial"/>
+          <w:sz w:val="28"/>
+          <w:szCs w:val="28"/>
           <w:lang w:val="en-US"/>
         </w:rPr>
-        <w:t>3</w:t>
-      </w:r>
-      <w:r>
-        <w:t xml:space="preserve"> Διαδικασία </w:t>
-      </w:r>
-      <w:r>
-        <w:t>Μετάλλαξης</w:t>
-      </w:r>
-      <w:bookmarkEnd w:id="9"/>
-    </w:p>
-    <w:p>
-      <w:pPr>
-        <w:jc w:val="both"/>
-        <w:rPr>
-          <w:rFonts w:ascii="Arial" w:eastAsiaTheme="minorEastAsia" w:hAnsi="Arial" w:cs="Arial"/>
-          <w:iCs/>
-          <w:sz w:val="28"/>
-          <w:szCs w:val="28"/>
-        </w:rPr>
-      </w:pPr>
-    </w:p>
-    <w:p>
-      <w:pPr>
-        <w:jc w:val="both"/>
-        <w:rPr>
-          <w:rFonts w:ascii="Arial" w:eastAsiaTheme="minorEastAsia" w:hAnsi="Arial" w:cs="Arial"/>
-          <w:sz w:val="28"/>
-          <w:szCs w:val="28"/>
-        </w:rPr>
-      </w:pPr>
-      <w:r>
-        <w:rPr>
-          <w:rFonts w:ascii="Arial" w:eastAsiaTheme="minorEastAsia" w:hAnsi="Arial" w:cs="Arial"/>
-          <w:sz w:val="28"/>
-          <w:szCs w:val="28"/>
-        </w:rPr>
-        <w:t xml:space="preserve">Η διαδικασία </w:t>
-      </w:r>
-      <w:r>
-        <w:rPr>
-          <w:rFonts w:ascii="Arial" w:eastAsiaTheme="minorEastAsia" w:hAnsi="Arial" w:cs="Arial"/>
-          <w:sz w:val="28"/>
-          <w:szCs w:val="28"/>
-        </w:rPr>
-        <w:t>μετάλλαξης</w:t>
-      </w:r>
-      <w:r>
-        <w:rPr>
-          <w:rFonts w:ascii="Arial" w:eastAsiaTheme="minorEastAsia" w:hAnsi="Arial" w:cs="Arial"/>
-          <w:sz w:val="28"/>
-          <w:szCs w:val="28"/>
-        </w:rPr>
-        <w:t xml:space="preserve"> (</w:t>
+        <w:t>Mutation</w:t>
+      </w:r>
+      <w:r>
+        <w:rPr>
+          <w:rFonts w:ascii="Arial" w:eastAsiaTheme="minorEastAsia" w:hAnsi="Arial" w:cs="Arial"/>
+          <w:sz w:val="28"/>
+          <w:szCs w:val="28"/>
+        </w:rPr>
+        <w:t xml:space="preserve"> </w:t>
       </w:r>
       <w:r>
         <w:rPr>
@@ -10305,6 +10226,39 @@
           <w:szCs w:val="28"/>
           <w:lang w:val="en-US"/>
         </w:rPr>
+        <w:t>Process</w:t>
+      </w:r>
+      <w:r>
+        <w:rPr>
+          <w:rFonts w:ascii="Arial" w:eastAsiaTheme="minorEastAsia" w:hAnsi="Arial" w:cs="Arial"/>
+          <w:sz w:val="28"/>
+          <w:szCs w:val="28"/>
+        </w:rPr>
+        <w:t>) που υλοποιήθηκε</w:t>
+      </w:r>
+      <w:r>
+        <w:rPr>
+          <w:rFonts w:ascii="Arial" w:eastAsiaTheme="minorEastAsia" w:hAnsi="Arial" w:cs="Arial"/>
+          <w:sz w:val="28"/>
+          <w:szCs w:val="28"/>
+        </w:rPr>
+        <w:t xml:space="preserve"> </w:t>
+      </w:r>
+      <w:r>
+        <w:rPr>
+          <w:rFonts w:ascii="Arial" w:eastAsiaTheme="minorEastAsia" w:hAnsi="Arial" w:cs="Arial"/>
+          <w:sz w:val="28"/>
+          <w:szCs w:val="28"/>
+        </w:rPr>
+        <w:t>στηρίζεται στην τυχαία αλλαγή γονιδίων κάποιων τυχαία επιλεγμένων χρωμοσωμάτων. Η επιλογή των χρωμοσωμάτων που μεταλλάσσονται καθορίζεται από μία παράμετρο που ονομάζεται παράμετρος μετάλλαξης (</w:t>
+      </w:r>
+      <w:r>
+        <w:rPr>
+          <w:rFonts w:ascii="Arial" w:eastAsiaTheme="minorEastAsia" w:hAnsi="Arial" w:cs="Arial"/>
+          <w:sz w:val="28"/>
+          <w:szCs w:val="28"/>
+          <w:lang w:val="en-US"/>
+        </w:rPr>
         <w:t>Mutation</w:t>
       </w:r>
       <w:r>
@@ -10322,15 +10276,15 @@
           <w:szCs w:val="28"/>
           <w:lang w:val="en-US"/>
         </w:rPr>
-        <w:t>Process</w:t>
-      </w:r>
-      <w:r>
-        <w:rPr>
-          <w:rFonts w:ascii="Arial" w:eastAsiaTheme="minorEastAsia" w:hAnsi="Arial" w:cs="Arial"/>
-          <w:sz w:val="28"/>
-          <w:szCs w:val="28"/>
-        </w:rPr>
-        <w:t>) που υλοποιήθηκε</w:t>
+        <w:t>Parameter</w:t>
+      </w:r>
+      <w:r>
+        <w:rPr>
+          <w:rFonts w:ascii="Arial" w:eastAsiaTheme="minorEastAsia" w:hAnsi="Arial" w:cs="Arial"/>
+          <w:sz w:val="28"/>
+          <w:szCs w:val="28"/>
+        </w:rPr>
+        <w:t>)</w:t>
       </w:r>
       <w:r>
         <w:rPr>
@@ -10346,82 +10300,7 @@
           <w:sz w:val="28"/>
           <w:szCs w:val="28"/>
         </w:rPr>
-        <w:t>στηρίζεται στην τυχαία αλλαγή γονιδίων κάποιων τυχαία επιλεγμένων χρωμοσωμάτων. Η επιλογή των χρωμοσωμάτων που μεταλλάσσονται καθορίζεται από μία παράμετρο που ονομάζεται παράμετρος μετάλλαξης (</w:t>
-      </w:r>
-      <w:r>
-        <w:rPr>
-          <w:rFonts w:ascii="Arial" w:eastAsiaTheme="minorEastAsia" w:hAnsi="Arial" w:cs="Arial"/>
-          <w:sz w:val="28"/>
-          <w:szCs w:val="28"/>
-          <w:lang w:val="en-US"/>
-        </w:rPr>
-        <w:t>Mutation</w:t>
-      </w:r>
-      <w:r>
-        <w:rPr>
-          <w:rFonts w:ascii="Arial" w:eastAsiaTheme="minorEastAsia" w:hAnsi="Arial" w:cs="Arial"/>
-          <w:sz w:val="28"/>
-          <w:szCs w:val="28"/>
-        </w:rPr>
-        <w:t xml:space="preserve"> </w:t>
-      </w:r>
-      <w:r>
-        <w:rPr>
-          <w:rFonts w:ascii="Arial" w:eastAsiaTheme="minorEastAsia" w:hAnsi="Arial" w:cs="Arial"/>
-          <w:sz w:val="28"/>
-          <w:szCs w:val="28"/>
-          <w:lang w:val="en-US"/>
-        </w:rPr>
-        <w:t>Parameter</w:t>
-      </w:r>
-      <w:r>
-        <w:rPr>
-          <w:rFonts w:ascii="Arial" w:eastAsiaTheme="minorEastAsia" w:hAnsi="Arial" w:cs="Arial"/>
-          <w:sz w:val="28"/>
-          <w:szCs w:val="28"/>
-        </w:rPr>
-        <w:t>)</w:t>
-      </w:r>
-      <w:r>
-        <w:rPr>
-          <w:rFonts w:ascii="Arial" w:eastAsiaTheme="minorEastAsia" w:hAnsi="Arial" w:cs="Arial"/>
-          <w:sz w:val="28"/>
-          <w:szCs w:val="28"/>
-        </w:rPr>
-        <w:t xml:space="preserve"> </w:t>
-      </w:r>
-      <w:r>
-        <w:rPr>
-          <w:rFonts w:ascii="Arial" w:eastAsiaTheme="minorEastAsia" w:hAnsi="Arial" w:cs="Arial"/>
-          <w:sz w:val="28"/>
-          <w:szCs w:val="28"/>
-        </w:rPr>
-        <w:t xml:space="preserve">και </w:t>
-      </w:r>
-      <w:r>
-        <w:rPr>
-          <w:rFonts w:ascii="Arial" w:eastAsiaTheme="minorEastAsia" w:hAnsi="Arial" w:cs="Arial"/>
-          <w:sz w:val="28"/>
-          <w:szCs w:val="28"/>
-        </w:rPr>
-        <w:t xml:space="preserve">συμβολίζει την </w:t>
-      </w:r>
-      <w:r>
-        <w:rPr>
-          <w:rFonts w:ascii="Arial" w:eastAsiaTheme="minorEastAsia" w:hAnsi="Arial" w:cs="Arial"/>
-          <w:sz w:val="28"/>
-          <w:szCs w:val="28"/>
-        </w:rPr>
-        <w:lastRenderedPageBreak/>
-        <w:t xml:space="preserve">πιθανότητα να πραγματοποιηθεί η διαδικασία </w:t>
-      </w:r>
-      <w:r>
-        <w:rPr>
-          <w:rFonts w:ascii="Arial" w:eastAsiaTheme="minorEastAsia" w:hAnsi="Arial" w:cs="Arial"/>
-          <w:sz w:val="28"/>
-          <w:szCs w:val="28"/>
-        </w:rPr>
-        <w:t>μετάλλαξης αντίστοιχα με την παράμετρο διασταύρωσης όπως αναφέρθηκε στην προηγούμενη ενότητα.</w:t>
+        <w:t>και συμβολίζει την πιθανότητα να πραγματοποιηθεί η διαδικασία μετάλλαξης αντίστοιχα με την παράμετρο διασταύρωσης όπως αναφέρθηκε στην προηγούμενη ενότητα.</w:t>
       </w:r>
     </w:p>
     <w:p>
@@ -10483,71 +10362,16 @@
     </w:p>
     <w:p>
       <w:pPr>
-        <w:jc w:val="both"/>
-        <w:rPr>
-          <w:rFonts w:ascii="Arial" w:eastAsiaTheme="minorEastAsia" w:hAnsi="Arial" w:cs="Arial"/>
-          <w:color w:val="FF0000"/>
-          <w:sz w:val="28"/>
-          <w:szCs w:val="28"/>
-        </w:rPr>
-      </w:pPr>
-      <w:r>
-        <w:rPr>
-          <w:rFonts w:ascii="Arial" w:eastAsiaTheme="minorEastAsia" w:hAnsi="Arial" w:cs="Arial"/>
-          <w:color w:val="FF0000"/>
-          <w:sz w:val="28"/>
-          <w:szCs w:val="28"/>
-        </w:rPr>
-        <w:t xml:space="preserve">Όμοια η παράμετρος αυτή δεν είναι σταθερή αλλά έχει εκθετική εξάρτηση </w:t>
-      </w:r>
-      <w:r>
-        <w:rPr>
-          <w:rFonts w:ascii="Arial" w:eastAsiaTheme="minorEastAsia" w:hAnsi="Arial" w:cs="Arial"/>
-          <w:color w:val="FF0000"/>
-          <w:sz w:val="28"/>
-          <w:szCs w:val="28"/>
-        </w:rPr>
-        <w:t>από</w:t>
-      </w:r>
-      <w:r>
-        <w:rPr>
-          <w:rFonts w:ascii="Arial" w:eastAsiaTheme="minorEastAsia" w:hAnsi="Arial" w:cs="Arial"/>
-          <w:color w:val="FF0000"/>
-          <w:sz w:val="28"/>
-          <w:szCs w:val="28"/>
-        </w:rPr>
-        <w:t xml:space="preserve"> το πλήθος των γενεών όπως η παράμετρος διασταύρωσης.</w:t>
-      </w:r>
-    </w:p>
-    <w:p>
-      <w:pPr>
-        <w:jc w:val="both"/>
-        <w:rPr>
-          <w:rFonts w:ascii="Arial" w:eastAsiaTheme="minorEastAsia" w:hAnsi="Arial" w:cs="Arial"/>
-          <w:iCs/>
-          <w:sz w:val="28"/>
-          <w:szCs w:val="28"/>
-        </w:rPr>
-      </w:pPr>
-    </w:p>
-    <w:p>
-      <w:pPr>
         <w:pStyle w:val="2"/>
       </w:pPr>
-      <w:bookmarkStart w:id="10" w:name="_Toc28388314"/>
+      <w:bookmarkStart w:id="9" w:name="_Toc28388314"/>
       <w:r>
         <w:t>2.</w:t>
       </w:r>
       <w:r>
-        <w:t>4</w:t>
-      </w:r>
-      <w:r>
-        <w:t xml:space="preserve"> Διαδικασία </w:t>
-      </w:r>
-      <w:r>
-        <w:t>Ελιτισμού</w:t>
-      </w:r>
-      <w:bookmarkEnd w:id="10"/>
+        <w:t>4 Διαδικασία Ελιτισμού</w:t>
+      </w:r>
+      <w:bookmarkEnd w:id="9"/>
     </w:p>
     <w:p>
       <w:pPr>
@@ -10803,9 +10627,79 @@
     </w:p>
     <w:p>
       <w:pPr>
+        <w:jc w:val="both"/>
+        <w:rPr>
+          <w:rFonts w:ascii="Arial" w:eastAsiaTheme="minorEastAsia" w:hAnsi="Arial" w:cs="Arial"/>
+          <w:sz w:val="28"/>
+          <w:szCs w:val="28"/>
+        </w:rPr>
+      </w:pPr>
+    </w:p>
+    <w:p>
+      <w:pPr>
+        <w:jc w:val="both"/>
+        <w:rPr>
+          <w:rFonts w:ascii="Arial" w:eastAsiaTheme="minorEastAsia" w:hAnsi="Arial" w:cs="Arial"/>
+          <w:sz w:val="28"/>
+          <w:szCs w:val="28"/>
+        </w:rPr>
+      </w:pPr>
+    </w:p>
+    <w:p>
+      <w:pPr>
+        <w:jc w:val="both"/>
+        <w:rPr>
+          <w:rFonts w:ascii="Arial" w:eastAsiaTheme="minorEastAsia" w:hAnsi="Arial" w:cs="Arial"/>
+          <w:sz w:val="28"/>
+          <w:szCs w:val="28"/>
+        </w:rPr>
+      </w:pPr>
+    </w:p>
+    <w:p>
+      <w:pPr>
+        <w:jc w:val="both"/>
+        <w:rPr>
+          <w:rFonts w:ascii="Arial" w:eastAsiaTheme="minorEastAsia" w:hAnsi="Arial" w:cs="Arial"/>
+          <w:sz w:val="28"/>
+          <w:szCs w:val="28"/>
+        </w:rPr>
+      </w:pPr>
+    </w:p>
+    <w:p>
+      <w:pPr>
+        <w:jc w:val="both"/>
+        <w:rPr>
+          <w:rFonts w:ascii="Arial" w:eastAsiaTheme="minorEastAsia" w:hAnsi="Arial" w:cs="Arial"/>
+          <w:sz w:val="28"/>
+          <w:szCs w:val="28"/>
+        </w:rPr>
+      </w:pPr>
+    </w:p>
+    <w:p>
+      <w:pPr>
+        <w:jc w:val="both"/>
+        <w:rPr>
+          <w:rFonts w:ascii="Arial" w:eastAsiaTheme="minorEastAsia" w:hAnsi="Arial" w:cs="Arial"/>
+          <w:sz w:val="28"/>
+          <w:szCs w:val="28"/>
+        </w:rPr>
+      </w:pPr>
+    </w:p>
+    <w:p>
+      <w:pPr>
+        <w:jc w:val="both"/>
+        <w:rPr>
+          <w:rFonts w:ascii="Arial" w:eastAsiaTheme="minorEastAsia" w:hAnsi="Arial" w:cs="Arial"/>
+          <w:sz w:val="28"/>
+          <w:szCs w:val="28"/>
+        </w:rPr>
+      </w:pPr>
+    </w:p>
+    <w:p>
+      <w:pPr>
         <w:pStyle w:val="1"/>
       </w:pPr>
-      <w:bookmarkStart w:id="11" w:name="_Toc28388315"/>
+      <w:bookmarkStart w:id="10" w:name="_Toc28388315"/>
       <w:r>
         <w:lastRenderedPageBreak/>
         <w:t xml:space="preserve">3.  </w:t>
@@ -10816,27 +10710,27 @@
       <w:r>
         <w:t>και Αποτελέσματα</w:t>
       </w:r>
+      <w:bookmarkEnd w:id="10"/>
+    </w:p>
+    <w:p>
+      <w:pPr>
+        <w:rPr>
+          <w:lang w:eastAsia="el-GR"/>
+        </w:rPr>
+      </w:pPr>
+    </w:p>
+    <w:p>
+      <w:pPr>
+        <w:pStyle w:val="2"/>
+        <w:rPr>
+          <w:lang w:eastAsia="el-GR"/>
+        </w:rPr>
+      </w:pPr>
+      <w:bookmarkStart w:id="11" w:name="_Toc28388316"/>
+      <w:r>
+        <w:t>3.1 Επίλυση για σταθερή ροή εισόδου</w:t>
+      </w:r>
       <w:bookmarkEnd w:id="11"/>
-    </w:p>
-    <w:p>
-      <w:pPr>
-        <w:rPr>
-          <w:lang w:eastAsia="el-GR"/>
-        </w:rPr>
-      </w:pPr>
-    </w:p>
-    <w:p>
-      <w:pPr>
-        <w:pStyle w:val="2"/>
-        <w:rPr>
-          <w:lang w:eastAsia="el-GR"/>
-        </w:rPr>
-      </w:pPr>
-      <w:bookmarkStart w:id="12" w:name="_Toc28388316"/>
-      <w:r>
-        <w:t>3.1 Επίλυση για σταθερή ροή εισόδου</w:t>
-      </w:r>
-      <w:bookmarkEnd w:id="12"/>
     </w:p>
     <w:p>
       <w:pPr>
@@ -11012,15 +10906,9 @@
           <w:lang w:eastAsia="el-GR"/>
         </w:rPr>
       </w:pPr>
-      <w:bookmarkStart w:id="13" w:name="_Toc28388317"/>
-      <w:r>
-        <w:t>3.</w:t>
-      </w:r>
-      <w:r>
-        <w:t>2</w:t>
-      </w:r>
-      <w:r>
-        <w:t xml:space="preserve"> Επίλυση για </w:t>
+      <w:bookmarkStart w:id="12" w:name="_Toc28388317"/>
+      <w:r>
+        <w:t xml:space="preserve">3.2 Επίλυση για </w:t>
       </w:r>
       <w:r>
         <w:t>μεταβαλλόμενη</w:t>
@@ -11028,7 +10916,7 @@
       <w:r>
         <w:t xml:space="preserve"> ροή εισόδου</w:t>
       </w:r>
-      <w:bookmarkEnd w:id="13"/>
+      <w:bookmarkEnd w:id="12"/>
     </w:p>
     <w:p>
       <w:pPr>
@@ -11155,16 +11043,7 @@
             <w:szCs w:val="28"/>
             <w:lang w:eastAsia="el-GR"/>
           </w:rPr>
-          <m:t>10</m:t>
-        </m:r>
-        <m:r>
-          <w:rPr>
-            <w:rFonts w:ascii="Cambria Math" w:hAnsi="Cambria Math" w:cs="Arial"/>
-            <w:sz w:val="28"/>
-            <w:szCs w:val="28"/>
-            <w:lang w:eastAsia="el-GR"/>
-          </w:rPr>
-          <m:t>%</m:t>
+          <m:t>10%</m:t>
         </m:r>
       </m:oMath>
       <w:r>
@@ -11176,112 +11055,82 @@
         </w:rPr>
         <w:t>.</w:t>
       </w:r>
-      <w:r>
+    </w:p>
+    <w:p>
+      <w:pPr>
+        <w:jc w:val="both"/>
         <w:rPr>
           <w:rFonts w:ascii="Arial" w:eastAsiaTheme="minorEastAsia" w:hAnsi="Arial" w:cs="Arial"/>
           <w:sz w:val="28"/>
           <w:szCs w:val="28"/>
           <w:lang w:eastAsia="el-GR"/>
         </w:rPr>
-        <w:t xml:space="preserve"> Δηλαδή η ροή εισόδου μπορεί να παίρνει τιμές στο διάστημα          </w:t>
-      </w:r>
-      <m:oMath>
-        <m:r>
-          <w:rPr>
-            <w:rFonts w:ascii="Cambria Math" w:hAnsi="Cambria Math" w:cs="Arial"/>
-            <w:sz w:val="28"/>
-            <w:szCs w:val="28"/>
-            <w:lang w:eastAsia="el-GR"/>
-          </w:rPr>
-          <m:t>V</m:t>
-        </m:r>
-        <m:r>
-          <w:rPr>
-            <w:rFonts w:ascii="Cambria Math" w:hAnsi="Cambria Math" w:cs="Arial"/>
-            <w:sz w:val="28"/>
-            <w:szCs w:val="28"/>
-            <w:lang w:eastAsia="el-GR"/>
-          </w:rPr>
-          <m:t>∈</m:t>
-        </m:r>
-        <m:d>
-          <m:dPr>
-            <m:begChr m:val="["/>
-            <m:endChr m:val="]"/>
-            <m:ctrlPr>
-              <w:rPr>
-                <w:rFonts w:ascii="Cambria Math" w:hAnsi="Cambria Math" w:cs="Arial"/>
-                <w:i/>
-                <w:sz w:val="28"/>
-                <w:szCs w:val="28"/>
-                <w:lang w:eastAsia="el-GR"/>
-              </w:rPr>
-            </m:ctrlPr>
-          </m:dPr>
-          <m:e>
-            <m:r>
-              <w:rPr>
-                <w:rFonts w:ascii="Cambria Math" w:hAnsi="Cambria Math" w:cs="Arial"/>
-                <w:sz w:val="28"/>
-                <w:szCs w:val="28"/>
-                <w:lang w:eastAsia="el-GR"/>
-              </w:rPr>
-              <m:t>90 , 110</m:t>
-            </m:r>
-          </m:e>
-        </m:d>
-      </m:oMath>
-      <w:r>
+      </w:pPr>
+    </w:p>
+    <w:p>
+      <w:pPr>
+        <w:jc w:val="both"/>
         <w:rPr>
           <w:rFonts w:ascii="Arial" w:eastAsiaTheme="minorEastAsia" w:hAnsi="Arial" w:cs="Arial"/>
           <w:sz w:val="28"/>
           <w:szCs w:val="28"/>
           <w:lang w:eastAsia="el-GR"/>
         </w:rPr>
-        <w:t>.</w:t>
-      </w:r>
-    </w:p>
-    <w:p>
-      <w:pPr>
-        <w:rPr>
+      </w:pPr>
+      <w:r>
+        <w:rPr>
+          <w:rFonts w:ascii="Arial" w:eastAsiaTheme="minorEastAsia" w:hAnsi="Arial" w:cs="Arial"/>
+          <w:sz w:val="28"/>
+          <w:szCs w:val="28"/>
           <w:lang w:eastAsia="el-GR"/>
         </w:rPr>
-      </w:pPr>
-    </w:p>
-    <w:p>
-      <w:pPr>
-        <w:rPr>
+        <w:t xml:space="preserve">Έτσι μεταβάλλουμε τους περιορισμούς (1) και (9) και από </w:t>
+      </w:r>
+      <w:r>
+        <w:rPr>
+          <w:rFonts w:ascii="Arial" w:eastAsiaTheme="minorEastAsia" w:hAnsi="Arial" w:cs="Arial"/>
+          <w:sz w:val="28"/>
+          <w:szCs w:val="28"/>
           <w:lang w:eastAsia="el-GR"/>
         </w:rPr>
-      </w:pPr>
-    </w:p>
-    <w:p>
-      <w:pPr>
-        <w:rPr>
+        <w:t>ι</w:t>
+      </w:r>
+      <w:r>
+        <w:rPr>
+          <w:rFonts w:ascii="Arial" w:eastAsiaTheme="minorEastAsia" w:hAnsi="Arial" w:cs="Arial"/>
+          <w:sz w:val="28"/>
+          <w:szCs w:val="28"/>
           <w:lang w:eastAsia="el-GR"/>
         </w:rPr>
-      </w:pPr>
-    </w:p>
-    <w:p>
-      <w:pPr>
-        <w:rPr>
+        <w:t>σ</w:t>
+      </w:r>
+      <w:r>
+        <w:rPr>
+          <w:rFonts w:ascii="Arial" w:eastAsiaTheme="minorEastAsia" w:hAnsi="Arial" w:cs="Arial"/>
+          <w:sz w:val="28"/>
+          <w:szCs w:val="28"/>
           <w:lang w:eastAsia="el-GR"/>
         </w:rPr>
-      </w:pPr>
-    </w:p>
-    <w:p>
-      <w:pPr>
-        <w:rPr>
+        <w:t>ο</w:t>
+      </w:r>
+      <w:r>
+        <w:rPr>
+          <w:rFonts w:ascii="Arial" w:eastAsiaTheme="minorEastAsia" w:hAnsi="Arial" w:cs="Arial"/>
+          <w:sz w:val="28"/>
+          <w:szCs w:val="28"/>
           <w:lang w:eastAsia="el-GR"/>
         </w:rPr>
-      </w:pPr>
-    </w:p>
-    <w:p>
-      <w:pPr>
-        <w:rPr>
+        <w:t>τικούς τους μετατρέπουμε σε ανισοτικούς</w:t>
+      </w:r>
+      <w:r>
+        <w:rPr>
+          <w:rFonts w:ascii="Arial" w:eastAsiaTheme="minorEastAsia" w:hAnsi="Arial" w:cs="Arial"/>
+          <w:sz w:val="28"/>
+          <w:szCs w:val="28"/>
           <w:lang w:eastAsia="el-GR"/>
         </w:rPr>
-      </w:pPr>
+        <w:t>:</w:t>
+      </w:r>
     </w:p>
     <w:p>
       <w:pPr>
@@ -11293,16 +11142,326 @@
     <w:p>
       <w:pPr>
         <w:rPr>
+          <w:rFonts w:ascii="Arial" w:eastAsiaTheme="minorEastAsia" w:hAnsi="Arial" w:cs="Arial"/>
+          <w:i/>
+          <w:sz w:val="28"/>
+          <w:szCs w:val="28"/>
+        </w:rPr>
+      </w:pPr>
+      <m:oMathPara>
+        <m:oMath>
+          <m:r>
+            <w:rPr>
+              <w:rFonts w:ascii="Cambria Math" w:hAnsi="Cambria Math" w:cs="Arial"/>
+              <w:sz w:val="28"/>
+              <w:szCs w:val="28"/>
+            </w:rPr>
+            <m:t>0.9∙V≤</m:t>
+          </m:r>
+          <m:sSub>
+            <m:sSubPr>
+              <m:ctrlPr>
+                <w:rPr>
+                  <w:rFonts w:ascii="Cambria Math" w:hAnsi="Cambria Math" w:cs="Arial"/>
+                  <w:i/>
+                  <w:sz w:val="28"/>
+                  <w:szCs w:val="28"/>
+                </w:rPr>
+              </m:ctrlPr>
+            </m:sSubPr>
+            <m:e>
+              <m:r>
+                <w:rPr>
+                  <w:rFonts w:ascii="Cambria Math" w:hAnsi="Cambria Math" w:cs="Arial"/>
+                  <w:sz w:val="28"/>
+                  <w:szCs w:val="28"/>
+                </w:rPr>
+                <m:t>x</m:t>
+              </m:r>
+            </m:e>
+            <m:sub>
+              <m:r>
+                <w:rPr>
+                  <w:rFonts w:ascii="Cambria Math" w:hAnsi="Cambria Math" w:cs="Arial"/>
+                  <w:sz w:val="28"/>
+                  <w:szCs w:val="28"/>
+                </w:rPr>
+                <m:t>1</m:t>
+              </m:r>
+            </m:sub>
+          </m:sSub>
+          <m:r>
+            <w:rPr>
+              <w:rFonts w:ascii="Cambria Math" w:hAnsi="Cambria Math" w:cs="Arial"/>
+              <w:sz w:val="28"/>
+              <w:szCs w:val="28"/>
+            </w:rPr>
+            <m:t>+</m:t>
+          </m:r>
+          <m:sSub>
+            <m:sSubPr>
+              <m:ctrlPr>
+                <w:rPr>
+                  <w:rFonts w:ascii="Cambria Math" w:hAnsi="Cambria Math" w:cs="Arial"/>
+                  <w:i/>
+                  <w:sz w:val="28"/>
+                  <w:szCs w:val="28"/>
+                </w:rPr>
+              </m:ctrlPr>
+            </m:sSubPr>
+            <m:e>
+              <m:r>
+                <w:rPr>
+                  <w:rFonts w:ascii="Cambria Math" w:hAnsi="Cambria Math" w:cs="Arial"/>
+                  <w:sz w:val="28"/>
+                  <w:szCs w:val="28"/>
+                </w:rPr>
+                <m:t>x</m:t>
+              </m:r>
+            </m:e>
+            <m:sub>
+              <m:r>
+                <w:rPr>
+                  <w:rFonts w:ascii="Cambria Math" w:hAnsi="Cambria Math" w:cs="Arial"/>
+                  <w:sz w:val="28"/>
+                  <w:szCs w:val="28"/>
+                </w:rPr>
+                <m:t>2</m:t>
+              </m:r>
+            </m:sub>
+          </m:sSub>
+          <m:r>
+            <w:rPr>
+              <w:rFonts w:ascii="Cambria Math" w:hAnsi="Cambria Math" w:cs="Arial"/>
+              <w:sz w:val="28"/>
+              <w:szCs w:val="28"/>
+            </w:rPr>
+            <m:t>+</m:t>
+          </m:r>
+          <m:sSub>
+            <m:sSubPr>
+              <m:ctrlPr>
+                <w:rPr>
+                  <w:rFonts w:ascii="Cambria Math" w:hAnsi="Cambria Math" w:cs="Arial"/>
+                  <w:i/>
+                  <w:sz w:val="28"/>
+                  <w:szCs w:val="28"/>
+                </w:rPr>
+              </m:ctrlPr>
+            </m:sSubPr>
+            <m:e>
+              <m:r>
+                <w:rPr>
+                  <w:rFonts w:ascii="Cambria Math" w:hAnsi="Cambria Math" w:cs="Arial"/>
+                  <w:sz w:val="28"/>
+                  <w:szCs w:val="28"/>
+                </w:rPr>
+                <m:t>x</m:t>
+              </m:r>
+            </m:e>
+            <m:sub>
+              <m:r>
+                <w:rPr>
+                  <w:rFonts w:ascii="Cambria Math" w:hAnsi="Cambria Math" w:cs="Arial"/>
+                  <w:sz w:val="28"/>
+                  <w:szCs w:val="28"/>
+                </w:rPr>
+                <m:t>3</m:t>
+              </m:r>
+            </m:sub>
+          </m:sSub>
+          <m:r>
+            <w:rPr>
+              <w:rFonts w:ascii="Cambria Math" w:hAnsi="Cambria Math" w:cs="Arial"/>
+              <w:sz w:val="28"/>
+              <w:szCs w:val="28"/>
+            </w:rPr>
+            <m:t>≤1.1∙V</m:t>
+          </m:r>
+          <m:r>
+            <w:rPr>
+              <w:rFonts w:ascii="Cambria Math" w:eastAsiaTheme="minorEastAsia" w:hAnsi="Cambria Math" w:cs="Arial"/>
+              <w:sz w:val="28"/>
+              <w:szCs w:val="28"/>
+            </w:rPr>
+            <m:t xml:space="preserve">   (12)</m:t>
+          </m:r>
+        </m:oMath>
+      </m:oMathPara>
+    </w:p>
+    <w:p>
+      <w:pPr>
+        <w:rPr>
+          <w:rFonts w:ascii="Arial" w:eastAsiaTheme="minorEastAsia" w:hAnsi="Arial" w:cs="Arial"/>
+          <w:sz w:val="28"/>
+          <w:szCs w:val="28"/>
+        </w:rPr>
+      </w:pPr>
+      <m:oMathPara>
+        <m:oMath>
+          <m:r>
+            <w:rPr>
+              <w:rFonts w:ascii="Cambria Math" w:hAnsi="Cambria Math" w:cs="Arial"/>
+              <w:sz w:val="28"/>
+              <w:szCs w:val="28"/>
+            </w:rPr>
+            <m:t>0.9∙V≤</m:t>
+          </m:r>
+          <m:sSub>
+            <m:sSubPr>
+              <m:ctrlPr>
+                <w:rPr>
+                  <w:rFonts w:ascii="Cambria Math" w:hAnsi="Cambria Math" w:cs="Arial"/>
+                  <w:i/>
+                  <w:sz w:val="28"/>
+                  <w:szCs w:val="28"/>
+                </w:rPr>
+              </m:ctrlPr>
+            </m:sSubPr>
+            <m:e>
+              <m:r>
+                <w:rPr>
+                  <w:rFonts w:ascii="Cambria Math" w:hAnsi="Cambria Math" w:cs="Arial"/>
+                  <w:sz w:val="28"/>
+                  <w:szCs w:val="28"/>
+                </w:rPr>
+                <m:t>x</m:t>
+              </m:r>
+            </m:e>
+            <m:sub>
+              <m:r>
+                <w:rPr>
+                  <w:rFonts w:ascii="Cambria Math" w:hAnsi="Cambria Math" w:cs="Arial"/>
+                  <w:sz w:val="28"/>
+                  <w:szCs w:val="28"/>
+                </w:rPr>
+                <m:t>14</m:t>
+              </m:r>
+            </m:sub>
+          </m:sSub>
+          <m:r>
+            <w:rPr>
+              <w:rFonts w:ascii="Cambria Math" w:hAnsi="Cambria Math" w:cs="Arial"/>
+              <w:sz w:val="28"/>
+              <w:szCs w:val="28"/>
+            </w:rPr>
+            <m:t>+</m:t>
+          </m:r>
+          <m:sSub>
+            <m:sSubPr>
+              <m:ctrlPr>
+                <w:rPr>
+                  <w:rFonts w:ascii="Cambria Math" w:hAnsi="Cambria Math" w:cs="Arial"/>
+                  <w:i/>
+                  <w:sz w:val="28"/>
+                  <w:szCs w:val="28"/>
+                </w:rPr>
+              </m:ctrlPr>
+            </m:sSubPr>
+            <m:e>
+              <m:r>
+                <w:rPr>
+                  <w:rFonts w:ascii="Cambria Math" w:hAnsi="Cambria Math" w:cs="Arial"/>
+                  <w:sz w:val="28"/>
+                  <w:szCs w:val="28"/>
+                </w:rPr>
+                <m:t>x</m:t>
+              </m:r>
+            </m:e>
+            <m:sub>
+              <m:r>
+                <w:rPr>
+                  <w:rFonts w:ascii="Cambria Math" w:hAnsi="Cambria Math" w:cs="Arial"/>
+                  <w:sz w:val="28"/>
+                  <w:szCs w:val="28"/>
+                </w:rPr>
+                <m:t>15</m:t>
+              </m:r>
+            </m:sub>
+          </m:sSub>
+          <m:r>
+            <w:rPr>
+              <w:rFonts w:ascii="Cambria Math" w:hAnsi="Cambria Math" w:cs="Arial"/>
+              <w:sz w:val="28"/>
+              <w:szCs w:val="28"/>
+            </w:rPr>
+            <m:t>+</m:t>
+          </m:r>
+          <m:sSub>
+            <m:sSubPr>
+              <m:ctrlPr>
+                <w:rPr>
+                  <w:rFonts w:ascii="Cambria Math" w:hAnsi="Cambria Math" w:cs="Arial"/>
+                  <w:i/>
+                  <w:sz w:val="28"/>
+                  <w:szCs w:val="28"/>
+                </w:rPr>
+              </m:ctrlPr>
+            </m:sSubPr>
+            <m:e>
+              <m:r>
+                <w:rPr>
+                  <w:rFonts w:ascii="Cambria Math" w:hAnsi="Cambria Math" w:cs="Arial"/>
+                  <w:sz w:val="28"/>
+                  <w:szCs w:val="28"/>
+                </w:rPr>
+                <m:t>x</m:t>
+              </m:r>
+            </m:e>
+            <m:sub>
+              <m:r>
+                <w:rPr>
+                  <w:rFonts w:ascii="Cambria Math" w:hAnsi="Cambria Math" w:cs="Arial"/>
+                  <w:sz w:val="28"/>
+                  <w:szCs w:val="28"/>
+                </w:rPr>
+                <m:t>16</m:t>
+              </m:r>
+            </m:sub>
+          </m:sSub>
+          <m:r>
+            <w:rPr>
+              <w:rFonts w:ascii="Cambria Math" w:hAnsi="Cambria Math" w:cs="Arial"/>
+              <w:sz w:val="28"/>
+              <w:szCs w:val="28"/>
+            </w:rPr>
+            <m:t xml:space="preserve">≤1.1∙V </m:t>
+          </m:r>
+          <m:r>
+            <w:rPr>
+              <w:rFonts w:ascii="Cambria Math" w:eastAsiaTheme="minorEastAsia" w:hAnsi="Cambria Math" w:cs="Arial"/>
+              <w:sz w:val="28"/>
+              <w:szCs w:val="28"/>
+            </w:rPr>
+            <m:t xml:space="preserve"> (13)</m:t>
+          </m:r>
+        </m:oMath>
+      </m:oMathPara>
+    </w:p>
+    <w:p>
+      <w:pPr>
+        <w:rPr>
+          <w:rFonts w:ascii="Arial" w:eastAsiaTheme="minorEastAsia" w:hAnsi="Arial" w:cs="Arial"/>
+          <w:sz w:val="28"/>
+          <w:szCs w:val="28"/>
+        </w:rPr>
+      </w:pPr>
+    </w:p>
+    <w:p>
+      <w:pPr>
+        <w:rPr>
           <w:lang w:eastAsia="el-GR"/>
         </w:rPr>
       </w:pPr>
-    </w:p>
-    <w:p>
-      <w:pPr>
-        <w:rPr>
+      <w:r>
+        <w:rPr>
+          <w:rFonts w:ascii="Arial" w:eastAsiaTheme="minorEastAsia" w:hAnsi="Arial" w:cs="Arial"/>
+          <w:sz w:val="28"/>
+          <w:szCs w:val="28"/>
           <w:lang w:eastAsia="el-GR"/>
         </w:rPr>
-      </w:pPr>
+        <w:t>Και επιλύουμε το πρόβλημα υπό τους περιορισμούς (2) έως (8) (ισοτικοί) και (10) έως (13), (ανισοτικοί).</w:t>
+      </w:r>
     </w:p>
     <w:p>
       <w:pPr>
@@ -11313,9 +11472,30 @@
     </w:p>
     <w:p>
       <w:pPr>
+        <w:rPr>
+          <w:lang w:eastAsia="el-GR"/>
+        </w:rPr>
+      </w:pPr>
+    </w:p>
+    <w:p>
+      <w:pPr>
+        <w:rPr>
+          <w:lang w:eastAsia="el-GR"/>
+        </w:rPr>
+      </w:pPr>
+    </w:p>
+    <w:p>
+      <w:pPr>
+        <w:rPr>
+          <w:lang w:eastAsia="el-GR"/>
+        </w:rPr>
+      </w:pPr>
+    </w:p>
+    <w:p>
+      <w:pPr>
         <w:pStyle w:val="1"/>
       </w:pPr>
-      <w:bookmarkStart w:id="14" w:name="_Toc28388318"/>
+      <w:bookmarkStart w:id="13" w:name="_Toc28388318"/>
       <w:r>
         <w:lastRenderedPageBreak/>
         <w:t>4.  Αρχεία</w:t>
@@ -11329,7 +11509,7 @@
         </w:rPr>
         <w:t>MATLAB</w:t>
       </w:r>
-      <w:bookmarkEnd w:id="14"/>
+      <w:bookmarkEnd w:id="13"/>
     </w:p>
     <w:p>
       <w:pPr>
@@ -11348,8 +11528,6 @@
           <w:szCs w:val="28"/>
         </w:rPr>
       </w:pPr>
-      <w:proofErr w:type="spellStart"/>
-      <w:proofErr w:type="gramStart"/>
       <w:r>
         <w:rPr>
           <w:sz w:val="28"/>
@@ -11359,7 +11537,6 @@
         </w:rPr>
         <w:t>geneticAlgorithm</w:t>
       </w:r>
-      <w:proofErr w:type="spellEnd"/>
       <w:r>
         <w:rPr>
           <w:sz w:val="28"/>
@@ -11382,36 +11559,14 @@
           <w:sz w:val="28"/>
           <w:szCs w:val="28"/>
         </w:rPr>
-        <w:t xml:space="preserve"> :</w:t>
-      </w:r>
-      <w:proofErr w:type="gramEnd"/>
-      <w:r>
-        <w:rPr>
-          <w:sz w:val="28"/>
-          <w:szCs w:val="28"/>
-        </w:rPr>
-        <w:t xml:space="preserve"> Το αρχείο αυτό περιέχει τον κώδικα που σχετίζεται με τον </w:t>
-      </w:r>
-      <w:r>
-        <w:rPr>
-          <w:sz w:val="28"/>
-          <w:szCs w:val="28"/>
-        </w:rPr>
-        <w:t>γενετικό αλγόριθμο</w:t>
-      </w:r>
-      <w:r>
-        <w:rPr>
-          <w:sz w:val="28"/>
-          <w:szCs w:val="28"/>
-        </w:rPr>
-        <w:t xml:space="preserve"> για την</w:t>
-      </w:r>
-      <w:r>
-        <w:rPr>
-          <w:sz w:val="28"/>
-          <w:szCs w:val="28"/>
-        </w:rPr>
-        <w:t xml:space="preserve"> επίλυση του προβλήματος οδικής κυκλοφορίας που τέθηκε στην παρούσα εργασία και</w:t>
+        <w:t xml:space="preserve"> : Το αρχείο αυτό περιέχει τον κώδικα που σχετίζεται με τον </w:t>
+      </w:r>
+      <w:r>
+        <w:rPr>
+          <w:sz w:val="28"/>
+          <w:szCs w:val="28"/>
+        </w:rPr>
+        <w:t>γενετικό αλγόριθμο για την επίλυση του προβλήματος οδικής κυκλοφορίας που τέθηκε στην παρούσα εργασία και</w:t>
       </w:r>
       <w:r>
         <w:rPr>
@@ -11425,7 +11580,21 @@
           <w:sz w:val="28"/>
           <w:szCs w:val="28"/>
         </w:rPr>
-        <w:t>απαιτούμενες</w:t>
+        <w:t>απα</w:t>
+      </w:r>
+      <w:r>
+        <w:rPr>
+          <w:sz w:val="28"/>
+          <w:szCs w:val="28"/>
+        </w:rPr>
+        <w:t>ραίτητ</w:t>
+      </w:r>
+      <w:r>
+        <w:rPr>
+          <w:sz w:val="28"/>
+          <w:szCs w:val="28"/>
+        </w:rPr>
+        <w:t>ες</w:t>
       </w:r>
       <w:r>
         <w:rPr>
@@ -11433,6 +11602,102 @@
           <w:szCs w:val="28"/>
         </w:rPr>
         <w:t xml:space="preserve"> γραφικές παραστάσεις, τις οποίες αποθηκεύει σε υψηλή ανάλυση στη θέση που βρίσκεται.</w:t>
+      </w:r>
+    </w:p>
+    <w:p>
+      <w:pPr>
+        <w:jc w:val="both"/>
+        <w:rPr>
+          <w:sz w:val="28"/>
+          <w:szCs w:val="28"/>
+        </w:rPr>
+      </w:pPr>
+    </w:p>
+    <w:p>
+      <w:pPr>
+        <w:jc w:val="both"/>
+        <w:rPr>
+          <w:sz w:val="28"/>
+          <w:szCs w:val="28"/>
+        </w:rPr>
+      </w:pPr>
+      <w:r>
+        <w:rPr>
+          <w:sz w:val="28"/>
+          <w:szCs w:val="28"/>
+          <w:u w:val="single"/>
+          <w:lang w:val="en-US"/>
+        </w:rPr>
+        <w:t>geneticAlgorithm</w:t>
+      </w:r>
+      <w:r>
+        <w:rPr>
+          <w:sz w:val="28"/>
+          <w:szCs w:val="28"/>
+          <w:u w:val="single"/>
+        </w:rPr>
+        <w:t>2</w:t>
+      </w:r>
+      <w:r>
+        <w:rPr>
+          <w:sz w:val="28"/>
+          <w:szCs w:val="28"/>
+          <w:u w:val="single"/>
+        </w:rPr>
+        <w:t>.</w:t>
+      </w:r>
+      <w:r>
+        <w:rPr>
+          <w:sz w:val="28"/>
+          <w:szCs w:val="28"/>
+          <w:u w:val="single"/>
+          <w:lang w:val="en-US"/>
+        </w:rPr>
+        <w:t>m</w:t>
+      </w:r>
+      <w:r>
+        <w:rPr>
+          <w:sz w:val="28"/>
+          <w:szCs w:val="28"/>
+        </w:rPr>
+        <w:t xml:space="preserve"> : Το αρχείο αυτό περιέχει τον κώδικα που σχετίζεται με τον </w:t>
+      </w:r>
+      <w:r>
+        <w:rPr>
+          <w:sz w:val="28"/>
+          <w:szCs w:val="28"/>
+        </w:rPr>
+        <w:t>γενετικό αλγόριθμο για την επίλυση του προβλήματος οδικής κυκλοφορίας που τέθηκε στην παρούσα εργασία και</w:t>
+      </w:r>
+      <w:r>
+        <w:rPr>
+          <w:sz w:val="28"/>
+          <w:szCs w:val="28"/>
+        </w:rPr>
+        <w:t xml:space="preserve"> παράγει τις </w:t>
+      </w:r>
+      <w:r>
+        <w:rPr>
+          <w:sz w:val="28"/>
+          <w:szCs w:val="28"/>
+        </w:rPr>
+        <w:t>απαραίτητες</w:t>
+      </w:r>
+      <w:r>
+        <w:rPr>
+          <w:sz w:val="28"/>
+          <w:szCs w:val="28"/>
+        </w:rPr>
+        <w:t xml:space="preserve"> </w:t>
+      </w:r>
+      <w:bookmarkStart w:id="14" w:name="_GoBack"/>
+      <w:bookmarkEnd w:id="14"/>
+      <w:r>
+        <w:rPr>
+          <w:sz w:val="28"/>
+          <w:szCs w:val="28"/>
+        </w:rPr>
+        <w:t>γραφικές παραστάσεις, τις οποίες αποθηκεύει σε υψηλή ανάλυση στη θέση που βρίσκεται.</w:t>
       </w:r>
     </w:p>
     <w:p>
@@ -12117,6 +12382,7 @@
   <w:style w:type="character" w:default="1" w:styleId="a0">
     <w:name w:val="Default Paragraph Font"/>
     <w:uiPriority w:val="1"/>
+    <w:semiHidden/>
     <w:unhideWhenUsed/>
   </w:style>
   <w:style w:type="table" w:default="1" w:styleId="a1">

--- a/Project/Project.docx
+++ b/Project/Project.docx
@@ -3712,7 +3712,15 @@
           <w:sz w:val="28"/>
           <w:szCs w:val="28"/>
         </w:rPr>
-        <w:t>ούν τα αυτοκίνητα</w:t>
+        <w:t xml:space="preserve">ούν τα </w:t>
+      </w:r>
+      <w:r>
+        <w:rPr>
+          <w:rFonts w:ascii="Arial" w:eastAsiaTheme="minorEastAsia" w:hAnsi="Arial" w:cs="Arial"/>
+          <w:sz w:val="28"/>
+          <w:szCs w:val="28"/>
+        </w:rPr>
+        <w:t>οχήματα</w:t>
       </w:r>
       <w:r>
         <w:rPr>
@@ -4959,7 +4967,23 @@
           <w:sz w:val="28"/>
           <w:szCs w:val="28"/>
         </w:rPr>
-        <w:t>Για να επιτευχθεί αυτό αρκεί να ελαχιστοποιηθεί ο συνολικός όγκος των αυτοκινήτων που βρίσκονται  στο δίκτυο</w:t>
+        <w:t xml:space="preserve">Για να επιτευχθεί αυτό αρκεί να ελαχιστοποιηθεί ο συνολικός όγκος των </w:t>
+      </w:r>
+      <w:r>
+        <w:rPr>
+          <w:rFonts w:ascii="Arial" w:eastAsiaTheme="minorEastAsia" w:hAnsi="Arial" w:cs="Arial"/>
+          <w:sz w:val="28"/>
+          <w:szCs w:val="28"/>
+        </w:rPr>
+        <w:t>οχημάτων</w:t>
+      </w:r>
+      <w:r>
+        <w:rPr>
+          <w:rFonts w:ascii="Arial" w:eastAsiaTheme="minorEastAsia" w:hAnsi="Arial" w:cs="Arial"/>
+          <w:sz w:val="28"/>
+          <w:szCs w:val="28"/>
+        </w:rPr>
+        <w:t xml:space="preserve"> που βρίσκονται  στο δίκτυο</w:t>
       </w:r>
       <w:r>
         <w:rPr>
@@ -4991,7 +5015,23 @@
           <w:sz w:val="28"/>
           <w:szCs w:val="28"/>
         </w:rPr>
-        <w:t xml:space="preserve"> ροή των αυτοκινήτων μέσα σε αυτό είναι κατάλληλα μοιρασμένη στους δρόμους ώστε να μην δημιουργείται συνωστισμός.</w:t>
+        <w:t xml:space="preserve"> ροή των </w:t>
+      </w:r>
+      <w:r>
+        <w:rPr>
+          <w:rFonts w:ascii="Arial" w:eastAsiaTheme="minorEastAsia" w:hAnsi="Arial" w:cs="Arial"/>
+          <w:sz w:val="28"/>
+          <w:szCs w:val="28"/>
+        </w:rPr>
+        <w:t>οχημάτων</w:t>
+      </w:r>
+      <w:r>
+        <w:rPr>
+          <w:rFonts w:ascii="Arial" w:eastAsiaTheme="minorEastAsia" w:hAnsi="Arial" w:cs="Arial"/>
+          <w:sz w:val="28"/>
+          <w:szCs w:val="28"/>
+        </w:rPr>
+        <w:t xml:space="preserve"> μέσα σε αυτό είναι κατάλληλα μοιρασμένη στους δρόμους ώστε να μην δημιουργείται συνωστισμός.</w:t>
       </w:r>
     </w:p>
     <w:p>
@@ -5627,6 +5667,7 @@
     </w:p>
     <w:p>
       <w:pPr>
+        <w:jc w:val="both"/>
         <w:rPr>
           <w:rFonts w:ascii="Arial" w:eastAsiaTheme="minorEastAsia" w:hAnsi="Arial" w:cs="Arial"/>
           <w:iCs/>
@@ -10741,6 +10782,7 @@
     </w:p>
     <w:p>
       <w:pPr>
+        <w:jc w:val="both"/>
         <w:rPr>
           <w:rFonts w:ascii="Arial" w:eastAsiaTheme="minorEastAsia" w:hAnsi="Arial" w:cs="Arial"/>
           <w:sz w:val="28"/>
@@ -10830,6 +10872,1861 @@
         </w:rPr>
         <w:t xml:space="preserve"> .</w:t>
       </w:r>
+      <w:r>
+        <w:rPr>
+          <w:rFonts w:ascii="Arial" w:eastAsiaTheme="minorEastAsia" w:hAnsi="Arial" w:cs="Arial"/>
+          <w:sz w:val="28"/>
+          <w:szCs w:val="28"/>
+          <w:lang w:eastAsia="el-GR"/>
+        </w:rPr>
+        <w:t xml:space="preserve"> </w:t>
+      </w:r>
+    </w:p>
+    <w:p>
+      <w:pPr>
+        <w:jc w:val="both"/>
+        <w:rPr>
+          <w:rFonts w:ascii="Arial" w:eastAsiaTheme="minorEastAsia" w:hAnsi="Arial" w:cs="Arial"/>
+          <w:sz w:val="28"/>
+          <w:szCs w:val="28"/>
+          <w:lang w:eastAsia="el-GR"/>
+        </w:rPr>
+      </w:pPr>
+    </w:p>
+    <w:p>
+      <w:pPr>
+        <w:jc w:val="both"/>
+        <w:rPr>
+          <w:rFonts w:ascii="Arial" w:eastAsiaTheme="minorEastAsia" w:hAnsi="Arial" w:cs="Arial"/>
+          <w:sz w:val="28"/>
+          <w:szCs w:val="28"/>
+        </w:rPr>
+      </w:pPr>
+      <w:r>
+        <w:rPr>
+          <w:rFonts w:ascii="Arial" w:eastAsiaTheme="minorEastAsia" w:hAnsi="Arial" w:cs="Arial"/>
+          <w:iCs/>
+          <w:sz w:val="28"/>
+          <w:szCs w:val="28"/>
+        </w:rPr>
+        <w:t xml:space="preserve">Οι σταθεροί χρόνοι </w:t>
+      </w:r>
+      <m:oMath>
+        <m:sSub>
+          <m:sSubPr>
+            <m:ctrlPr>
+              <w:rPr>
+                <w:rFonts w:ascii="Cambria Math" w:eastAsiaTheme="minorEastAsia" w:hAnsi="Cambria Math" w:cs="Arial"/>
+                <w:i/>
+                <w:sz w:val="28"/>
+                <w:szCs w:val="28"/>
+              </w:rPr>
+            </m:ctrlPr>
+          </m:sSubPr>
+          <m:e>
+            <m:r>
+              <w:rPr>
+                <w:rFonts w:ascii="Cambria Math" w:eastAsiaTheme="minorEastAsia" w:hAnsi="Cambria Math" w:cs="Arial"/>
+                <w:sz w:val="28"/>
+                <w:szCs w:val="28"/>
+              </w:rPr>
+              <m:t>t</m:t>
+            </m:r>
+          </m:e>
+          <m:sub>
+            <m:r>
+              <w:rPr>
+                <w:rFonts w:ascii="Cambria Math" w:eastAsiaTheme="minorEastAsia" w:hAnsi="Cambria Math" w:cs="Arial"/>
+                <w:sz w:val="28"/>
+                <w:szCs w:val="28"/>
+              </w:rPr>
+              <m:t>i</m:t>
+            </m:r>
+          </m:sub>
+        </m:sSub>
+      </m:oMath>
+      <w:r>
+        <w:rPr>
+          <w:rFonts w:ascii="Arial" w:eastAsiaTheme="minorEastAsia" w:hAnsi="Arial" w:cs="Arial"/>
+          <w:sz w:val="28"/>
+          <w:szCs w:val="28"/>
+        </w:rPr>
+        <w:t xml:space="preserve"> </w:t>
+      </w:r>
+      <w:r>
+        <w:rPr>
+          <w:rFonts w:ascii="Arial" w:eastAsiaTheme="minorEastAsia" w:hAnsi="Arial" w:cs="Arial"/>
+          <w:sz w:val="28"/>
+          <w:szCs w:val="28"/>
+        </w:rPr>
+        <w:t>(</w:t>
+      </w:r>
+      <w:r>
+        <w:rPr>
+          <w:rFonts w:ascii="Arial" w:eastAsiaTheme="minorEastAsia" w:hAnsi="Arial" w:cs="Arial"/>
+          <w:sz w:val="28"/>
+          <w:szCs w:val="28"/>
+        </w:rPr>
+        <w:t>ασθενής</w:t>
+      </w:r>
+      <w:r>
+        <w:rPr>
+          <w:rFonts w:ascii="Arial" w:eastAsiaTheme="minorEastAsia" w:hAnsi="Arial" w:cs="Arial"/>
+          <w:sz w:val="28"/>
+          <w:szCs w:val="28"/>
+        </w:rPr>
+        <w:t xml:space="preserve"> κίνηση στο δρόμο </w:t>
+      </w:r>
+      <m:oMath>
+        <m:r>
+          <w:rPr>
+            <w:rFonts w:ascii="Cambria Math" w:eastAsiaTheme="minorEastAsia" w:hAnsi="Cambria Math" w:cs="Arial"/>
+            <w:sz w:val="28"/>
+            <w:szCs w:val="28"/>
+          </w:rPr>
+          <m:t>i</m:t>
+        </m:r>
+      </m:oMath>
+      <w:r>
+        <w:rPr>
+          <w:rFonts w:ascii="Arial" w:eastAsiaTheme="minorEastAsia" w:hAnsi="Arial" w:cs="Arial"/>
+          <w:sz w:val="28"/>
+          <w:szCs w:val="28"/>
+        </w:rPr>
+        <w:t>)</w:t>
+      </w:r>
+      <w:r>
+        <w:rPr>
+          <w:rFonts w:ascii="Arial" w:eastAsiaTheme="minorEastAsia" w:hAnsi="Arial" w:cs="Arial"/>
+          <w:sz w:val="28"/>
+          <w:szCs w:val="28"/>
+        </w:rPr>
+        <w:t xml:space="preserve"> λαμβάνονται ως ανάλογοι του μέγιστου ρυθμού διέλευσης οχημάτων από τον κάθε δρόμο,</w:t>
+      </w:r>
+      <w:r>
+        <w:rPr>
+          <w:rFonts w:ascii="Arial" w:eastAsiaTheme="minorEastAsia" w:hAnsi="Arial" w:cs="Arial"/>
+          <w:sz w:val="28"/>
+          <w:szCs w:val="28"/>
+        </w:rPr>
+        <w:t xml:space="preserve"> </w:t>
+      </w:r>
+      <m:oMath>
+        <m:sSub>
+          <m:sSubPr>
+            <m:ctrlPr>
+              <w:rPr>
+                <w:rFonts w:ascii="Cambria Math" w:eastAsiaTheme="minorEastAsia" w:hAnsi="Cambria Math" w:cs="Arial"/>
+                <w:i/>
+                <w:sz w:val="28"/>
+                <w:szCs w:val="28"/>
+              </w:rPr>
+            </m:ctrlPr>
+          </m:sSubPr>
+          <m:e>
+            <m:r>
+              <w:rPr>
+                <w:rFonts w:ascii="Cambria Math" w:eastAsiaTheme="minorEastAsia" w:hAnsi="Cambria Math" w:cs="Arial"/>
+                <w:sz w:val="28"/>
+                <w:szCs w:val="28"/>
+              </w:rPr>
+              <m:t>c</m:t>
+            </m:r>
+          </m:e>
+          <m:sub>
+            <m:r>
+              <w:rPr>
+                <w:rFonts w:ascii="Cambria Math" w:eastAsiaTheme="minorEastAsia" w:hAnsi="Cambria Math" w:cs="Arial"/>
+                <w:sz w:val="28"/>
+                <w:szCs w:val="28"/>
+              </w:rPr>
+              <m:t>i</m:t>
+            </m:r>
+          </m:sub>
+        </m:sSub>
+      </m:oMath>
+      <w:r>
+        <w:rPr>
+          <w:rFonts w:ascii="Arial" w:eastAsiaTheme="minorEastAsia" w:hAnsi="Arial" w:cs="Arial"/>
+          <w:sz w:val="28"/>
+          <w:szCs w:val="28"/>
+        </w:rPr>
+        <w:t>,</w:t>
+      </w:r>
+      <w:r>
+        <w:rPr>
+          <w:rFonts w:ascii="Arial" w:eastAsiaTheme="minorEastAsia" w:hAnsi="Arial" w:cs="Arial"/>
+          <w:sz w:val="28"/>
+          <w:szCs w:val="28"/>
+        </w:rPr>
+        <w:t xml:space="preserve"> </w:t>
+      </w:r>
+      <w:r>
+        <w:rPr>
+          <w:rFonts w:ascii="Arial" w:eastAsiaTheme="minorEastAsia" w:hAnsi="Arial" w:cs="Arial"/>
+          <w:sz w:val="28"/>
+          <w:szCs w:val="28"/>
+        </w:rPr>
+        <w:t>καθώς ο χρόνοι αυτοί εξαρτώνται από το μέγεθος</w:t>
+      </w:r>
+      <w:r>
+        <w:rPr>
+          <w:rFonts w:ascii="Arial" w:eastAsiaTheme="minorEastAsia" w:hAnsi="Arial" w:cs="Arial"/>
+          <w:sz w:val="28"/>
+          <w:szCs w:val="28"/>
+        </w:rPr>
+        <w:t xml:space="preserve"> </w:t>
+      </w:r>
+      <w:r>
+        <w:rPr>
+          <w:rFonts w:ascii="Arial" w:eastAsiaTheme="minorEastAsia" w:hAnsi="Arial" w:cs="Arial"/>
+          <w:sz w:val="28"/>
+          <w:szCs w:val="28"/>
+        </w:rPr>
+        <w:t xml:space="preserve"> του </w:t>
+      </w:r>
+      <w:r>
+        <w:rPr>
+          <w:rFonts w:ascii="Arial" w:eastAsiaTheme="minorEastAsia" w:hAnsi="Arial" w:cs="Arial"/>
+          <w:sz w:val="28"/>
+          <w:szCs w:val="28"/>
+        </w:rPr>
+        <w:t xml:space="preserve">εκάστοτε </w:t>
+      </w:r>
+      <w:r>
+        <w:rPr>
+          <w:rFonts w:ascii="Arial" w:eastAsiaTheme="minorEastAsia" w:hAnsi="Arial" w:cs="Arial"/>
+          <w:sz w:val="28"/>
+          <w:szCs w:val="28"/>
+        </w:rPr>
+        <w:t>δρόμου</w:t>
+      </w:r>
+      <w:r>
+        <w:rPr>
+          <w:rFonts w:ascii="Arial" w:eastAsiaTheme="minorEastAsia" w:hAnsi="Arial" w:cs="Arial"/>
+          <w:sz w:val="28"/>
+          <w:szCs w:val="28"/>
+        </w:rPr>
+        <w:t xml:space="preserve">. </w:t>
+      </w:r>
+      <w:r>
+        <w:rPr>
+          <w:rFonts w:ascii="Arial" w:eastAsiaTheme="minorEastAsia" w:hAnsi="Arial" w:cs="Arial"/>
+          <w:sz w:val="28"/>
+          <w:szCs w:val="28"/>
+        </w:rPr>
+        <w:t xml:space="preserve">Συγκεκριμένα, λαμβάνονται ως  </w:t>
+      </w:r>
+      <m:oMath>
+        <m:sSub>
+          <m:sSubPr>
+            <m:ctrlPr>
+              <w:rPr>
+                <w:rFonts w:ascii="Cambria Math" w:eastAsiaTheme="minorEastAsia" w:hAnsi="Cambria Math" w:cs="Arial"/>
+                <w:i/>
+                <w:sz w:val="28"/>
+                <w:szCs w:val="28"/>
+              </w:rPr>
+            </m:ctrlPr>
+          </m:sSubPr>
+          <m:e>
+            <m:r>
+              <w:rPr>
+                <w:rFonts w:ascii="Cambria Math" w:eastAsiaTheme="minorEastAsia" w:hAnsi="Cambria Math" w:cs="Arial"/>
+                <w:sz w:val="28"/>
+                <w:szCs w:val="28"/>
+              </w:rPr>
+              <m:t>t</m:t>
+            </m:r>
+          </m:e>
+          <m:sub>
+            <m:r>
+              <w:rPr>
+                <w:rFonts w:ascii="Cambria Math" w:eastAsiaTheme="minorEastAsia" w:hAnsi="Cambria Math" w:cs="Arial"/>
+                <w:sz w:val="28"/>
+                <w:szCs w:val="28"/>
+              </w:rPr>
+              <m:t>i</m:t>
+            </m:r>
+          </m:sub>
+        </m:sSub>
+        <m:r>
+          <w:rPr>
+            <w:rFonts w:ascii="Cambria Math" w:eastAsiaTheme="minorEastAsia" w:hAnsi="Cambria Math" w:cs="Arial"/>
+            <w:sz w:val="28"/>
+            <w:szCs w:val="28"/>
+          </w:rPr>
+          <m:t>=</m:t>
+        </m:r>
+        <m:sSub>
+          <m:sSubPr>
+            <m:ctrlPr>
+              <w:rPr>
+                <w:rFonts w:ascii="Cambria Math" w:eastAsiaTheme="minorEastAsia" w:hAnsi="Cambria Math" w:cs="Arial"/>
+                <w:i/>
+                <w:sz w:val="28"/>
+                <w:szCs w:val="28"/>
+                <w:lang w:val="en-US"/>
+              </w:rPr>
+            </m:ctrlPr>
+          </m:sSubPr>
+          <m:e>
+            <m:r>
+              <w:rPr>
+                <w:rFonts w:ascii="Cambria Math" w:eastAsiaTheme="minorEastAsia" w:hAnsi="Cambria Math" w:cs="Arial"/>
+                <w:sz w:val="28"/>
+                <w:szCs w:val="28"/>
+              </w:rPr>
+              <m:t>γ</m:t>
+            </m:r>
+            <m:r>
+              <w:rPr>
+                <w:rFonts w:ascii="Cambria Math" w:eastAsiaTheme="minorEastAsia" w:hAnsi="Cambria Math" w:cs="Arial"/>
+                <w:sz w:val="28"/>
+                <w:szCs w:val="28"/>
+              </w:rPr>
+              <m:t>∙</m:t>
+            </m:r>
+            <m:r>
+              <w:rPr>
+                <w:rFonts w:ascii="Cambria Math" w:eastAsiaTheme="minorEastAsia" w:hAnsi="Cambria Math" w:cs="Arial"/>
+                <w:sz w:val="28"/>
+                <w:szCs w:val="28"/>
+                <w:lang w:val="en-US"/>
+              </w:rPr>
+              <m:t>c</m:t>
+            </m:r>
+          </m:e>
+          <m:sub>
+            <m:r>
+              <w:rPr>
+                <w:rFonts w:ascii="Cambria Math" w:eastAsiaTheme="minorEastAsia" w:hAnsi="Cambria Math" w:cs="Arial"/>
+                <w:sz w:val="28"/>
+                <w:szCs w:val="28"/>
+                <w:lang w:val="en-US"/>
+              </w:rPr>
+              <m:t>i</m:t>
+            </m:r>
+          </m:sub>
+        </m:sSub>
+      </m:oMath>
+      <w:r>
+        <w:rPr>
+          <w:rFonts w:ascii="Arial" w:eastAsiaTheme="minorEastAsia" w:hAnsi="Arial" w:cs="Arial"/>
+          <w:sz w:val="28"/>
+          <w:szCs w:val="28"/>
+        </w:rPr>
+        <w:t xml:space="preserve"> </w:t>
+      </w:r>
+      <w:r>
+        <w:rPr>
+          <w:rFonts w:ascii="Arial" w:eastAsiaTheme="minorEastAsia" w:hAnsi="Arial" w:cs="Arial"/>
+          <w:sz w:val="28"/>
+          <w:szCs w:val="28"/>
+        </w:rPr>
+        <w:t xml:space="preserve">με </w:t>
+      </w:r>
+      <m:oMath>
+        <m:r>
+          <w:rPr>
+            <w:rFonts w:ascii="Cambria Math" w:eastAsiaTheme="minorEastAsia" w:hAnsi="Cambria Math" w:cs="Arial"/>
+            <w:sz w:val="28"/>
+            <w:szCs w:val="28"/>
+          </w:rPr>
+          <m:t>γ</m:t>
+        </m:r>
+        <m:r>
+          <w:rPr>
+            <w:rFonts w:ascii="Cambria Math" w:eastAsiaTheme="minorEastAsia" w:hAnsi="Cambria Math" w:cs="Arial"/>
+            <w:sz w:val="28"/>
+            <w:szCs w:val="28"/>
+          </w:rPr>
+          <m:t>=</m:t>
+        </m:r>
+        <m:r>
+          <w:rPr>
+            <w:rFonts w:ascii="Cambria Math" w:eastAsiaTheme="minorEastAsia" w:hAnsi="Cambria Math" w:cs="Arial"/>
+            <w:color w:val="FF0000"/>
+            <w:sz w:val="28"/>
+            <w:szCs w:val="28"/>
+          </w:rPr>
+          <m:t>ΧΧΧ</m:t>
+        </m:r>
+      </m:oMath>
+      <w:r>
+        <w:rPr>
+          <w:rFonts w:ascii="Arial" w:eastAsiaTheme="minorEastAsia" w:hAnsi="Arial" w:cs="Arial"/>
+          <w:sz w:val="28"/>
+          <w:szCs w:val="28"/>
+        </w:rPr>
+        <w:t xml:space="preserve"> . Η επιλογή αυτή γίνεται κατόπιν δοκιμών</w:t>
+      </w:r>
+      <w:r>
+        <w:rPr>
+          <w:rFonts w:ascii="Arial" w:eastAsiaTheme="minorEastAsia" w:hAnsi="Arial" w:cs="Arial"/>
+          <w:sz w:val="28"/>
+          <w:szCs w:val="28"/>
+        </w:rPr>
+        <w:t xml:space="preserve"> και συγκεκριμένα </w:t>
+      </w:r>
+      <w:r>
+        <w:rPr>
+          <w:rFonts w:ascii="Arial" w:eastAsiaTheme="minorEastAsia" w:hAnsi="Arial" w:cs="Arial"/>
+          <w:sz w:val="28"/>
+          <w:szCs w:val="28"/>
+        </w:rPr>
+        <w:t>ελέγχοντας</w:t>
+      </w:r>
+      <w:r>
+        <w:rPr>
+          <w:rFonts w:ascii="Arial" w:eastAsiaTheme="minorEastAsia" w:hAnsi="Arial" w:cs="Arial"/>
+          <w:sz w:val="28"/>
+          <w:szCs w:val="28"/>
+        </w:rPr>
+        <w:t xml:space="preserve"> τις χρονικές καθυστερήσεις</w:t>
+      </w:r>
+      <w:r>
+        <w:rPr>
+          <w:rFonts w:ascii="Arial" w:eastAsiaTheme="minorEastAsia" w:hAnsi="Arial" w:cs="Arial"/>
+          <w:sz w:val="28"/>
+          <w:szCs w:val="28"/>
+        </w:rPr>
+        <w:t xml:space="preserve"> (</w:t>
+      </w:r>
+      <w:r>
+        <w:rPr>
+          <w:rFonts w:ascii="Arial" w:eastAsiaTheme="minorEastAsia" w:hAnsi="Arial" w:cs="Arial"/>
+          <w:sz w:val="28"/>
+          <w:szCs w:val="28"/>
+        </w:rPr>
+        <w:t>και όχι το συνολικό χρόνο διέλευσης</w:t>
+      </w:r>
+      <w:r>
+        <w:rPr>
+          <w:rFonts w:ascii="Arial" w:eastAsiaTheme="minorEastAsia" w:hAnsi="Arial" w:cs="Arial"/>
+          <w:sz w:val="28"/>
+          <w:szCs w:val="28"/>
+        </w:rPr>
+        <w:t>)</w:t>
+      </w:r>
+      <w:r>
+        <w:rPr>
+          <w:rFonts w:ascii="Arial" w:eastAsiaTheme="minorEastAsia" w:hAnsi="Arial" w:cs="Arial"/>
+          <w:sz w:val="28"/>
+          <w:szCs w:val="28"/>
+        </w:rPr>
+        <w:t xml:space="preserve"> που εισάγ</w:t>
+      </w:r>
+      <w:r>
+        <w:rPr>
+          <w:rFonts w:ascii="Arial" w:eastAsiaTheme="minorEastAsia" w:hAnsi="Arial" w:cs="Arial"/>
+          <w:sz w:val="28"/>
+          <w:szCs w:val="28"/>
+        </w:rPr>
+        <w:t>ονται λόγω</w:t>
+      </w:r>
+      <w:r>
+        <w:rPr>
+          <w:rFonts w:ascii="Arial" w:eastAsiaTheme="minorEastAsia" w:hAnsi="Arial" w:cs="Arial"/>
+          <w:sz w:val="28"/>
+          <w:szCs w:val="28"/>
+        </w:rPr>
+        <w:t xml:space="preserve"> </w:t>
+      </w:r>
+      <w:r>
+        <w:rPr>
+          <w:rFonts w:ascii="Arial" w:eastAsiaTheme="minorEastAsia" w:hAnsi="Arial" w:cs="Arial"/>
+          <w:sz w:val="28"/>
+          <w:szCs w:val="28"/>
+        </w:rPr>
+        <w:t>τ</w:t>
+      </w:r>
+      <w:r>
+        <w:rPr>
+          <w:rFonts w:ascii="Arial" w:eastAsiaTheme="minorEastAsia" w:hAnsi="Arial" w:cs="Arial"/>
+          <w:sz w:val="28"/>
+          <w:szCs w:val="28"/>
+        </w:rPr>
+        <w:t>η</w:t>
+      </w:r>
+      <w:r>
+        <w:rPr>
+          <w:rFonts w:ascii="Arial" w:eastAsiaTheme="minorEastAsia" w:hAnsi="Arial" w:cs="Arial"/>
+          <w:sz w:val="28"/>
+          <w:szCs w:val="28"/>
+        </w:rPr>
+        <w:t>ς</w:t>
+      </w:r>
+      <w:r>
+        <w:rPr>
+          <w:rFonts w:ascii="Arial" w:eastAsiaTheme="minorEastAsia" w:hAnsi="Arial" w:cs="Arial"/>
+          <w:sz w:val="28"/>
+          <w:szCs w:val="28"/>
+        </w:rPr>
+        <w:t xml:space="preserve"> κίνηση</w:t>
+      </w:r>
+      <w:r>
+        <w:rPr>
+          <w:rFonts w:ascii="Arial" w:eastAsiaTheme="minorEastAsia" w:hAnsi="Arial" w:cs="Arial"/>
+          <w:sz w:val="28"/>
+          <w:szCs w:val="28"/>
+        </w:rPr>
+        <w:t>ς σε κάθε δρόμο</w:t>
+      </w:r>
+      <w:r>
+        <w:rPr>
+          <w:rFonts w:ascii="Arial" w:eastAsiaTheme="minorEastAsia" w:hAnsi="Arial" w:cs="Arial"/>
+          <w:sz w:val="28"/>
+          <w:szCs w:val="28"/>
+        </w:rPr>
+        <w:t xml:space="preserve"> </w:t>
+      </w:r>
+      <w:r>
+        <w:rPr>
+          <w:rFonts w:ascii="Arial" w:eastAsiaTheme="minorEastAsia" w:hAnsi="Arial" w:cs="Arial"/>
+          <w:sz w:val="28"/>
+          <w:szCs w:val="28"/>
+        </w:rPr>
+        <w:t>οι οποίες υπολογίζονται μετά την εκτέλεση του αλγορίθμου</w:t>
+      </w:r>
+      <w:r>
+        <w:rPr>
+          <w:rFonts w:ascii="Arial" w:eastAsiaTheme="minorEastAsia" w:hAnsi="Arial" w:cs="Arial"/>
+          <w:sz w:val="28"/>
+          <w:szCs w:val="28"/>
+        </w:rPr>
+        <w:t xml:space="preserve">. </w:t>
+      </w:r>
+      <w:r>
+        <w:rPr>
+          <w:rFonts w:ascii="Arial" w:eastAsiaTheme="minorEastAsia" w:hAnsi="Arial" w:cs="Arial"/>
+          <w:sz w:val="28"/>
+          <w:szCs w:val="28"/>
+        </w:rPr>
+        <w:t>Επιδιώκεται προσεγγιστικά να ισχύει</w:t>
+      </w:r>
+      <w:r>
+        <w:rPr>
+          <w:rFonts w:ascii="Arial" w:eastAsiaTheme="minorEastAsia" w:hAnsi="Arial" w:cs="Arial"/>
+          <w:sz w:val="28"/>
+          <w:szCs w:val="28"/>
+        </w:rPr>
+        <w:t>:</w:t>
+      </w:r>
+    </w:p>
+    <w:p>
+      <w:pPr>
+        <w:jc w:val="both"/>
+        <w:rPr>
+          <w:rFonts w:ascii="Arial" w:eastAsiaTheme="minorEastAsia" w:hAnsi="Arial" w:cs="Arial"/>
+          <w:sz w:val="28"/>
+          <w:szCs w:val="28"/>
+        </w:rPr>
+      </w:pPr>
+    </w:p>
+    <w:p>
+      <w:pPr>
+        <w:jc w:val="center"/>
+        <w:rPr>
+          <w:rFonts w:ascii="Arial" w:eastAsiaTheme="minorEastAsia" w:hAnsi="Arial" w:cs="Arial"/>
+          <w:i/>
+          <w:sz w:val="28"/>
+          <w:szCs w:val="28"/>
+          <w:lang w:val="en-US"/>
+        </w:rPr>
+      </w:pPr>
+      <m:oMathPara>
+        <m:oMath>
+          <m:f>
+            <m:fPr>
+              <m:ctrlPr>
+                <w:rPr>
+                  <w:rFonts w:ascii="Cambria Math" w:hAnsi="Cambria Math" w:cs="Arial"/>
+                  <w:i/>
+                  <w:sz w:val="28"/>
+                  <w:szCs w:val="28"/>
+                </w:rPr>
+              </m:ctrlPr>
+            </m:fPr>
+            <m:num>
+              <m:sSub>
+                <m:sSubPr>
+                  <m:ctrlPr>
+                    <w:rPr>
+                      <w:rFonts w:ascii="Cambria Math" w:hAnsi="Cambria Math" w:cs="Arial"/>
+                      <w:i/>
+                      <w:sz w:val="28"/>
+                      <w:szCs w:val="28"/>
+                    </w:rPr>
+                  </m:ctrlPr>
+                </m:sSubPr>
+                <m:e>
+                  <m:r>
+                    <w:rPr>
+                      <w:rFonts w:ascii="Cambria Math" w:hAnsi="Cambria Math" w:cs="Arial"/>
+                      <w:sz w:val="28"/>
+                      <w:szCs w:val="28"/>
+                    </w:rPr>
+                    <m:t>T</m:t>
+                  </m:r>
+                </m:e>
+                <m:sub>
+                  <m:r>
+                    <w:rPr>
+                      <w:rFonts w:ascii="Cambria Math" w:hAnsi="Cambria Math" w:cs="Arial"/>
+                      <w:sz w:val="28"/>
+                      <w:szCs w:val="28"/>
+                    </w:rPr>
+                    <m:t>i</m:t>
+                  </m:r>
+                </m:sub>
+              </m:sSub>
+              <m:d>
+                <m:dPr>
+                  <m:ctrlPr>
+                    <w:rPr>
+                      <w:rFonts w:ascii="Cambria Math" w:hAnsi="Cambria Math" w:cs="Arial"/>
+                      <w:i/>
+                      <w:sz w:val="28"/>
+                      <w:szCs w:val="28"/>
+                    </w:rPr>
+                  </m:ctrlPr>
+                </m:dPr>
+                <m:e>
+                  <m:sSub>
+                    <m:sSubPr>
+                      <m:ctrlPr>
+                        <w:rPr>
+                          <w:rFonts w:ascii="Cambria Math" w:hAnsi="Cambria Math" w:cs="Arial"/>
+                          <w:i/>
+                          <w:sz w:val="28"/>
+                          <w:szCs w:val="28"/>
+                        </w:rPr>
+                      </m:ctrlPr>
+                    </m:sSubPr>
+                    <m:e>
+                      <m:r>
+                        <w:rPr>
+                          <w:rFonts w:ascii="Cambria Math" w:hAnsi="Cambria Math" w:cs="Arial"/>
+                          <w:sz w:val="28"/>
+                          <w:szCs w:val="28"/>
+                        </w:rPr>
+                        <m:t>x</m:t>
+                      </m:r>
+                    </m:e>
+                    <m:sub>
+                      <m:r>
+                        <w:rPr>
+                          <w:rFonts w:ascii="Cambria Math" w:hAnsi="Cambria Math" w:cs="Arial"/>
+                          <w:sz w:val="28"/>
+                          <w:szCs w:val="28"/>
+                        </w:rPr>
+                        <m:t>i</m:t>
+                      </m:r>
+                    </m:sub>
+                  </m:sSub>
+                </m:e>
+              </m:d>
+              <m:r>
+                <w:rPr>
+                  <w:rFonts w:ascii="Cambria Math" w:hAnsi="Cambria Math" w:cs="Arial"/>
+                  <w:sz w:val="28"/>
+                  <w:szCs w:val="28"/>
+                </w:rPr>
+                <m:t>-</m:t>
+              </m:r>
+              <m:sSub>
+                <m:sSubPr>
+                  <m:ctrlPr>
+                    <w:rPr>
+                      <w:rFonts w:ascii="Cambria Math" w:hAnsi="Cambria Math" w:cs="Arial"/>
+                      <w:i/>
+                      <w:sz w:val="28"/>
+                      <w:szCs w:val="28"/>
+                    </w:rPr>
+                  </m:ctrlPr>
+                </m:sSubPr>
+                <m:e>
+                  <m:r>
+                    <w:rPr>
+                      <w:rFonts w:ascii="Cambria Math" w:hAnsi="Cambria Math" w:cs="Arial"/>
+                      <w:sz w:val="28"/>
+                      <w:szCs w:val="28"/>
+                    </w:rPr>
+                    <m:t>t</m:t>
+                  </m:r>
+                </m:e>
+                <m:sub>
+                  <m:r>
+                    <w:rPr>
+                      <w:rFonts w:ascii="Cambria Math" w:hAnsi="Cambria Math" w:cs="Arial"/>
+                      <w:sz w:val="28"/>
+                      <w:szCs w:val="28"/>
+                    </w:rPr>
+                    <m:t>i</m:t>
+                  </m:r>
+                </m:sub>
+              </m:sSub>
+            </m:num>
+            <m:den>
+              <m:sSub>
+                <m:sSubPr>
+                  <m:ctrlPr>
+                    <w:rPr>
+                      <w:rFonts w:ascii="Cambria Math" w:hAnsi="Cambria Math" w:cs="Arial"/>
+                      <w:i/>
+                      <w:sz w:val="28"/>
+                      <w:szCs w:val="28"/>
+                    </w:rPr>
+                  </m:ctrlPr>
+                </m:sSubPr>
+                <m:e>
+                  <m:r>
+                    <w:rPr>
+                      <w:rFonts w:ascii="Cambria Math" w:hAnsi="Cambria Math" w:cs="Arial"/>
+                      <w:sz w:val="28"/>
+                      <w:szCs w:val="28"/>
+                    </w:rPr>
+                    <m:t>T</m:t>
+                  </m:r>
+                </m:e>
+                <m:sub>
+                  <m:r>
+                    <w:rPr>
+                      <w:rFonts w:ascii="Cambria Math" w:hAnsi="Cambria Math" w:cs="Arial"/>
+                      <w:sz w:val="28"/>
+                      <w:szCs w:val="28"/>
+                    </w:rPr>
+                    <m:t>i</m:t>
+                  </m:r>
+                </m:sub>
+              </m:sSub>
+              <m:d>
+                <m:dPr>
+                  <m:ctrlPr>
+                    <w:rPr>
+                      <w:rFonts w:ascii="Cambria Math" w:hAnsi="Cambria Math" w:cs="Arial"/>
+                      <w:i/>
+                      <w:sz w:val="28"/>
+                      <w:szCs w:val="28"/>
+                    </w:rPr>
+                  </m:ctrlPr>
+                </m:dPr>
+                <m:e>
+                  <m:sSub>
+                    <m:sSubPr>
+                      <m:ctrlPr>
+                        <w:rPr>
+                          <w:rFonts w:ascii="Cambria Math" w:hAnsi="Cambria Math" w:cs="Arial"/>
+                          <w:i/>
+                          <w:sz w:val="28"/>
+                          <w:szCs w:val="28"/>
+                        </w:rPr>
+                      </m:ctrlPr>
+                    </m:sSubPr>
+                    <m:e>
+                      <m:r>
+                        <w:rPr>
+                          <w:rFonts w:ascii="Cambria Math" w:hAnsi="Cambria Math" w:cs="Arial"/>
+                          <w:sz w:val="28"/>
+                          <w:szCs w:val="28"/>
+                        </w:rPr>
+                        <m:t>x</m:t>
+                      </m:r>
+                    </m:e>
+                    <m:sub>
+                      <m:r>
+                        <w:rPr>
+                          <w:rFonts w:ascii="Cambria Math" w:hAnsi="Cambria Math" w:cs="Arial"/>
+                          <w:sz w:val="28"/>
+                          <w:szCs w:val="28"/>
+                        </w:rPr>
+                        <m:t>i</m:t>
+                      </m:r>
+                    </m:sub>
+                  </m:sSub>
+                </m:e>
+              </m:d>
+            </m:den>
+          </m:f>
+          <m:r>
+            <w:rPr>
+              <w:rFonts w:ascii="Cambria Math" w:hAnsi="Cambria Math" w:cs="Arial"/>
+              <w:sz w:val="28"/>
+              <w:szCs w:val="28"/>
+            </w:rPr>
+            <m:t>≈</m:t>
+          </m:r>
+          <m:sSup>
+            <m:sSupPr>
+              <m:ctrlPr>
+                <w:rPr>
+                  <w:rFonts w:ascii="Cambria Math" w:eastAsiaTheme="minorEastAsia" w:hAnsi="Cambria Math" w:cs="Arial"/>
+                  <w:i/>
+                  <w:sz w:val="28"/>
+                  <w:szCs w:val="28"/>
+                  <w:lang w:val="en-US"/>
+                </w:rPr>
+              </m:ctrlPr>
+            </m:sSupPr>
+            <m:e>
+              <m:d>
+                <m:dPr>
+                  <m:ctrlPr>
+                    <w:rPr>
+                      <w:rFonts w:ascii="Cambria Math" w:eastAsiaTheme="minorEastAsia" w:hAnsi="Cambria Math" w:cs="Arial"/>
+                      <w:i/>
+                      <w:sz w:val="28"/>
+                      <w:szCs w:val="28"/>
+                      <w:lang w:val="en-US"/>
+                    </w:rPr>
+                  </m:ctrlPr>
+                </m:dPr>
+                <m:e>
+                  <m:f>
+                    <m:fPr>
+                      <m:ctrlPr>
+                        <w:rPr>
+                          <w:rFonts w:ascii="Cambria Math" w:eastAsiaTheme="minorEastAsia" w:hAnsi="Cambria Math" w:cs="Arial"/>
+                          <w:i/>
+                          <w:sz w:val="28"/>
+                          <w:szCs w:val="28"/>
+                          <w:lang w:val="en-US"/>
+                        </w:rPr>
+                      </m:ctrlPr>
+                    </m:fPr>
+                    <m:num>
+                      <m:sSub>
+                        <m:sSubPr>
+                          <m:ctrlPr>
+                            <w:rPr>
+                              <w:rFonts w:ascii="Cambria Math" w:eastAsiaTheme="minorEastAsia" w:hAnsi="Cambria Math" w:cs="Arial"/>
+                              <w:i/>
+                              <w:sz w:val="28"/>
+                              <w:szCs w:val="28"/>
+                              <w:lang w:val="en-US"/>
+                            </w:rPr>
+                          </m:ctrlPr>
+                        </m:sSubPr>
+                        <m:e>
+                          <m:r>
+                            <w:rPr>
+                              <w:rFonts w:ascii="Cambria Math" w:eastAsiaTheme="minorEastAsia" w:hAnsi="Cambria Math" w:cs="Arial"/>
+                              <w:sz w:val="28"/>
+                              <w:szCs w:val="28"/>
+                              <w:lang w:val="en-US"/>
+                            </w:rPr>
+                            <m:t>x</m:t>
+                          </m:r>
+                          <m:ctrlPr>
+                            <w:rPr>
+                              <w:rFonts w:ascii="Cambria Math" w:hAnsi="Cambria Math" w:cs="Arial"/>
+                              <w:i/>
+                              <w:sz w:val="28"/>
+                              <w:szCs w:val="28"/>
+                              <w:lang w:val="en-US"/>
+                            </w:rPr>
+                          </m:ctrlPr>
+                        </m:e>
+                        <m:sub>
+                          <m:r>
+                            <w:rPr>
+                              <w:rFonts w:ascii="Cambria Math" w:eastAsiaTheme="minorEastAsia" w:hAnsi="Cambria Math" w:cs="Arial"/>
+                              <w:sz w:val="28"/>
+                              <w:szCs w:val="28"/>
+                              <w:lang w:val="en-US"/>
+                            </w:rPr>
+                            <m:t>i</m:t>
+                          </m:r>
+                        </m:sub>
+                      </m:sSub>
+                      <m:ctrlPr>
+                        <w:rPr>
+                          <w:rFonts w:ascii="Cambria Math" w:hAnsi="Cambria Math" w:cs="Arial"/>
+                          <w:i/>
+                          <w:sz w:val="28"/>
+                          <w:szCs w:val="28"/>
+                          <w:lang w:val="en-US"/>
+                        </w:rPr>
+                      </m:ctrlPr>
+                    </m:num>
+                    <m:den>
+                      <m:sSub>
+                        <m:sSubPr>
+                          <m:ctrlPr>
+                            <w:rPr>
+                              <w:rFonts w:ascii="Cambria Math" w:eastAsiaTheme="minorEastAsia" w:hAnsi="Cambria Math" w:cs="Arial"/>
+                              <w:i/>
+                              <w:sz w:val="28"/>
+                              <w:szCs w:val="28"/>
+                              <w:lang w:val="en-US"/>
+                            </w:rPr>
+                          </m:ctrlPr>
+                        </m:sSubPr>
+                        <m:e>
+                          <m:r>
+                            <w:rPr>
+                              <w:rFonts w:ascii="Cambria Math" w:eastAsiaTheme="minorEastAsia" w:hAnsi="Cambria Math" w:cs="Arial"/>
+                              <w:sz w:val="28"/>
+                              <w:szCs w:val="28"/>
+                              <w:lang w:val="en-US"/>
+                            </w:rPr>
+                            <m:t>c</m:t>
+                          </m:r>
+                        </m:e>
+                        <m:sub>
+                          <m:r>
+                            <w:rPr>
+                              <w:rFonts w:ascii="Cambria Math" w:eastAsiaTheme="minorEastAsia" w:hAnsi="Cambria Math" w:cs="Arial"/>
+                              <w:sz w:val="28"/>
+                              <w:szCs w:val="28"/>
+                              <w:lang w:val="en-US"/>
+                            </w:rPr>
+                            <m:t>i</m:t>
+                          </m:r>
+                        </m:sub>
+                      </m:sSub>
+                    </m:den>
+                  </m:f>
+                </m:e>
+              </m:d>
+              <m:ctrlPr>
+                <w:rPr>
+                  <w:rFonts w:ascii="Cambria Math" w:hAnsi="Cambria Math" w:cs="Arial"/>
+                  <w:i/>
+                  <w:sz w:val="28"/>
+                  <w:szCs w:val="28"/>
+                </w:rPr>
+              </m:ctrlPr>
+            </m:e>
+            <m:sup>
+              <m:r>
+                <w:rPr>
+                  <w:rFonts w:ascii="Cambria Math" w:eastAsiaTheme="minorEastAsia" w:hAnsi="Cambria Math" w:cs="Arial"/>
+                  <w:sz w:val="28"/>
+                  <w:szCs w:val="28"/>
+                  <w:lang w:val="en-US"/>
+                </w:rPr>
+                <m:t>2</m:t>
+              </m:r>
+            </m:sup>
+          </m:sSup>
+          <m:r>
+            <w:rPr>
+              <w:rFonts w:ascii="Cambria Math" w:eastAsiaTheme="minorEastAsia" w:hAnsi="Cambria Math" w:cs="Arial"/>
+              <w:sz w:val="28"/>
+              <w:szCs w:val="28"/>
+              <w:lang w:val="en-US"/>
+            </w:rPr>
+            <m:t xml:space="preserve"> </m:t>
+          </m:r>
+        </m:oMath>
+      </m:oMathPara>
+    </w:p>
+    <w:p>
+      <w:pPr>
+        <w:rPr>
+          <w:rFonts w:ascii="Arial" w:eastAsiaTheme="minorEastAsia" w:hAnsi="Arial" w:cs="Arial"/>
+          <w:iCs/>
+          <w:sz w:val="28"/>
+          <w:szCs w:val="28"/>
+          <w:lang w:val="en-US"/>
+        </w:rPr>
+      </w:pPr>
+    </w:p>
+    <w:p>
+      <w:pPr>
+        <w:jc w:val="both"/>
+        <w:rPr>
+          <w:rFonts w:ascii="Arial" w:eastAsiaTheme="minorEastAsia" w:hAnsi="Arial" w:cs="Arial"/>
+          <w:sz w:val="28"/>
+          <w:szCs w:val="28"/>
+        </w:rPr>
+      </w:pPr>
+      <w:r>
+        <w:rPr>
+          <w:rFonts w:ascii="Arial" w:eastAsiaTheme="minorEastAsia" w:hAnsi="Arial" w:cs="Arial"/>
+          <w:sz w:val="28"/>
+          <w:szCs w:val="28"/>
+          <w:lang w:eastAsia="el-GR"/>
+        </w:rPr>
+        <w:t xml:space="preserve">που σημαίνει ότι το ποσοστό του χρόνου διέλευσης λόγω κίνησης πρέπει να είναι περίπου ίσο με </w:t>
+      </w:r>
+      <w:r>
+        <w:rPr>
+          <w:rFonts w:ascii="Arial" w:eastAsiaTheme="minorEastAsia" w:hAnsi="Arial" w:cs="Arial"/>
+          <w:sz w:val="28"/>
+          <w:szCs w:val="28"/>
+          <w:lang w:eastAsia="el-GR"/>
+        </w:rPr>
+        <w:t>το τετράγωνο του</w:t>
+      </w:r>
+      <w:r>
+        <w:rPr>
+          <w:rFonts w:ascii="Arial" w:eastAsiaTheme="minorEastAsia" w:hAnsi="Arial" w:cs="Arial"/>
+          <w:sz w:val="28"/>
+          <w:szCs w:val="28"/>
+          <w:lang w:eastAsia="el-GR"/>
+        </w:rPr>
+        <w:t xml:space="preserve"> λόγο</w:t>
+      </w:r>
+      <w:r>
+        <w:rPr>
+          <w:rFonts w:ascii="Arial" w:eastAsiaTheme="minorEastAsia" w:hAnsi="Arial" w:cs="Arial"/>
+          <w:sz w:val="28"/>
+          <w:szCs w:val="28"/>
+          <w:lang w:eastAsia="el-GR"/>
+        </w:rPr>
+        <w:t>υ</w:t>
+      </w:r>
+      <w:r>
+        <w:rPr>
+          <w:rFonts w:ascii="Arial" w:eastAsiaTheme="minorEastAsia" w:hAnsi="Arial" w:cs="Arial"/>
+          <w:sz w:val="28"/>
+          <w:szCs w:val="28"/>
+          <w:lang w:eastAsia="el-GR"/>
+        </w:rPr>
+        <w:t xml:space="preserve"> </w:t>
+      </w:r>
+      <m:oMath>
+        <m:d>
+          <m:dPr>
+            <m:ctrlPr>
+              <w:rPr>
+                <w:rFonts w:ascii="Cambria Math" w:eastAsiaTheme="minorEastAsia" w:hAnsi="Cambria Math" w:cs="Arial"/>
+                <w:i/>
+                <w:sz w:val="28"/>
+                <w:szCs w:val="28"/>
+                <w:lang w:val="en-US"/>
+              </w:rPr>
+            </m:ctrlPr>
+          </m:dPr>
+          <m:e>
+            <m:f>
+              <m:fPr>
+                <m:ctrlPr>
+                  <w:rPr>
+                    <w:rFonts w:ascii="Cambria Math" w:eastAsiaTheme="minorEastAsia" w:hAnsi="Cambria Math" w:cs="Arial"/>
+                    <w:i/>
+                    <w:sz w:val="28"/>
+                    <w:szCs w:val="28"/>
+                    <w:lang w:val="en-US"/>
+                  </w:rPr>
+                </m:ctrlPr>
+              </m:fPr>
+              <m:num>
+                <m:sSub>
+                  <m:sSubPr>
+                    <m:ctrlPr>
+                      <w:rPr>
+                        <w:rFonts w:ascii="Cambria Math" w:eastAsiaTheme="minorEastAsia" w:hAnsi="Cambria Math" w:cs="Arial"/>
+                        <w:i/>
+                        <w:sz w:val="28"/>
+                        <w:szCs w:val="28"/>
+                        <w:lang w:val="en-US"/>
+                      </w:rPr>
+                    </m:ctrlPr>
+                  </m:sSubPr>
+                  <m:e>
+                    <m:r>
+                      <w:rPr>
+                        <w:rFonts w:ascii="Cambria Math" w:eastAsiaTheme="minorEastAsia" w:hAnsi="Cambria Math" w:cs="Arial"/>
+                        <w:sz w:val="28"/>
+                        <w:szCs w:val="28"/>
+                        <w:lang w:val="en-US"/>
+                      </w:rPr>
+                      <m:t>x</m:t>
+                    </m:r>
+                    <m:ctrlPr>
+                      <w:rPr>
+                        <w:rFonts w:ascii="Cambria Math" w:hAnsi="Cambria Math" w:cs="Arial"/>
+                        <w:i/>
+                        <w:sz w:val="28"/>
+                        <w:szCs w:val="28"/>
+                        <w:lang w:val="en-US"/>
+                      </w:rPr>
+                    </m:ctrlPr>
+                  </m:e>
+                  <m:sub>
+                    <m:r>
+                      <w:rPr>
+                        <w:rFonts w:ascii="Cambria Math" w:eastAsiaTheme="minorEastAsia" w:hAnsi="Cambria Math" w:cs="Arial"/>
+                        <w:sz w:val="28"/>
+                        <w:szCs w:val="28"/>
+                        <w:lang w:val="en-US"/>
+                      </w:rPr>
+                      <m:t>i</m:t>
+                    </m:r>
+                  </m:sub>
+                </m:sSub>
+                <m:ctrlPr>
+                  <w:rPr>
+                    <w:rFonts w:ascii="Cambria Math" w:hAnsi="Cambria Math" w:cs="Arial"/>
+                    <w:i/>
+                    <w:sz w:val="28"/>
+                    <w:szCs w:val="28"/>
+                    <w:lang w:val="en-US"/>
+                  </w:rPr>
+                </m:ctrlPr>
+              </m:num>
+              <m:den>
+                <m:sSub>
+                  <m:sSubPr>
+                    <m:ctrlPr>
+                      <w:rPr>
+                        <w:rFonts w:ascii="Cambria Math" w:eastAsiaTheme="minorEastAsia" w:hAnsi="Cambria Math" w:cs="Arial"/>
+                        <w:i/>
+                        <w:sz w:val="28"/>
+                        <w:szCs w:val="28"/>
+                        <w:lang w:val="en-US"/>
+                      </w:rPr>
+                    </m:ctrlPr>
+                  </m:sSubPr>
+                  <m:e>
+                    <m:r>
+                      <w:rPr>
+                        <w:rFonts w:ascii="Cambria Math" w:eastAsiaTheme="minorEastAsia" w:hAnsi="Cambria Math" w:cs="Arial"/>
+                        <w:sz w:val="28"/>
+                        <w:szCs w:val="28"/>
+                        <w:lang w:val="en-US"/>
+                      </w:rPr>
+                      <m:t>c</m:t>
+                    </m:r>
+                  </m:e>
+                  <m:sub>
+                    <m:r>
+                      <w:rPr>
+                        <w:rFonts w:ascii="Cambria Math" w:eastAsiaTheme="minorEastAsia" w:hAnsi="Cambria Math" w:cs="Arial"/>
+                        <w:sz w:val="28"/>
+                        <w:szCs w:val="28"/>
+                        <w:lang w:val="en-US"/>
+                      </w:rPr>
+                      <m:t>i</m:t>
+                    </m:r>
+                  </m:sub>
+                </m:sSub>
+              </m:den>
+            </m:f>
+          </m:e>
+        </m:d>
+      </m:oMath>
+      <w:r>
+        <w:rPr>
+          <w:rFonts w:ascii="Arial" w:eastAsiaTheme="minorEastAsia" w:hAnsi="Arial" w:cs="Arial"/>
+          <w:sz w:val="28"/>
+          <w:szCs w:val="28"/>
+        </w:rPr>
+        <w:t xml:space="preserve">, ο οποίος </w:t>
+      </w:r>
+      <w:r>
+        <w:rPr>
+          <w:rFonts w:ascii="Arial" w:eastAsiaTheme="minorEastAsia" w:hAnsi="Arial" w:cs="Arial"/>
+          <w:sz w:val="28"/>
+          <w:szCs w:val="28"/>
+        </w:rPr>
+        <w:t>αποτελεί καλό μέτρο για</w:t>
+      </w:r>
+      <w:r>
+        <w:rPr>
+          <w:rFonts w:ascii="Arial" w:eastAsiaTheme="minorEastAsia" w:hAnsi="Arial" w:cs="Arial"/>
+          <w:sz w:val="28"/>
+          <w:szCs w:val="28"/>
+        </w:rPr>
+        <w:t xml:space="preserve"> το πόσο πλήρης είναι ο δρόμος </w:t>
+      </w:r>
+      <m:oMath>
+        <m:r>
+          <w:rPr>
+            <w:rFonts w:ascii="Cambria Math" w:eastAsiaTheme="minorEastAsia" w:hAnsi="Cambria Math" w:cs="Arial"/>
+            <w:sz w:val="28"/>
+            <w:szCs w:val="28"/>
+          </w:rPr>
+          <m:t>i</m:t>
+        </m:r>
+      </m:oMath>
+      <w:r>
+        <w:rPr>
+          <w:rFonts w:ascii="Arial" w:eastAsiaTheme="minorEastAsia" w:hAnsi="Arial" w:cs="Arial"/>
+          <w:sz w:val="28"/>
+          <w:szCs w:val="28"/>
+        </w:rPr>
+        <w:t>.</w:t>
+      </w:r>
+      <w:r>
+        <w:rPr>
+          <w:rFonts w:ascii="Arial" w:eastAsiaTheme="minorEastAsia" w:hAnsi="Arial" w:cs="Arial"/>
+          <w:sz w:val="28"/>
+          <w:szCs w:val="28"/>
+        </w:rPr>
+        <w:t xml:space="preserve"> </w:t>
+      </w:r>
+    </w:p>
+    <w:p>
+      <w:pPr>
+        <w:jc w:val="both"/>
+        <w:rPr>
+          <w:rFonts w:ascii="Arial" w:eastAsiaTheme="minorEastAsia" w:hAnsi="Arial" w:cs="Arial"/>
+          <w:sz w:val="28"/>
+          <w:szCs w:val="28"/>
+        </w:rPr>
+      </w:pPr>
+      <w:r>
+        <w:rPr>
+          <w:rFonts w:ascii="Arial" w:eastAsiaTheme="minorEastAsia" w:hAnsi="Arial" w:cs="Arial"/>
+          <w:sz w:val="28"/>
+          <w:szCs w:val="28"/>
+        </w:rPr>
+        <w:t xml:space="preserve">Επομένως, </w:t>
+      </w:r>
+      <w:r>
+        <w:rPr>
+          <w:rFonts w:ascii="Arial" w:eastAsiaTheme="minorEastAsia" w:hAnsi="Arial" w:cs="Arial"/>
+          <w:sz w:val="28"/>
+          <w:szCs w:val="28"/>
+        </w:rPr>
+        <w:t>πρακτικά</w:t>
+      </w:r>
+      <w:r>
+        <w:rPr>
+          <w:rFonts w:ascii="Arial" w:eastAsiaTheme="minorEastAsia" w:hAnsi="Arial" w:cs="Arial"/>
+          <w:sz w:val="28"/>
+          <w:szCs w:val="28"/>
+        </w:rPr>
+        <w:t xml:space="preserve"> υπολογίζεται από τον αλγόριθμο η παρακάτω ποσότητα:</w:t>
+      </w:r>
+    </w:p>
+    <w:p>
+      <w:pPr>
+        <w:jc w:val="center"/>
+        <w:rPr>
+          <w:rFonts w:ascii="Arial" w:eastAsiaTheme="minorEastAsia" w:hAnsi="Arial" w:cs="Arial"/>
+          <w:i/>
+          <w:sz w:val="28"/>
+          <w:szCs w:val="28"/>
+          <w:lang w:val="en-US"/>
+        </w:rPr>
+      </w:pPr>
+      <w:r>
+        <w:rPr>
+          <w:rFonts w:ascii="Arial" w:eastAsiaTheme="minorEastAsia" w:hAnsi="Arial" w:cs="Arial"/>
+          <w:sz w:val="28"/>
+          <w:szCs w:val="28"/>
+          <w:lang w:eastAsia="el-GR"/>
+        </w:rPr>
+        <w:t xml:space="preserve"> </w:t>
+      </w:r>
+      <m:oMath>
+        <m:r>
+          <w:rPr>
+            <w:rFonts w:ascii="Cambria Math" w:hAnsi="Cambria Math" w:cs="Arial"/>
+            <w:sz w:val="28"/>
+            <w:szCs w:val="28"/>
+          </w:rPr>
+          <w:br/>
+        </m:r>
+      </m:oMath>
+      <m:oMathPara>
+        <m:oMath>
+          <m:r>
+            <w:rPr>
+              <w:rFonts w:ascii="Cambria Math" w:hAnsi="Cambria Math" w:cs="Arial"/>
+              <w:sz w:val="28"/>
+              <w:szCs w:val="28"/>
+            </w:rPr>
+            <m:t>minTimeConstraint=</m:t>
+          </m:r>
+          <m:r>
+            <w:rPr>
+              <w:rFonts w:ascii="Cambria Math" w:hAnsi="Cambria Math" w:cs="Arial"/>
+              <w:sz w:val="28"/>
+              <w:szCs w:val="28"/>
+              <w:lang w:val="en-US"/>
+            </w:rPr>
+            <m:t>mean</m:t>
+          </m:r>
+          <m:d>
+            <m:dPr>
+              <m:begChr m:val="["/>
+              <m:endChr m:val="]"/>
+              <m:ctrlPr>
+                <w:rPr>
+                  <w:rFonts w:ascii="Cambria Math" w:hAnsi="Cambria Math" w:cs="Arial"/>
+                  <w:i/>
+                  <w:sz w:val="28"/>
+                  <w:szCs w:val="28"/>
+                </w:rPr>
+              </m:ctrlPr>
+            </m:dPr>
+            <m:e>
+              <m:r>
+                <w:rPr>
+                  <w:rFonts w:ascii="Cambria Math" w:hAnsi="Cambria Math" w:cs="Arial"/>
+                  <w:sz w:val="28"/>
+                  <w:szCs w:val="28"/>
+                </w:rPr>
+                <m:t xml:space="preserve"> </m:t>
+              </m:r>
+              <m:f>
+                <m:fPr>
+                  <m:ctrlPr>
+                    <w:rPr>
+                      <w:rFonts w:ascii="Cambria Math" w:hAnsi="Cambria Math" w:cs="Arial"/>
+                      <w:i/>
+                      <w:sz w:val="28"/>
+                      <w:szCs w:val="28"/>
+                    </w:rPr>
+                  </m:ctrlPr>
+                </m:fPr>
+                <m:num>
+                  <m:sSub>
+                    <m:sSubPr>
+                      <m:ctrlPr>
+                        <w:rPr>
+                          <w:rFonts w:ascii="Cambria Math" w:hAnsi="Cambria Math" w:cs="Arial"/>
+                          <w:i/>
+                          <w:sz w:val="28"/>
+                          <w:szCs w:val="28"/>
+                        </w:rPr>
+                      </m:ctrlPr>
+                    </m:sSubPr>
+                    <m:e>
+                      <m:r>
+                        <w:rPr>
+                          <w:rFonts w:ascii="Cambria Math" w:hAnsi="Cambria Math" w:cs="Arial"/>
+                          <w:sz w:val="28"/>
+                          <w:szCs w:val="28"/>
+                        </w:rPr>
+                        <m:t>T</m:t>
+                      </m:r>
+                    </m:e>
+                    <m:sub>
+                      <m:r>
+                        <w:rPr>
+                          <w:rFonts w:ascii="Cambria Math" w:hAnsi="Cambria Math" w:cs="Arial"/>
+                          <w:sz w:val="28"/>
+                          <w:szCs w:val="28"/>
+                        </w:rPr>
+                        <m:t>i</m:t>
+                      </m:r>
+                    </m:sub>
+                  </m:sSub>
+                  <m:d>
+                    <m:dPr>
+                      <m:ctrlPr>
+                        <w:rPr>
+                          <w:rFonts w:ascii="Cambria Math" w:hAnsi="Cambria Math" w:cs="Arial"/>
+                          <w:i/>
+                          <w:sz w:val="28"/>
+                          <w:szCs w:val="28"/>
+                        </w:rPr>
+                      </m:ctrlPr>
+                    </m:dPr>
+                    <m:e>
+                      <m:sSub>
+                        <m:sSubPr>
+                          <m:ctrlPr>
+                            <w:rPr>
+                              <w:rFonts w:ascii="Cambria Math" w:hAnsi="Cambria Math" w:cs="Arial"/>
+                              <w:i/>
+                              <w:sz w:val="28"/>
+                              <w:szCs w:val="28"/>
+                            </w:rPr>
+                          </m:ctrlPr>
+                        </m:sSubPr>
+                        <m:e>
+                          <m:r>
+                            <w:rPr>
+                              <w:rFonts w:ascii="Cambria Math" w:hAnsi="Cambria Math" w:cs="Arial"/>
+                              <w:sz w:val="28"/>
+                              <w:szCs w:val="28"/>
+                            </w:rPr>
+                            <m:t>x</m:t>
+                          </m:r>
+                        </m:e>
+                        <m:sub>
+                          <m:r>
+                            <w:rPr>
+                              <w:rFonts w:ascii="Cambria Math" w:hAnsi="Cambria Math" w:cs="Arial"/>
+                              <w:sz w:val="28"/>
+                              <w:szCs w:val="28"/>
+                            </w:rPr>
+                            <m:t>i</m:t>
+                          </m:r>
+                        </m:sub>
+                      </m:sSub>
+                    </m:e>
+                  </m:d>
+                  <m:r>
+                    <w:rPr>
+                      <w:rFonts w:ascii="Cambria Math" w:hAnsi="Cambria Math" w:cs="Arial"/>
+                      <w:sz w:val="28"/>
+                      <w:szCs w:val="28"/>
+                    </w:rPr>
+                    <m:t>-</m:t>
+                  </m:r>
+                  <m:sSub>
+                    <m:sSubPr>
+                      <m:ctrlPr>
+                        <w:rPr>
+                          <w:rFonts w:ascii="Cambria Math" w:hAnsi="Cambria Math" w:cs="Arial"/>
+                          <w:i/>
+                          <w:sz w:val="28"/>
+                          <w:szCs w:val="28"/>
+                        </w:rPr>
+                      </m:ctrlPr>
+                    </m:sSubPr>
+                    <m:e>
+                      <m:r>
+                        <w:rPr>
+                          <w:rFonts w:ascii="Cambria Math" w:hAnsi="Cambria Math" w:cs="Arial"/>
+                          <w:sz w:val="28"/>
+                          <w:szCs w:val="28"/>
+                        </w:rPr>
+                        <m:t>t</m:t>
+                      </m:r>
+                    </m:e>
+                    <m:sub>
+                      <m:r>
+                        <w:rPr>
+                          <w:rFonts w:ascii="Cambria Math" w:hAnsi="Cambria Math" w:cs="Arial"/>
+                          <w:sz w:val="28"/>
+                          <w:szCs w:val="28"/>
+                        </w:rPr>
+                        <m:t>i</m:t>
+                      </m:r>
+                    </m:sub>
+                  </m:sSub>
+                </m:num>
+                <m:den>
+                  <m:sSub>
+                    <m:sSubPr>
+                      <m:ctrlPr>
+                        <w:rPr>
+                          <w:rFonts w:ascii="Cambria Math" w:hAnsi="Cambria Math" w:cs="Arial"/>
+                          <w:i/>
+                          <w:sz w:val="28"/>
+                          <w:szCs w:val="28"/>
+                        </w:rPr>
+                      </m:ctrlPr>
+                    </m:sSubPr>
+                    <m:e>
+                      <m:r>
+                        <w:rPr>
+                          <w:rFonts w:ascii="Cambria Math" w:hAnsi="Cambria Math" w:cs="Arial"/>
+                          <w:sz w:val="28"/>
+                          <w:szCs w:val="28"/>
+                        </w:rPr>
+                        <m:t>T</m:t>
+                      </m:r>
+                    </m:e>
+                    <m:sub>
+                      <m:r>
+                        <w:rPr>
+                          <w:rFonts w:ascii="Cambria Math" w:hAnsi="Cambria Math" w:cs="Arial"/>
+                          <w:sz w:val="28"/>
+                          <w:szCs w:val="28"/>
+                        </w:rPr>
+                        <m:t>i</m:t>
+                      </m:r>
+                    </m:sub>
+                  </m:sSub>
+                  <m:d>
+                    <m:dPr>
+                      <m:ctrlPr>
+                        <w:rPr>
+                          <w:rFonts w:ascii="Cambria Math" w:hAnsi="Cambria Math" w:cs="Arial"/>
+                          <w:i/>
+                          <w:sz w:val="28"/>
+                          <w:szCs w:val="28"/>
+                        </w:rPr>
+                      </m:ctrlPr>
+                    </m:dPr>
+                    <m:e>
+                      <m:sSub>
+                        <m:sSubPr>
+                          <m:ctrlPr>
+                            <w:rPr>
+                              <w:rFonts w:ascii="Cambria Math" w:hAnsi="Cambria Math" w:cs="Arial"/>
+                              <w:i/>
+                              <w:sz w:val="28"/>
+                              <w:szCs w:val="28"/>
+                            </w:rPr>
+                          </m:ctrlPr>
+                        </m:sSubPr>
+                        <m:e>
+                          <m:r>
+                            <w:rPr>
+                              <w:rFonts w:ascii="Cambria Math" w:hAnsi="Cambria Math" w:cs="Arial"/>
+                              <w:sz w:val="28"/>
+                              <w:szCs w:val="28"/>
+                            </w:rPr>
+                            <m:t>x</m:t>
+                          </m:r>
+                        </m:e>
+                        <m:sub>
+                          <m:r>
+                            <w:rPr>
+                              <w:rFonts w:ascii="Cambria Math" w:hAnsi="Cambria Math" w:cs="Arial"/>
+                              <w:sz w:val="28"/>
+                              <w:szCs w:val="28"/>
+                            </w:rPr>
+                            <m:t>i</m:t>
+                          </m:r>
+                        </m:sub>
+                      </m:sSub>
+                    </m:e>
+                  </m:d>
+                </m:den>
+              </m:f>
+              <m:r>
+                <w:rPr>
+                  <w:rFonts w:ascii="Cambria Math" w:hAnsi="Cambria Math" w:cs="Arial"/>
+                  <w:sz w:val="28"/>
+                  <w:szCs w:val="28"/>
+                </w:rPr>
+                <m:t>-</m:t>
+              </m:r>
+              <m:sSup>
+                <m:sSupPr>
+                  <m:ctrlPr>
+                    <w:rPr>
+                      <w:rFonts w:ascii="Cambria Math" w:eastAsiaTheme="minorEastAsia" w:hAnsi="Cambria Math" w:cs="Arial"/>
+                      <w:i/>
+                      <w:sz w:val="28"/>
+                      <w:szCs w:val="28"/>
+                      <w:lang w:val="en-US"/>
+                    </w:rPr>
+                  </m:ctrlPr>
+                </m:sSupPr>
+                <m:e>
+                  <m:d>
+                    <m:dPr>
+                      <m:ctrlPr>
+                        <w:rPr>
+                          <w:rFonts w:ascii="Cambria Math" w:eastAsiaTheme="minorEastAsia" w:hAnsi="Cambria Math" w:cs="Arial"/>
+                          <w:i/>
+                          <w:sz w:val="28"/>
+                          <w:szCs w:val="28"/>
+                          <w:lang w:val="en-US"/>
+                        </w:rPr>
+                      </m:ctrlPr>
+                    </m:dPr>
+                    <m:e>
+                      <m:f>
+                        <m:fPr>
+                          <m:ctrlPr>
+                            <w:rPr>
+                              <w:rFonts w:ascii="Cambria Math" w:eastAsiaTheme="minorEastAsia" w:hAnsi="Cambria Math" w:cs="Arial"/>
+                              <w:i/>
+                              <w:sz w:val="28"/>
+                              <w:szCs w:val="28"/>
+                              <w:lang w:val="en-US"/>
+                            </w:rPr>
+                          </m:ctrlPr>
+                        </m:fPr>
+                        <m:num>
+                          <m:sSub>
+                            <m:sSubPr>
+                              <m:ctrlPr>
+                                <w:rPr>
+                                  <w:rFonts w:ascii="Cambria Math" w:eastAsiaTheme="minorEastAsia" w:hAnsi="Cambria Math" w:cs="Arial"/>
+                                  <w:i/>
+                                  <w:sz w:val="28"/>
+                                  <w:szCs w:val="28"/>
+                                  <w:lang w:val="en-US"/>
+                                </w:rPr>
+                              </m:ctrlPr>
+                            </m:sSubPr>
+                            <m:e>
+                              <m:r>
+                                <w:rPr>
+                                  <w:rFonts w:ascii="Cambria Math" w:eastAsiaTheme="minorEastAsia" w:hAnsi="Cambria Math" w:cs="Arial"/>
+                                  <w:sz w:val="28"/>
+                                  <w:szCs w:val="28"/>
+                                  <w:lang w:val="en-US"/>
+                                </w:rPr>
+                                <m:t>x</m:t>
+                              </m:r>
+                              <m:ctrlPr>
+                                <w:rPr>
+                                  <w:rFonts w:ascii="Cambria Math" w:hAnsi="Cambria Math" w:cs="Arial"/>
+                                  <w:i/>
+                                  <w:sz w:val="28"/>
+                                  <w:szCs w:val="28"/>
+                                  <w:lang w:val="en-US"/>
+                                </w:rPr>
+                              </m:ctrlPr>
+                            </m:e>
+                            <m:sub>
+                              <m:r>
+                                <w:rPr>
+                                  <w:rFonts w:ascii="Cambria Math" w:eastAsiaTheme="minorEastAsia" w:hAnsi="Cambria Math" w:cs="Arial"/>
+                                  <w:sz w:val="28"/>
+                                  <w:szCs w:val="28"/>
+                                  <w:lang w:val="en-US"/>
+                                </w:rPr>
+                                <m:t>i</m:t>
+                              </m:r>
+                            </m:sub>
+                          </m:sSub>
+                          <m:ctrlPr>
+                            <w:rPr>
+                              <w:rFonts w:ascii="Cambria Math" w:hAnsi="Cambria Math" w:cs="Arial"/>
+                              <w:i/>
+                              <w:sz w:val="28"/>
+                              <w:szCs w:val="28"/>
+                              <w:lang w:val="en-US"/>
+                            </w:rPr>
+                          </m:ctrlPr>
+                        </m:num>
+                        <m:den>
+                          <m:sSub>
+                            <m:sSubPr>
+                              <m:ctrlPr>
+                                <w:rPr>
+                                  <w:rFonts w:ascii="Cambria Math" w:eastAsiaTheme="minorEastAsia" w:hAnsi="Cambria Math" w:cs="Arial"/>
+                                  <w:i/>
+                                  <w:sz w:val="28"/>
+                                  <w:szCs w:val="28"/>
+                                  <w:lang w:val="en-US"/>
+                                </w:rPr>
+                              </m:ctrlPr>
+                            </m:sSubPr>
+                            <m:e>
+                              <m:r>
+                                <w:rPr>
+                                  <w:rFonts w:ascii="Cambria Math" w:eastAsiaTheme="minorEastAsia" w:hAnsi="Cambria Math" w:cs="Arial"/>
+                                  <w:sz w:val="28"/>
+                                  <w:szCs w:val="28"/>
+                                  <w:lang w:val="en-US"/>
+                                </w:rPr>
+                                <m:t>c</m:t>
+                              </m:r>
+                            </m:e>
+                            <m:sub>
+                              <m:r>
+                                <w:rPr>
+                                  <w:rFonts w:ascii="Cambria Math" w:eastAsiaTheme="minorEastAsia" w:hAnsi="Cambria Math" w:cs="Arial"/>
+                                  <w:sz w:val="28"/>
+                                  <w:szCs w:val="28"/>
+                                  <w:lang w:val="en-US"/>
+                                </w:rPr>
+                                <m:t>i</m:t>
+                              </m:r>
+                            </m:sub>
+                          </m:sSub>
+                        </m:den>
+                      </m:f>
+                    </m:e>
+                  </m:d>
+                  <m:ctrlPr>
+                    <w:rPr>
+                      <w:rFonts w:ascii="Cambria Math" w:hAnsi="Cambria Math" w:cs="Arial"/>
+                      <w:i/>
+                      <w:sz w:val="28"/>
+                      <w:szCs w:val="28"/>
+                    </w:rPr>
+                  </m:ctrlPr>
+                </m:e>
+                <m:sup>
+                  <m:r>
+                    <w:rPr>
+                      <w:rFonts w:ascii="Cambria Math" w:eastAsiaTheme="minorEastAsia" w:hAnsi="Cambria Math" w:cs="Arial"/>
+                      <w:sz w:val="28"/>
+                      <w:szCs w:val="28"/>
+                      <w:lang w:val="en-US"/>
+                    </w:rPr>
+                    <m:t>2</m:t>
+                  </m:r>
+                </m:sup>
+              </m:sSup>
+            </m:e>
+          </m:d>
+          <m:r>
+            <w:rPr>
+              <w:rFonts w:ascii="Cambria Math" w:eastAsiaTheme="minorEastAsia" w:hAnsi="Cambria Math" w:cs="Arial"/>
+              <w:sz w:val="28"/>
+              <w:szCs w:val="28"/>
+              <w:lang w:val="en-US"/>
+            </w:rPr>
+            <m:t xml:space="preserve"> </m:t>
+          </m:r>
+        </m:oMath>
+      </m:oMathPara>
+    </w:p>
+    <w:p>
+      <w:pPr>
+        <w:jc w:val="both"/>
+        <w:rPr>
+          <w:rFonts w:ascii="Arial" w:eastAsiaTheme="minorEastAsia" w:hAnsi="Arial" w:cs="Arial"/>
+          <w:sz w:val="28"/>
+          <w:szCs w:val="28"/>
+          <w:lang w:eastAsia="el-GR"/>
+        </w:rPr>
+      </w:pPr>
+    </w:p>
+    <w:p>
+      <w:pPr>
+        <w:jc w:val="both"/>
+        <w:rPr>
+          <w:rFonts w:ascii="Arial" w:eastAsiaTheme="minorEastAsia" w:hAnsi="Arial" w:cs="Arial"/>
+          <w:sz w:val="28"/>
+          <w:szCs w:val="28"/>
+          <w:lang w:eastAsia="el-GR"/>
+        </w:rPr>
+      </w:pPr>
+      <w:r>
+        <w:rPr>
+          <w:rFonts w:ascii="Arial" w:eastAsiaTheme="minorEastAsia" w:hAnsi="Arial" w:cs="Arial"/>
+          <w:sz w:val="28"/>
+          <w:szCs w:val="28"/>
+          <w:lang w:eastAsia="el-GR"/>
+        </w:rPr>
+        <w:t xml:space="preserve">η οποία είναι επιθυμητό να είναι </w:t>
+      </w:r>
+      <w:r>
+        <w:rPr>
+          <w:rFonts w:ascii="Arial" w:eastAsiaTheme="minorEastAsia" w:hAnsi="Arial" w:cs="Arial"/>
+          <w:sz w:val="28"/>
+          <w:szCs w:val="28"/>
+          <w:lang w:eastAsia="el-GR"/>
+        </w:rPr>
+        <w:t>μικρότερη από κάποια ακρίβεια της τάξης του 5%.</w:t>
+      </w:r>
+      <w:bookmarkStart w:id="12" w:name="_GoBack"/>
+      <w:bookmarkEnd w:id="12"/>
+    </w:p>
+    <w:p>
+      <w:pPr>
+        <w:jc w:val="both"/>
+        <w:rPr>
+          <w:rFonts w:ascii="Arial" w:eastAsiaTheme="minorEastAsia" w:hAnsi="Arial" w:cs="Arial"/>
+          <w:sz w:val="28"/>
+          <w:szCs w:val="28"/>
+          <w:lang w:eastAsia="el-GR"/>
+        </w:rPr>
+      </w:pPr>
+      <w:r>
+        <w:rPr>
+          <w:rFonts w:ascii="Arial" w:eastAsiaTheme="minorEastAsia" w:hAnsi="Arial" w:cs="Arial"/>
+          <w:sz w:val="28"/>
+          <w:szCs w:val="28"/>
+          <w:lang w:eastAsia="el-GR"/>
+        </w:rPr>
+        <w:lastRenderedPageBreak/>
+        <w:t>Έτσι δ</w:t>
+      </w:r>
+      <w:r>
+        <w:rPr>
+          <w:rFonts w:ascii="Arial" w:eastAsiaTheme="minorEastAsia" w:hAnsi="Arial" w:cs="Arial"/>
+          <w:sz w:val="28"/>
+          <w:szCs w:val="28"/>
+          <w:lang w:eastAsia="el-GR"/>
+        </w:rPr>
+        <w:t xml:space="preserve">οκιμάζοντας διάφορες τιμές </w:t>
+      </w:r>
+      <m:oMath>
+        <m:sSub>
+          <m:sSubPr>
+            <m:ctrlPr>
+              <w:rPr>
+                <w:rFonts w:ascii="Cambria Math" w:eastAsiaTheme="minorEastAsia" w:hAnsi="Cambria Math" w:cs="Arial"/>
+                <w:i/>
+                <w:sz w:val="28"/>
+                <w:szCs w:val="28"/>
+              </w:rPr>
+            </m:ctrlPr>
+          </m:sSubPr>
+          <m:e>
+            <m:r>
+              <w:rPr>
+                <w:rFonts w:ascii="Cambria Math" w:eastAsiaTheme="minorEastAsia" w:hAnsi="Cambria Math" w:cs="Arial"/>
+                <w:sz w:val="28"/>
+                <w:szCs w:val="28"/>
+              </w:rPr>
+              <m:t>t</m:t>
+            </m:r>
+          </m:e>
+          <m:sub>
+            <m:r>
+              <w:rPr>
+                <w:rFonts w:ascii="Cambria Math" w:eastAsiaTheme="minorEastAsia" w:hAnsi="Cambria Math" w:cs="Arial"/>
+                <w:sz w:val="28"/>
+                <w:szCs w:val="28"/>
+              </w:rPr>
+              <m:t>i</m:t>
+            </m:r>
+          </m:sub>
+        </m:sSub>
+      </m:oMath>
+      <w:r>
+        <w:rPr>
+          <w:rFonts w:ascii="Arial" w:eastAsiaTheme="minorEastAsia" w:hAnsi="Arial" w:cs="Arial"/>
+          <w:sz w:val="28"/>
+          <w:szCs w:val="28"/>
+        </w:rPr>
+        <w:t xml:space="preserve">  </w:t>
+      </w:r>
+      <w:r>
+        <w:rPr>
+          <w:rFonts w:ascii="Arial" w:eastAsiaTheme="minorEastAsia" w:hAnsi="Arial" w:cs="Arial"/>
+          <w:sz w:val="28"/>
+          <w:szCs w:val="28"/>
+          <w:lang w:eastAsia="el-GR"/>
+        </w:rPr>
+        <w:t xml:space="preserve">με βάση τη χρονική καθυστέρηση </w:t>
+      </w:r>
+      <w:r>
+        <w:rPr>
+          <w:rFonts w:ascii="Arial" w:eastAsiaTheme="minorEastAsia" w:hAnsi="Arial" w:cs="Arial"/>
+          <w:sz w:val="28"/>
+          <w:szCs w:val="28"/>
+          <w:lang w:eastAsia="el-GR"/>
+        </w:rPr>
+        <w:t xml:space="preserve">και το </w:t>
+      </w:r>
+      <w:r>
+        <w:rPr>
+          <w:rFonts w:ascii="Arial" w:eastAsiaTheme="minorEastAsia" w:hAnsi="Arial" w:cs="Arial"/>
+          <w:sz w:val="28"/>
+          <w:szCs w:val="28"/>
+        </w:rPr>
+        <w:t>μέγιστο ρυθμ</w:t>
+      </w:r>
+      <w:r>
+        <w:rPr>
+          <w:rFonts w:ascii="Arial" w:eastAsiaTheme="minorEastAsia" w:hAnsi="Arial" w:cs="Arial"/>
+          <w:sz w:val="28"/>
+          <w:szCs w:val="28"/>
+        </w:rPr>
+        <w:t>ό</w:t>
+      </w:r>
+      <w:r>
+        <w:rPr>
+          <w:rFonts w:ascii="Arial" w:eastAsiaTheme="minorEastAsia" w:hAnsi="Arial" w:cs="Arial"/>
+          <w:sz w:val="28"/>
+          <w:szCs w:val="28"/>
+        </w:rPr>
+        <w:t xml:space="preserve"> διέλευσης </w:t>
+      </w:r>
+      <w:r>
+        <w:rPr>
+          <w:rFonts w:ascii="Arial" w:eastAsiaTheme="minorEastAsia" w:hAnsi="Arial" w:cs="Arial"/>
+          <w:sz w:val="28"/>
+          <w:szCs w:val="28"/>
+          <w:lang w:eastAsia="el-GR"/>
+        </w:rPr>
+        <w:t xml:space="preserve">του κάθε δρόμου </w:t>
+      </w:r>
+      <w:r>
+        <w:rPr>
+          <w:rFonts w:ascii="Arial" w:eastAsiaTheme="minorEastAsia" w:hAnsi="Arial" w:cs="Arial"/>
+          <w:sz w:val="28"/>
+          <w:szCs w:val="28"/>
+          <w:lang w:eastAsia="el-GR"/>
+        </w:rPr>
+        <w:t xml:space="preserve">μπορεί να γίνει μια λογική υπόθεση για το χρονικό διάστημα που απαιτείται όταν η κίνηση είναι ασθενική. </w:t>
+      </w:r>
     </w:p>
     <w:p>
       <w:pPr>
@@ -10843,6 +12740,7 @@
     </w:p>
     <w:p>
       <w:pPr>
+        <w:jc w:val="both"/>
         <w:rPr>
           <w:rFonts w:ascii="Arial" w:hAnsi="Arial" w:cs="Arial"/>
           <w:sz w:val="28"/>
@@ -10857,7 +12755,7 @@
           <w:szCs w:val="28"/>
           <w:lang w:eastAsia="el-GR"/>
         </w:rPr>
-        <w:t>Τα α</w:t>
+        <w:t>Η επίδοση του ικανότερου χρωμοσώματος καθώς και γενικότερα τ</w:t>
       </w:r>
       <w:r>
         <w:rPr>
@@ -10866,6 +12764,15 @@
           <w:szCs w:val="28"/>
           <w:lang w:eastAsia="el-GR"/>
         </w:rPr>
+        <w:t>α α</w:t>
+      </w:r>
+      <w:r>
+        <w:rPr>
+          <w:rFonts w:ascii="Arial" w:hAnsi="Arial" w:cs="Arial"/>
+          <w:sz w:val="28"/>
+          <w:szCs w:val="28"/>
+          <w:lang w:eastAsia="el-GR"/>
+        </w:rPr>
         <w:t>ποτελέσματα από την εκτέλεση του γενετικού αλγορίθμου περιεγράφηκε προηγουμένως φαίνονται στη συνέχεια:</w:t>
       </w:r>
     </w:p>
@@ -10875,38 +12782,28 @@
           <w:rFonts w:ascii="Arial" w:hAnsi="Arial" w:cs="Arial"/>
           <w:sz w:val="28"/>
           <w:szCs w:val="28"/>
+          <w:lang w:val="en-US" w:eastAsia="el-GR"/>
+        </w:rPr>
+      </w:pPr>
+    </w:p>
+    <w:p>
+      <w:pPr>
+        <w:rPr>
+          <w:rFonts w:ascii="Arial" w:hAnsi="Arial" w:cs="Arial"/>
+          <w:sz w:val="28"/>
+          <w:szCs w:val="28"/>
+          <w:lang w:val="en-US" w:eastAsia="el-GR"/>
+        </w:rPr>
+      </w:pPr>
+    </w:p>
+    <w:p>
+      <w:pPr>
+        <w:pStyle w:val="2"/>
+        <w:rPr>
           <w:lang w:eastAsia="el-GR"/>
         </w:rPr>
       </w:pPr>
-    </w:p>
-    <w:p>
-      <w:pPr>
-        <w:rPr>
-          <w:rFonts w:ascii="Arial" w:hAnsi="Arial" w:cs="Arial"/>
-          <w:sz w:val="28"/>
-          <w:szCs w:val="28"/>
-          <w:lang w:eastAsia="el-GR"/>
-        </w:rPr>
-      </w:pPr>
-    </w:p>
-    <w:p>
-      <w:pPr>
-        <w:rPr>
-          <w:rFonts w:ascii="Arial" w:hAnsi="Arial" w:cs="Arial"/>
-          <w:sz w:val="28"/>
-          <w:szCs w:val="28"/>
-          <w:lang w:eastAsia="el-GR"/>
-        </w:rPr>
-      </w:pPr>
-    </w:p>
-    <w:p>
-      <w:pPr>
-        <w:pStyle w:val="2"/>
-        <w:rPr>
-          <w:lang w:eastAsia="el-GR"/>
-        </w:rPr>
-      </w:pPr>
-      <w:bookmarkStart w:id="12" w:name="_Toc28388317"/>
+      <w:bookmarkStart w:id="13" w:name="_Toc28388317"/>
       <w:r>
         <w:t xml:space="preserve">3.2 Επίλυση για </w:t>
       </w:r>
@@ -10916,7 +12813,7 @@
       <w:r>
         <w:t xml:space="preserve"> ροή εισόδου</w:t>
       </w:r>
-      <w:bookmarkEnd w:id="12"/>
+      <w:bookmarkEnd w:id="13"/>
     </w:p>
     <w:p>
       <w:pPr>
@@ -11472,32 +13369,317 @@
     </w:p>
     <w:p>
       <w:pPr>
-        <w:rPr>
+        <w:jc w:val="both"/>
+        <w:rPr>
+          <w:rFonts w:ascii="Arial" w:eastAsiaTheme="minorEastAsia" w:hAnsi="Arial" w:cs="Arial"/>
+          <w:sz w:val="28"/>
+          <w:szCs w:val="28"/>
           <w:lang w:eastAsia="el-GR"/>
         </w:rPr>
       </w:pPr>
-    </w:p>
-    <w:p>
-      <w:pPr>
-        <w:rPr>
+      <w:r>
+        <w:rPr>
+          <w:rFonts w:ascii="Arial" w:eastAsiaTheme="minorEastAsia" w:hAnsi="Arial" w:cs="Arial"/>
+          <w:iCs/>
+          <w:sz w:val="28"/>
+          <w:szCs w:val="28"/>
+        </w:rPr>
+        <w:t xml:space="preserve">Οι σταθεροί χρόνοι </w:t>
+      </w:r>
+      <m:oMath>
+        <m:sSub>
+          <m:sSubPr>
+            <m:ctrlPr>
+              <w:rPr>
+                <w:rFonts w:ascii="Cambria Math" w:eastAsiaTheme="minorEastAsia" w:hAnsi="Cambria Math" w:cs="Arial"/>
+                <w:i/>
+                <w:sz w:val="28"/>
+                <w:szCs w:val="28"/>
+              </w:rPr>
+            </m:ctrlPr>
+          </m:sSubPr>
+          <m:e>
+            <m:r>
+              <w:rPr>
+                <w:rFonts w:ascii="Cambria Math" w:eastAsiaTheme="minorEastAsia" w:hAnsi="Cambria Math" w:cs="Arial"/>
+                <w:sz w:val="28"/>
+                <w:szCs w:val="28"/>
+              </w:rPr>
+              <m:t>t</m:t>
+            </m:r>
+          </m:e>
+          <m:sub>
+            <m:r>
+              <w:rPr>
+                <w:rFonts w:ascii="Cambria Math" w:eastAsiaTheme="minorEastAsia" w:hAnsi="Cambria Math" w:cs="Arial"/>
+                <w:sz w:val="28"/>
+                <w:szCs w:val="28"/>
+              </w:rPr>
+              <m:t>i</m:t>
+            </m:r>
+          </m:sub>
+        </m:sSub>
+      </m:oMath>
+      <w:r>
+        <w:rPr>
+          <w:rFonts w:ascii="Arial" w:eastAsiaTheme="minorEastAsia" w:hAnsi="Arial" w:cs="Arial"/>
+          <w:sz w:val="28"/>
+          <w:szCs w:val="28"/>
+        </w:rPr>
+        <w:t xml:space="preserve"> </w:t>
+      </w:r>
+      <w:r>
+        <w:rPr>
+          <w:rFonts w:ascii="Arial" w:eastAsiaTheme="minorEastAsia" w:hAnsi="Arial" w:cs="Arial"/>
+          <w:sz w:val="28"/>
+          <w:szCs w:val="28"/>
+        </w:rPr>
+        <w:t xml:space="preserve">λαμβάνονται </w:t>
+      </w:r>
+      <w:r>
+        <w:rPr>
+          <w:rFonts w:ascii="Arial" w:eastAsiaTheme="minorEastAsia" w:hAnsi="Arial" w:cs="Arial"/>
+          <w:sz w:val="28"/>
+          <w:szCs w:val="28"/>
+        </w:rPr>
+        <w:t>με την ίδια λογική</w:t>
+      </w:r>
+      <w:r>
+        <w:rPr>
+          <w:rFonts w:ascii="Arial" w:eastAsiaTheme="minorEastAsia" w:hAnsi="Arial" w:cs="Arial"/>
+          <w:sz w:val="28"/>
+          <w:szCs w:val="28"/>
+        </w:rPr>
+        <w:t xml:space="preserve"> ως </w:t>
+      </w:r>
+      <w:r>
+        <w:rPr>
+          <w:rFonts w:ascii="Arial" w:eastAsiaTheme="minorEastAsia" w:hAnsi="Arial" w:cs="Arial"/>
+          <w:sz w:val="28"/>
+          <w:szCs w:val="28"/>
+        </w:rPr>
+        <w:t xml:space="preserve"> </w:t>
+      </w:r>
+      <m:oMath>
+        <m:sSub>
+          <m:sSubPr>
+            <m:ctrlPr>
+              <w:rPr>
+                <w:rFonts w:ascii="Cambria Math" w:eastAsiaTheme="minorEastAsia" w:hAnsi="Cambria Math" w:cs="Arial"/>
+                <w:i/>
+                <w:sz w:val="28"/>
+                <w:szCs w:val="28"/>
+              </w:rPr>
+            </m:ctrlPr>
+          </m:sSubPr>
+          <m:e>
+            <m:r>
+              <w:rPr>
+                <w:rFonts w:ascii="Cambria Math" w:eastAsiaTheme="minorEastAsia" w:hAnsi="Cambria Math" w:cs="Arial"/>
+                <w:sz w:val="28"/>
+                <w:szCs w:val="28"/>
+              </w:rPr>
+              <m:t>t</m:t>
+            </m:r>
+          </m:e>
+          <m:sub>
+            <m:r>
+              <w:rPr>
+                <w:rFonts w:ascii="Cambria Math" w:eastAsiaTheme="minorEastAsia" w:hAnsi="Cambria Math" w:cs="Arial"/>
+                <w:sz w:val="28"/>
+                <w:szCs w:val="28"/>
+              </w:rPr>
+              <m:t>i</m:t>
+            </m:r>
+          </m:sub>
+        </m:sSub>
+        <m:r>
+          <w:rPr>
+            <w:rFonts w:ascii="Cambria Math" w:eastAsiaTheme="minorEastAsia" w:hAnsi="Cambria Math" w:cs="Arial"/>
+            <w:sz w:val="28"/>
+            <w:szCs w:val="28"/>
+          </w:rPr>
+          <m:t>=</m:t>
+        </m:r>
+        <m:sSub>
+          <m:sSubPr>
+            <m:ctrlPr>
+              <w:rPr>
+                <w:rFonts w:ascii="Cambria Math" w:eastAsiaTheme="minorEastAsia" w:hAnsi="Cambria Math" w:cs="Arial"/>
+                <w:i/>
+                <w:sz w:val="28"/>
+                <w:szCs w:val="28"/>
+                <w:lang w:val="en-US"/>
+              </w:rPr>
+            </m:ctrlPr>
+          </m:sSubPr>
+          <m:e>
+            <m:r>
+              <w:rPr>
+                <w:rFonts w:ascii="Cambria Math" w:eastAsiaTheme="minorEastAsia" w:hAnsi="Cambria Math" w:cs="Arial"/>
+                <w:sz w:val="28"/>
+                <w:szCs w:val="28"/>
+              </w:rPr>
+              <m:t>γ∙</m:t>
+            </m:r>
+            <m:r>
+              <w:rPr>
+                <w:rFonts w:ascii="Cambria Math" w:eastAsiaTheme="minorEastAsia" w:hAnsi="Cambria Math" w:cs="Arial"/>
+                <w:sz w:val="28"/>
+                <w:szCs w:val="28"/>
+                <w:lang w:val="en-US"/>
+              </w:rPr>
+              <m:t>c</m:t>
+            </m:r>
+          </m:e>
+          <m:sub>
+            <m:r>
+              <w:rPr>
+                <w:rFonts w:ascii="Cambria Math" w:eastAsiaTheme="minorEastAsia" w:hAnsi="Cambria Math" w:cs="Arial"/>
+                <w:sz w:val="28"/>
+                <w:szCs w:val="28"/>
+                <w:lang w:val="en-US"/>
+              </w:rPr>
+              <m:t>i</m:t>
+            </m:r>
+          </m:sub>
+        </m:sSub>
+      </m:oMath>
+      <w:r>
+        <w:rPr>
+          <w:rFonts w:ascii="Arial" w:eastAsiaTheme="minorEastAsia" w:hAnsi="Arial" w:cs="Arial"/>
+          <w:sz w:val="28"/>
+          <w:szCs w:val="28"/>
+        </w:rPr>
+        <w:t xml:space="preserve"> </w:t>
+      </w:r>
+      <w:r>
+        <w:rPr>
+          <w:rFonts w:ascii="Arial" w:eastAsiaTheme="minorEastAsia" w:hAnsi="Arial" w:cs="Arial"/>
+          <w:sz w:val="28"/>
+          <w:szCs w:val="28"/>
+        </w:rPr>
+        <w:t>με</w:t>
+      </w:r>
+      <w:r>
+        <w:rPr>
+          <w:rFonts w:ascii="Arial" w:eastAsiaTheme="minorEastAsia" w:hAnsi="Arial" w:cs="Arial"/>
+          <w:sz w:val="28"/>
+          <w:szCs w:val="28"/>
+        </w:rPr>
+        <w:t xml:space="preserve"> </w:t>
+      </w:r>
+      <m:oMath>
+        <m:r>
+          <w:rPr>
+            <w:rFonts w:ascii="Cambria Math" w:eastAsiaTheme="minorEastAsia" w:hAnsi="Cambria Math" w:cs="Arial"/>
+            <w:sz w:val="28"/>
+            <w:szCs w:val="28"/>
+          </w:rPr>
+          <m:t>γ</m:t>
+        </m:r>
+        <m:r>
+          <w:rPr>
+            <w:rFonts w:ascii="Cambria Math" w:eastAsiaTheme="minorEastAsia" w:hAnsi="Cambria Math" w:cs="Arial"/>
+            <w:sz w:val="28"/>
+            <w:szCs w:val="28"/>
+          </w:rPr>
+          <m:t>=</m:t>
+        </m:r>
+        <m:r>
+          <w:rPr>
+            <w:rFonts w:ascii="Cambria Math" w:eastAsiaTheme="minorEastAsia" w:hAnsi="Cambria Math" w:cs="Arial"/>
+            <w:color w:val="FF0000"/>
+            <w:sz w:val="28"/>
+            <w:szCs w:val="28"/>
+          </w:rPr>
+          <m:t>ΧΧΧ</m:t>
+        </m:r>
+      </m:oMath>
+      <w:r>
+        <w:rPr>
+          <w:rFonts w:ascii="Arial" w:eastAsiaTheme="minorEastAsia" w:hAnsi="Arial" w:cs="Arial"/>
+          <w:sz w:val="28"/>
+          <w:szCs w:val="28"/>
+        </w:rPr>
+        <w:t>.</w:t>
+      </w:r>
+    </w:p>
+    <w:p>
+      <w:pPr>
+        <w:rPr>
+          <w:rFonts w:ascii="Arial" w:hAnsi="Arial" w:cs="Arial"/>
+          <w:sz w:val="28"/>
+          <w:szCs w:val="28"/>
           <w:lang w:eastAsia="el-GR"/>
         </w:rPr>
       </w:pPr>
     </w:p>
     <w:p>
       <w:pPr>
-        <w:rPr>
+        <w:jc w:val="both"/>
+        <w:rPr>
+          <w:rFonts w:ascii="Arial" w:hAnsi="Arial" w:cs="Arial"/>
+          <w:sz w:val="28"/>
+          <w:szCs w:val="28"/>
           <w:lang w:eastAsia="el-GR"/>
         </w:rPr>
       </w:pPr>
+      <w:r>
+        <w:rPr>
+          <w:rFonts w:ascii="Arial" w:hAnsi="Arial" w:cs="Arial"/>
+          <w:sz w:val="28"/>
+          <w:szCs w:val="28"/>
+          <w:lang w:eastAsia="el-GR"/>
+        </w:rPr>
+        <w:t>Η επίδοση του ικανότερου χρωμοσώματος καθώς και γενικότερα τ</w:t>
+      </w:r>
+      <w:r>
+        <w:rPr>
+          <w:rFonts w:ascii="Arial" w:hAnsi="Arial" w:cs="Arial"/>
+          <w:sz w:val="28"/>
+          <w:szCs w:val="28"/>
+          <w:lang w:eastAsia="el-GR"/>
+        </w:rPr>
+        <w:t>α α</w:t>
+      </w:r>
+      <w:r>
+        <w:rPr>
+          <w:rFonts w:ascii="Arial" w:hAnsi="Arial" w:cs="Arial"/>
+          <w:sz w:val="28"/>
+          <w:szCs w:val="28"/>
+          <w:lang w:eastAsia="el-GR"/>
+        </w:rPr>
+        <w:t>ποτελέσματα από την εκτέλεση του γενετικού αλγορίθμου περιεγράφηκε προηγουμένως φαίνονται στη συνέχεια:</w:t>
+      </w:r>
+    </w:p>
+    <w:p>
+      <w:pPr>
+        <w:rPr>
+          <w:lang w:eastAsia="el-GR"/>
+        </w:rPr>
+      </w:pPr>
+    </w:p>
+    <w:p>
+      <w:pPr>
+        <w:rPr>
+          <w:lang w:eastAsia="el-GR"/>
+        </w:rPr>
+      </w:pPr>
+    </w:p>
+    <w:p>
+      <w:pPr>
+        <w:rPr>
+          <w:lang w:eastAsia="el-GR"/>
+        </w:rPr>
+      </w:pPr>
     </w:p>
     <w:p>
       <w:pPr>
         <w:pStyle w:val="1"/>
       </w:pPr>
-      <w:bookmarkStart w:id="13" w:name="_Toc28388318"/>
-      <w:r>
-        <w:lastRenderedPageBreak/>
+      <w:bookmarkStart w:id="14" w:name="_Toc28388318"/>
+      <w:r>
         <w:t>4.  Αρχεία</w:t>
       </w:r>
       <w:r>
@@ -11509,7 +13691,7 @@
         </w:rPr>
         <w:t>MATLAB</w:t>
       </w:r>
-      <w:bookmarkEnd w:id="13"/>
+      <w:bookmarkEnd w:id="14"/>
     </w:p>
     <w:p>
       <w:pPr>
@@ -11690,8 +13872,6 @@
         </w:rPr>
         <w:t xml:space="preserve"> </w:t>
       </w:r>
-      <w:bookmarkStart w:id="14" w:name="_GoBack"/>
-      <w:bookmarkEnd w:id="14"/>
       <w:r>
         <w:rPr>
           <w:sz w:val="28"/>
